--- a/tracker/templates/tracker/invoice_templates/inv_BCK_De.docx
+++ b/tracker/templates/tracker/invoice_templates/inv_BCK_De.docx
@@ -1,7 +1,8 @@
 
 <file path=word/document.xml><?xml version="1.0" encoding="utf-8"?>
-<w:document xmlns:wpc="http://schemas.microsoft.com/office/word/2010/wordprocessingCanvas" xmlns:cx="http://schemas.microsoft.com/office/drawing/2014/chartex" xmlns:cx1="http://schemas.microsoft.com/office/drawing/2015/9/8/chartex" xmlns:cx2="http://schemas.microsoft.com/office/drawing/2015/10/21/chartex" xmlns:cx3="http://schemas.microsoft.com/office/drawing/2016/5/9/chartex" xmlns:cx4="http://schemas.microsoft.com/office/drawing/2016/5/10/chartex" xmlns:cx5="http://schemas.microsoft.com/office/drawing/2016/5/11/chartex" xmlns:cx6="http://schemas.microsoft.com/office/drawing/2016/5/12/chartex" xmlns:cx7="http://schemas.microsoft.com/office/drawing/2016/5/13/chartex" xmlns:cx8="http://schemas.microsoft.com/office/drawing/2016/5/14/chartex" xmlns:mc="http://schemas.openxmlformats.org/markup-compatibility/2006" xmlns:aink="http://schemas.microsoft.com/office/drawing/2016/ink" xmlns:am3d="http://schemas.microsoft.com/office/drawing/2017/model3d" xmlns:o="urn:schemas-microsoft-com:office:office" xmlns:oel="http://schemas.microsoft.com/office/2019/extlst" xmlns:r="http://schemas.openxmlformats.org/officeDocument/2006/relationships" xmlns:m="http://schemas.openxmlformats.org/officeDocument/2006/math" xmlns:v="urn:schemas-microsoft-com:vml" xmlns:wp14="http://schemas.microsoft.com/office/word/2010/wordprocessingDrawing" xmlns:wp="http://schemas.openxmlformats.org/drawingml/2006/wordprocessingDrawing" xmlns:w10="urn:schemas-microsoft-com:office:word" xmlns:w="http://schemas.openxmlformats.org/wordprocessingml/2006/main" xmlns:w14="http://schemas.microsoft.com/office/word/2010/wordml" xmlns:w15="http://schemas.microsoft.com/office/word/2012/wordml" xmlns:w16cex="http://schemas.microsoft.com/office/word/2018/wordml/cex" xmlns:w16cid="http://schemas.microsoft.com/office/word/2016/wordml/cid" xmlns:w16="http://schemas.microsoft.com/office/word/2018/wordml" xmlns:w16du="http://schemas.microsoft.com/office/word/2023/wordml/word16du" xmlns:w16sdtdh="http://schemas.microsoft.com/office/word/2020/wordml/sdtdatahash" xmlns:w16se="http://schemas.microsoft.com/office/word/2015/wordml/symex" xmlns:wpg="http://schemas.microsoft.com/office/word/2010/wordprocessingGroup" xmlns:wpi="http://schemas.microsoft.com/office/word/2010/wordprocessingInk" xmlns:wne="http://schemas.microsoft.com/office/word/2006/wordml" xmlns:wps="http://schemas.microsoft.com/office/word/2010/wordprocessingShape" mc:Ignorable="w14 w15 w16se w16cid w16 w16cex w16sdtdh w16du wp14">
+<w:document xmlns:wpc="http://schemas.microsoft.com/office/word/2010/wordprocessingCanvas" xmlns:cx="http://schemas.microsoft.com/office/drawing/2014/chartex" xmlns:cx1="http://schemas.microsoft.com/office/drawing/2015/9/8/chartex" xmlns:cx2="http://schemas.microsoft.com/office/drawing/2015/10/21/chartex" xmlns:cx3="http://schemas.microsoft.com/office/drawing/2016/5/9/chartex" xmlns:cx4="http://schemas.microsoft.com/office/drawing/2016/5/10/chartex" xmlns:cx5="http://schemas.microsoft.com/office/drawing/2016/5/11/chartex" xmlns:cx6="http://schemas.microsoft.com/office/drawing/2016/5/12/chartex" xmlns:cx7="http://schemas.microsoft.com/office/drawing/2016/5/13/chartex" xmlns:cx8="http://schemas.microsoft.com/office/drawing/2016/5/14/chartex" xmlns:mc="http://schemas.openxmlformats.org/markup-compatibility/2006" xmlns:aink="http://schemas.microsoft.com/office/drawing/2016/ink" xmlns:am3d="http://schemas.microsoft.com/office/drawing/2017/model3d" xmlns:o="urn:schemas-microsoft-com:office:office" xmlns:oel="http://schemas.microsoft.com/office/2019/extlst" xmlns:r="http://schemas.openxmlformats.org/officeDocument/2006/relationships" xmlns:m="http://schemas.openxmlformats.org/officeDocument/2006/math" xmlns:v="urn:schemas-microsoft-com:vml" xmlns:wp14="http://schemas.microsoft.com/office/word/2010/wordprocessingDrawing" xmlns:wp="http://schemas.openxmlformats.org/drawingml/2006/wordprocessingDrawing" xmlns:w10="urn:schemas-microsoft-com:office:word" xmlns:w="http://schemas.openxmlformats.org/wordprocessingml/2006/main" xmlns:w14="http://schemas.microsoft.com/office/word/2010/wordml" xmlns:w15="http://schemas.microsoft.com/office/word/2012/wordml" xmlns:w16cex="http://schemas.microsoft.com/office/word/2018/wordml/cex" xmlns:w16cid="http://schemas.microsoft.com/office/word/2016/wordml/cid" xmlns:w16="http://schemas.microsoft.com/office/word/2018/wordml" xmlns:w16du="http://schemas.microsoft.com/office/word/2023/wordml/word16du" xmlns:w16sdtdh="http://schemas.microsoft.com/office/word/2020/wordml/sdtdatahash" xmlns:w16sdtfl="http://schemas.microsoft.com/office/word/2024/wordml/sdtformatlock" xmlns:w16se="http://schemas.microsoft.com/office/word/2015/wordml/symex" xmlns:wpg="http://schemas.microsoft.com/office/word/2010/wordprocessingGroup" xmlns:wpi="http://schemas.microsoft.com/office/word/2010/wordprocessingInk" xmlns:wne="http://schemas.microsoft.com/office/word/2006/wordml" xmlns:wps="http://schemas.microsoft.com/office/word/2010/wordprocessingShape" mc:Ignorable="w14 w15 w16se w16cid w16 w16cex w16sdtdh w16sdtfl w16du wp14">
   <w:body>
+    <w:p/>
     <w:tbl>
       <w:tblPr>
         <w:tblW w:w="0" w:type="auto"/>
@@ -28,11 +29,66 @@
           <w:p>
             <w:pPr>
               <w:rPr>
-                <w:rFonts w:eastAsia="Neue Hans Kendrick Light"/>
+                <w:rFonts w:ascii="Neue Hans Kendrick" w:eastAsia="Neue Hans Kendrick" w:hAnsi="Neue Hans Kendrick" w:cs="Neue Hans Kendrick"/>
+                <w:color w:val="7E7E7E"/>
                 <w:sz w:val="12"/>
                 <w:lang w:eastAsia="de-DE" w:bidi="de-DE"/>
               </w:rPr>
             </w:pPr>
+            <w:r>
+              <w:rPr>
+                <w:rFonts w:ascii="Neue Hans Kendrick Medium" w:eastAsia="Neue Hans Kendrick" w:hAnsi="Neue Hans Kendrick Medium" w:cs="Neue Hans Kendrick"/>
+                <w:color w:val="7E7E7E"/>
+                <w:sz w:val="12"/>
+                <w:lang w:eastAsia="de-DE" w:bidi="de-DE"/>
+              </w:rPr>
+              <w:t>BCK</w:t>
+            </w:r>
+            <w:r>
+              <w:rPr>
+                <w:rFonts w:ascii="Neue Hans Kendrick" w:eastAsia="Neue Hans Kendrick" w:hAnsi="Neue Hans Kendrick" w:cs="Neue Hans Kendrick"/>
+                <w:color w:val="7E7E7E"/>
+                <w:sz w:val="12"/>
+                <w:lang w:eastAsia="de-DE" w:bidi="de-DE"/>
+              </w:rPr>
+              <w:t xml:space="preserve"> Architektur</w:t>
+            </w:r>
+            <w:r>
+              <w:rPr>
+                <w:rFonts w:ascii="Neue Hans Kendrick" w:eastAsia="Neue Hans Kendrick" w:hAnsi="Neue Hans Kendrick" w:cs="Neue Hans Kendrick"/>
+                <w:color w:val="7E7E7E"/>
+                <w:sz w:val="12"/>
+                <w:lang w:eastAsia="de-DE" w:bidi="de-DE"/>
+              </w:rPr>
+              <w:t xml:space="preserve"> </w:t>
+            </w:r>
+            <w:r>
+              <w:rPr>
+                <w:rFonts w:ascii="Neue Hans Kendrick" w:eastAsia="Neue Hans Kendrick" w:hAnsi="Neue Hans Kendrick" w:cs="Neue Hans Kendrick"/>
+                <w:color w:val="7E7E7E"/>
+                <w:sz w:val="12"/>
+                <w:lang w:eastAsia="de-DE" w:bidi="de-DE"/>
+              </w:rPr>
+              <w:t xml:space="preserve">GmbH </w:t>
+            </w:r>
+            <w:r>
+              <w:rPr>
+                <w:rFonts w:ascii="Neue Hans Kendrick" w:eastAsia="Neue Hans Kendrick Light" w:hAnsi="Neue Hans Kendrick" w:cs="Neue Hans Kendrick Light"/>
+                <w:color w:val="7E7E7E"/>
+                <w:sz w:val="12"/>
+                <w:lang w:eastAsia="de-DE" w:bidi="de-DE"/>
+              </w:rPr>
+              <w:t>•</w:t>
+            </w:r>
+            <w:r>
+              <w:rPr>
+                <w:rFonts w:ascii="Neue Hans Kendrick" w:eastAsia="Neue Hans Kendrick" w:hAnsi="Neue Hans Kendrick" w:cs="Neue Hans Kendrick"/>
+                <w:color w:val="7E7E7E"/>
+                <w:sz w:val="12"/>
+                <w:lang w:eastAsia="de-DE" w:bidi="de-DE"/>
+              </w:rPr>
+              <w:t xml:space="preserve"> Münzstr. 10 • D-10178 Berlin</w:t>
+            </w:r>
           </w:p>
         </w:tc>
       </w:tr>
@@ -48,40 +104,111 @@
             <w:pPr>
               <w:pStyle w:val="Tabelleninhalt"/>
               <w:rPr>
-                <w:rFonts w:ascii="Neue Hans Kendrick Light" w:hAnsi="Neue Hans Kendrick Light"/>
+                <w:rFonts w:ascii="Neue Hans Kendrick" w:hAnsi="Neue Hans Kendrick"/>
                 <w:sz w:val="16"/>
                 <w:szCs w:val="16"/>
                 <w:lang w:val="en-US"/>
               </w:rPr>
             </w:pPr>
-            <w:r>
-              <w:rPr>
-                <w:rFonts w:ascii="Neue Hans Kendrick Light" w:hAnsi="Neue Hans Kendrick Light"/>
+            <w:proofErr w:type="gramStart"/>
+            <w:r>
+              <w:rPr>
+                <w:rFonts w:ascii="Neue Hans Kendrick" w:hAnsi="Neue Hans Kendrick"/>
                 <w:sz w:val="16"/>
                 <w:szCs w:val="16"/>
                 <w:lang w:val="en-US"/>
               </w:rPr>
-              <w:t>{{ client_name }}</w:t>
+              <w:t xml:space="preserve">{{ </w:t>
+            </w:r>
+            <w:proofErr w:type="spellStart"/>
+            <w:r>
+              <w:rPr>
+                <w:rFonts w:ascii="Neue Hans Kendrick" w:hAnsi="Neue Hans Kendrick"/>
+                <w:sz w:val="16"/>
+                <w:szCs w:val="16"/>
+                <w:lang w:val="en-US"/>
+              </w:rPr>
+              <w:t>client</w:t>
+            </w:r>
+            <w:proofErr w:type="gramEnd"/>
+            <w:r>
+              <w:rPr>
+                <w:rFonts w:ascii="Neue Hans Kendrick" w:hAnsi="Neue Hans Kendrick"/>
+                <w:sz w:val="16"/>
+                <w:szCs w:val="16"/>
+                <w:lang w:val="en-US"/>
+              </w:rPr>
+              <w:t>_</w:t>
+            </w:r>
+            <w:r>
+              <w:rPr>
+                <w:rFonts w:ascii="Neue Hans Kendrick" w:hAnsi="Neue Hans Kendrick"/>
+                <w:sz w:val="16"/>
+                <w:szCs w:val="16"/>
+                <w:lang w:val="en-US"/>
+              </w:rPr>
+              <w:t>firm</w:t>
+            </w:r>
+            <w:proofErr w:type="spellEnd"/>
+            <w:r>
+              <w:rPr>
+                <w:rFonts w:ascii="Neue Hans Kendrick" w:hAnsi="Neue Hans Kendrick"/>
+                <w:sz w:val="16"/>
+                <w:szCs w:val="16"/>
+                <w:lang w:val="en-US"/>
+              </w:rPr>
+              <w:t xml:space="preserve"> }}</w:t>
             </w:r>
           </w:p>
           <w:p>
             <w:pPr>
               <w:pStyle w:val="Tabelleninhalt"/>
               <w:rPr>
-                <w:rFonts w:ascii="Neue Hans Kendrick ExtraLight" w:eastAsia="Neue Hans Kendrick Light" w:hAnsi="Neue Hans Kendrick ExtraLight" w:cs="Neue Hans Kendrick Light"/>
+                <w:rFonts w:ascii="Neue Hans Kendrick" w:eastAsia="Neue Hans Kendrick Light" w:hAnsi="Neue Hans Kendrick" w:cs="Neue Hans Kendrick Light"/>
                 <w:sz w:val="8"/>
                 <w:szCs w:val="8"/>
                 <w:lang w:val="en-US" w:eastAsia="de-DE" w:bidi="de-DE"/>
               </w:rPr>
             </w:pPr>
-            <w:r>
-              <w:rPr>
-                <w:rFonts w:ascii="Neue Hans Kendrick ExtraLight" w:hAnsi="Neue Hans Kendrick ExtraLight"/>
+            <w:proofErr w:type="gramStart"/>
+            <w:r>
+              <w:rPr>
+                <w:rFonts w:ascii="Neue Hans Kendrick" w:hAnsi="Neue Hans Kendrick"/>
                 <w:sz w:val="16"/>
                 <w:szCs w:val="16"/>
                 <w:lang w:val="en-US"/>
               </w:rPr>
-              <w:t>{{ client_address }}</w:t>
+              <w:t xml:space="preserve">{{ </w:t>
+            </w:r>
+            <w:proofErr w:type="spellStart"/>
+            <w:r>
+              <w:rPr>
+                <w:rFonts w:ascii="Neue Hans Kendrick" w:hAnsi="Neue Hans Kendrick"/>
+                <w:sz w:val="16"/>
+                <w:szCs w:val="16"/>
+                <w:lang w:val="en-US"/>
+              </w:rPr>
+              <w:t>client</w:t>
+            </w:r>
+            <w:proofErr w:type="gramEnd"/>
+            <w:r>
+              <w:rPr>
+                <w:rFonts w:ascii="Neue Hans Kendrick" w:hAnsi="Neue Hans Kendrick"/>
+                <w:sz w:val="16"/>
+                <w:szCs w:val="16"/>
+                <w:lang w:val="en-US"/>
+              </w:rPr>
+              <w:t>_address</w:t>
+            </w:r>
+            <w:proofErr w:type="spellEnd"/>
+            <w:r>
+              <w:rPr>
+                <w:rFonts w:ascii="Neue Hans Kendrick" w:hAnsi="Neue Hans Kendrick"/>
+                <w:sz w:val="16"/>
+                <w:szCs w:val="16"/>
+                <w:lang w:val="en-US"/>
+              </w:rPr>
+              <w:t xml:space="preserve"> }}</w:t>
             </w:r>
           </w:p>
           <w:p>
@@ -104,7 +231,7 @@
                 <w:tab w:val="left" w:pos="9912"/>
               </w:tabs>
               <w:rPr>
-                <w:rFonts w:ascii="Neue Hans Kendrick Light" w:eastAsia="Neue Hans Kendrick Light" w:hAnsi="Neue Hans Kendrick Light" w:cs="Neue Hans Kendrick Light"/>
+                <w:rFonts w:ascii="Neue Hans Kendrick" w:eastAsia="Neue Hans Kendrick Light" w:hAnsi="Neue Hans Kendrick" w:cs="Neue Hans Kendrick Light"/>
                 <w:sz w:val="16"/>
                 <w:lang w:val="de-DE" w:eastAsia="de-DE" w:bidi="de-DE"/>
               </w:rPr>
@@ -130,7 +257,7 @@
               </w:tabs>
               <w:spacing w:line="360" w:lineRule="auto"/>
               <w:rPr>
-                <w:rFonts w:eastAsia="Neue Hans Kendrick Light" w:cs="Neue Hans Kendrick Light"/>
+                <w:rFonts w:ascii="Neue Hans Kendrick" w:eastAsia="Neue Hans Kendrick Light" w:hAnsi="Neue Hans Kendrick" w:cs="Neue Hans Kendrick Light"/>
                 <w:lang w:eastAsia="de-DE" w:bidi="de-DE"/>
               </w:rPr>
             </w:pPr>
@@ -154,13 +281,13 @@
                 <w:tab w:val="left" w:pos="9912"/>
               </w:tabs>
               <w:rPr>
-                <w:rFonts w:eastAsia="Neue Hans Kendrick Light" w:cs="Neue Hans Kendrick Light"/>
-                <w:lang w:eastAsia="de-DE" w:bidi="de-DE"/>
-              </w:rPr>
-            </w:pPr>
-            <w:r>
-              <w:rPr>
-                <w:rFonts w:eastAsia="Neue Hans Kendrick Light" w:cs="Neue Hans Kendrick Light"/>
+                <w:rFonts w:ascii="Neue Hans Kendrick" w:eastAsia="Neue Hans Kendrick Light" w:hAnsi="Neue Hans Kendrick" w:cs="Neue Hans Kendrick Light"/>
+                <w:lang w:eastAsia="de-DE" w:bidi="de-DE"/>
+              </w:rPr>
+            </w:pPr>
+            <w:r>
+              <w:rPr>
+                <w:rFonts w:ascii="Neue Hans Kendrick" w:eastAsia="Neue Hans Kendrick Light" w:hAnsi="Neue Hans Kendrick" w:cs="Neue Hans Kendrick Light"/>
                 <w:lang w:eastAsia="de-DE" w:bidi="de-DE"/>
               </w:rPr>
               <w:t xml:space="preserve"> </w:t>
@@ -170,7 +297,7 @@
             <w:pPr>
               <w:pStyle w:val="Tabelleninhalt"/>
               <w:rPr>
-                <w:rFonts w:ascii="Neue Hans Kendrick Light" w:eastAsia="Neue Hans Kendrick Light" w:hAnsi="Neue Hans Kendrick Light"/>
+                <w:rFonts w:ascii="Neue Hans Kendrick" w:eastAsia="Neue Hans Kendrick Light" w:hAnsi="Neue Hans Kendrick"/>
                 <w:sz w:val="16"/>
                 <w:lang w:val="de-DE" w:eastAsia="de-DE" w:bidi="de-DE"/>
               </w:rPr>
@@ -200,7 +327,7 @@
         </w:tabs>
         <w:spacing w:line="240" w:lineRule="atLeast"/>
         <w:rPr>
-          <w:rFonts w:eastAsia="Neue Hans Kendrick Light"/>
+          <w:rFonts w:ascii="Neue Hans Kendrick" w:eastAsia="Neue Hans Kendrick Light" w:hAnsi="Neue Hans Kendrick"/>
           <w:sz w:val="20"/>
         </w:rPr>
       </w:pPr>
@@ -226,7 +353,7 @@
         </w:tabs>
         <w:spacing w:line="240" w:lineRule="atLeast"/>
         <w:rPr>
-          <w:rFonts w:eastAsia="Neue Hans Kendrick Light"/>
+          <w:rFonts w:ascii="Neue Hans Kendrick" w:eastAsia="Neue Hans Kendrick Light" w:hAnsi="Neue Hans Kendrick"/>
           <w:sz w:val="20"/>
         </w:rPr>
       </w:pPr>
@@ -252,7 +379,7 @@
         </w:tabs>
         <w:spacing w:line="240" w:lineRule="atLeast"/>
         <w:rPr>
-          <w:rFonts w:eastAsia="Neue Hans Kendrick Light"/>
+          <w:rFonts w:ascii="Neue Hans Kendrick" w:eastAsia="Neue Hans Kendrick Light" w:hAnsi="Neue Hans Kendrick"/>
           <w:sz w:val="20"/>
         </w:rPr>
       </w:pPr>
@@ -278,7 +405,7 @@
         </w:tabs>
         <w:spacing w:line="240" w:lineRule="atLeast"/>
         <w:rPr>
-          <w:rFonts w:eastAsia="Neue Hans Kendrick Light"/>
+          <w:rFonts w:ascii="Neue Hans Kendrick" w:eastAsia="Neue Hans Kendrick Light" w:hAnsi="Neue Hans Kendrick"/>
           <w:sz w:val="20"/>
         </w:rPr>
       </w:pPr>
@@ -304,7 +431,7 @@
         </w:tabs>
         <w:spacing w:line="240" w:lineRule="atLeast"/>
         <w:rPr>
-          <w:rFonts w:eastAsia="Neue Hans Kendrick Light"/>
+          <w:rFonts w:ascii="Neue Hans Kendrick" w:eastAsia="Neue Hans Kendrick Light" w:hAnsi="Neue Hans Kendrick"/>
           <w:sz w:val="20"/>
         </w:rPr>
       </w:pPr>
@@ -342,7 +469,7 @@
             <w:pPr>
               <w:pStyle w:val="Tabelleninhalt"/>
               <w:rPr>
-                <w:rFonts w:ascii="Neue Hans Kendrick Light" w:eastAsia="Neue Hans Kendrick Light" w:hAnsi="Neue Hans Kendrick Light"/>
+                <w:rFonts w:ascii="Neue Hans Kendrick" w:eastAsia="Neue Hans Kendrick Light" w:hAnsi="Neue Hans Kendrick"/>
                 <w:b/>
                 <w:sz w:val="16"/>
                 <w:lang w:val="de-DE" w:eastAsia="de-DE" w:bidi="de-DE"/>
@@ -350,7 +477,7 @@
             </w:pPr>
             <w:r>
               <w:rPr>
-                <w:rFonts w:ascii="Neue Hans Kendrick Light" w:eastAsia="Neue Hans Kendrick Light" w:hAnsi="Neue Hans Kendrick Light"/>
+                <w:rFonts w:ascii="Neue Hans Kendrick" w:eastAsia="Neue Hans Kendrick Light" w:hAnsi="Neue Hans Kendrick"/>
                 <w:b/>
                 <w:sz w:val="16"/>
                 <w:lang w:val="de-DE" w:eastAsia="de-DE" w:bidi="de-DE"/>
@@ -362,27 +489,58 @@
             <w:pPr>
               <w:pStyle w:val="Tabelleninhalt"/>
               <w:rPr>
-                <w:rFonts w:ascii="Neue Hans Kendrick ExtraLight" w:hAnsi="Neue Hans Kendrick ExtraLight"/>
+                <w:rFonts w:ascii="Neue Hans Kendrick" w:hAnsi="Neue Hans Kendrick"/>
                 <w:sz w:val="16"/>
                 <w:szCs w:val="16"/>
                 <w:lang w:val="en-US"/>
               </w:rPr>
             </w:pPr>
-            <w:r>
-              <w:rPr>
-                <w:rFonts w:ascii="Neue Hans Kendrick ExtraLight" w:hAnsi="Neue Hans Kendrick ExtraLight"/>
+            <w:proofErr w:type="gramStart"/>
+            <w:r>
+              <w:rPr>
+                <w:rFonts w:ascii="Neue Hans Kendrick" w:hAnsi="Neue Hans Kendrick"/>
                 <w:sz w:val="16"/>
                 <w:szCs w:val="16"/>
                 <w:lang w:val="en-US"/>
               </w:rPr>
-              <w:t>{{ created_at}}</w:t>
+              <w:t xml:space="preserve">{{ </w:t>
+            </w:r>
+            <w:proofErr w:type="spellStart"/>
+            <w:r>
+              <w:rPr>
+                <w:rFonts w:ascii="Neue Hans Kendrick" w:hAnsi="Neue Hans Kendrick"/>
+                <w:sz w:val="16"/>
+                <w:szCs w:val="16"/>
+                <w:lang w:val="en-US"/>
+              </w:rPr>
+              <w:t>created</w:t>
+            </w:r>
+            <w:proofErr w:type="gramEnd"/>
+            <w:r>
+              <w:rPr>
+                <w:rFonts w:ascii="Neue Hans Kendrick" w:hAnsi="Neue Hans Kendrick"/>
+                <w:sz w:val="16"/>
+                <w:szCs w:val="16"/>
+                <w:lang w:val="en-US"/>
+              </w:rPr>
+              <w:t>_at</w:t>
+            </w:r>
+            <w:proofErr w:type="spellEnd"/>
+            <w:r>
+              <w:rPr>
+                <w:rFonts w:ascii="Neue Hans Kendrick" w:hAnsi="Neue Hans Kendrick"/>
+                <w:sz w:val="16"/>
+                <w:szCs w:val="16"/>
+                <w:lang w:val="en-US"/>
+              </w:rPr>
+              <w:t>}}</w:t>
             </w:r>
           </w:p>
           <w:p>
             <w:pPr>
               <w:pStyle w:val="Tabelleninhalt"/>
               <w:rPr>
-                <w:rFonts w:ascii="Neue Hans Kendrick Light" w:eastAsia="Neue Hans Kendrick Light" w:hAnsi="Neue Hans Kendrick Light"/>
+                <w:rFonts w:ascii="Neue Hans Kendrick" w:eastAsia="Neue Hans Kendrick Light" w:hAnsi="Neue Hans Kendrick"/>
                 <w:sz w:val="16"/>
                 <w:lang w:val="de-DE" w:eastAsia="de-DE" w:bidi="de-DE"/>
               </w:rPr>
@@ -401,7 +559,7 @@
             <w:pPr>
               <w:pStyle w:val="Tabelleninhalt"/>
               <w:rPr>
-                <w:rFonts w:ascii="Neue Hans Kendrick Light" w:eastAsia="Neue Hans Kendrick Light" w:hAnsi="Neue Hans Kendrick Light"/>
+                <w:rFonts w:ascii="Neue Hans Kendrick" w:eastAsia="Neue Hans Kendrick Light" w:hAnsi="Neue Hans Kendrick"/>
                 <w:b/>
                 <w:sz w:val="16"/>
                 <w:lang w:val="de-DE" w:eastAsia="de-DE" w:bidi="de-DE"/>
@@ -422,7 +580,7 @@
             <w:pPr>
               <w:pStyle w:val="Tabelleninhalt"/>
               <w:rPr>
-                <w:rFonts w:ascii="Neue Hans Kendrick Light" w:eastAsia="Neue Hans Kendrick Light" w:hAnsi="Neue Hans Kendrick Light"/>
+                <w:rFonts w:ascii="Neue Hans Kendrick" w:eastAsia="Neue Hans Kendrick Light" w:hAnsi="Neue Hans Kendrick"/>
                 <w:b/>
                 <w:sz w:val="16"/>
                 <w:lang w:val="de-DE" w:eastAsia="de-DE" w:bidi="de-DE"/>
@@ -430,7 +588,7 @@
             </w:pPr>
             <w:r>
               <w:rPr>
-                <w:rFonts w:ascii="Neue Hans Kendrick Light" w:eastAsia="Neue Hans Kendrick Light" w:hAnsi="Neue Hans Kendrick Light"/>
+                <w:rFonts w:ascii="Neue Hans Kendrick" w:eastAsia="Neue Hans Kendrick Light" w:hAnsi="Neue Hans Kendrick"/>
                 <w:b/>
                 <w:sz w:val="16"/>
                 <w:lang w:val="de-DE" w:eastAsia="de-DE" w:bidi="de-DE"/>
@@ -442,7 +600,7 @@
             <w:pPr>
               <w:pStyle w:val="Tabelleninhalt"/>
               <w:rPr>
-                <w:rFonts w:ascii="Neue Hans Kendrick Light" w:hAnsi="Neue Hans Kendrick Light"/>
+                <w:rFonts w:ascii="Neue Hans Kendrick" w:hAnsi="Neue Hans Kendrick"/>
                 <w:sz w:val="18"/>
                 <w:szCs w:val="18"/>
                 <w:lang w:val="de-DE"/>
@@ -450,7 +608,7 @@
             </w:pPr>
             <w:r>
               <w:rPr>
-                <w:rFonts w:ascii="Neue Hans Kendrick Light" w:hAnsi="Neue Hans Kendrick Light"/>
+                <w:rFonts w:ascii="Neue Hans Kendrick" w:hAnsi="Neue Hans Kendrick"/>
                 <w:sz w:val="18"/>
                 <w:szCs w:val="18"/>
                 <w:lang w:val="de-DE"/>
@@ -462,14 +620,14 @@
             <w:pPr>
               <w:pStyle w:val="Tabelleninhalt"/>
               <w:rPr>
-                <w:rFonts w:ascii="Neue Hans Kendrick Light" w:eastAsia="Neue Hans Kendrick Light" w:hAnsi="Neue Hans Kendrick Light"/>
+                <w:rFonts w:ascii="Neue Hans Kendrick" w:eastAsia="Neue Hans Kendrick Light" w:hAnsi="Neue Hans Kendrick"/>
                 <w:sz w:val="16"/>
                 <w:lang w:val="de-DE" w:eastAsia="de-DE" w:bidi="de-DE"/>
               </w:rPr>
             </w:pPr>
             <w:r>
               <w:rPr>
-                <w:rFonts w:ascii="Neue Hans Kendrick Light" w:eastAsia="Neue Hans Kendrick Light" w:hAnsi="Neue Hans Kendrick Light"/>
+                <w:rFonts w:ascii="Neue Hans Kendrick" w:eastAsia="Neue Hans Kendrick Light" w:hAnsi="Neue Hans Kendrick"/>
                 <w:sz w:val="16"/>
                 <w:lang w:val="de-DE" w:eastAsia="de-DE" w:bidi="de-DE"/>
               </w:rPr>
@@ -477,7 +635,7 @@
             </w:r>
             <w:r>
               <w:rPr>
-                <w:rFonts w:ascii="Neue Hans Kendrick Light" w:hAnsi="Neue Hans Kendrick Light"/>
+                <w:rFonts w:ascii="Neue Hans Kendrick" w:hAnsi="Neue Hans Kendrick"/>
                 <w:sz w:val="16"/>
                 <w:szCs w:val="16"/>
                 <w:lang w:val="de-DE"/>
@@ -486,7 +644,7 @@
             </w:r>
             <w:r>
               <w:rPr>
-                <w:rFonts w:ascii="Neue Hans Kendrick Light" w:eastAsia="Neue Hans Kendrick Light" w:hAnsi="Neue Hans Kendrick Light" w:cs="Neue Hans Kendrick Light"/>
+                <w:rFonts w:ascii="Neue Hans Kendrick" w:eastAsia="Neue Hans Kendrick Light" w:hAnsi="Neue Hans Kendrick" w:cs="Neue Hans Kendrick Light"/>
                 <w:color w:val="000000"/>
                 <w:sz w:val="16"/>
                 <w:lang w:val="de-DE" w:eastAsia="de-DE" w:bidi="de-DE"/>
@@ -495,7 +653,7 @@
             </w:r>
             <w:r>
               <w:rPr>
-                <w:rFonts w:ascii="Neue Hans Kendrick Light" w:hAnsi="Neue Hans Kendrick Light"/>
+                <w:rFonts w:ascii="Neue Hans Kendrick" w:hAnsi="Neue Hans Kendrick"/>
                 <w:sz w:val="16"/>
                 <w:szCs w:val="16"/>
                 <w:lang w:val="de-DE"/>
@@ -521,7 +679,7 @@
             <w:pPr>
               <w:pStyle w:val="Tabelleninhalt"/>
               <w:rPr>
-                <w:rFonts w:ascii="Neue Hans Kendrick Light" w:eastAsia="Neue Hans Kendrick Light" w:hAnsi="Neue Hans Kendrick Light"/>
+                <w:rFonts w:ascii="Neue Hans Kendrick" w:eastAsia="Neue Hans Kendrick Light" w:hAnsi="Neue Hans Kendrick"/>
                 <w:b/>
                 <w:sz w:val="16"/>
                 <w:lang w:val="en-US" w:eastAsia="de-DE" w:bidi="de-DE"/>
@@ -529,7 +687,7 @@
             </w:pPr>
             <w:r>
               <w:rPr>
-                <w:rFonts w:ascii="Neue Hans Kendrick Light" w:eastAsia="Neue Hans Kendrick Light" w:hAnsi="Neue Hans Kendrick Light"/>
+                <w:rFonts w:ascii="Neue Hans Kendrick" w:eastAsia="Neue Hans Kendrick Light" w:hAnsi="Neue Hans Kendrick"/>
                 <w:b/>
                 <w:sz w:val="16"/>
                 <w:lang w:val="en-US" w:eastAsia="de-DE" w:bidi="de-DE"/>
@@ -541,47 +699,109 @@
             <w:pPr>
               <w:pStyle w:val="Tabelleninhalt"/>
               <w:rPr>
-                <w:rFonts w:ascii="Neue Hans Kendrick ExtraLight" w:hAnsi="Neue Hans Kendrick ExtraLight"/>
+                <w:rFonts w:ascii="Neue Hans Kendrick" w:hAnsi="Neue Hans Kendrick"/>
                 <w:sz w:val="16"/>
                 <w:szCs w:val="16"/>
                 <w:lang w:val="en-US"/>
               </w:rPr>
             </w:pPr>
-            <w:r>
-              <w:rPr>
-                <w:rFonts w:ascii="Neue Hans Kendrick ExtraLight" w:hAnsi="Neue Hans Kendrick ExtraLight"/>
+            <w:proofErr w:type="gramStart"/>
+            <w:r>
+              <w:rPr>
+                <w:rFonts w:ascii="Neue Hans Kendrick" w:hAnsi="Neue Hans Kendrick"/>
                 <w:sz w:val="16"/>
                 <w:szCs w:val="16"/>
                 <w:lang w:val="en-US"/>
               </w:rPr>
-              <w:t>{{ project_no}}</w:t>
-            </w:r>
-          </w:p>
-          <w:p>
-            <w:pPr>
-              <w:pStyle w:val="Tabelleninhalt"/>
-              <w:rPr>
-                <w:rFonts w:ascii="Neue Hans Kendrick ExtraLight" w:hAnsi="Neue Hans Kendrick ExtraLight"/>
+              <w:t xml:space="preserve">{{ </w:t>
+            </w:r>
+            <w:proofErr w:type="spellStart"/>
+            <w:r>
+              <w:rPr>
+                <w:rFonts w:ascii="Neue Hans Kendrick" w:hAnsi="Neue Hans Kendrick"/>
                 <w:sz w:val="16"/>
                 <w:szCs w:val="16"/>
                 <w:lang w:val="en-US"/>
               </w:rPr>
-            </w:pPr>
-            <w:r>
-              <w:rPr>
-                <w:rFonts w:ascii="Neue Hans Kendrick ExtraLight" w:hAnsi="Neue Hans Kendrick ExtraLight"/>
+              <w:t>project</w:t>
+            </w:r>
+            <w:proofErr w:type="gramEnd"/>
+            <w:r>
+              <w:rPr>
+                <w:rFonts w:ascii="Neue Hans Kendrick" w:hAnsi="Neue Hans Kendrick"/>
                 <w:sz w:val="16"/>
                 <w:szCs w:val="16"/>
                 <w:lang w:val="en-US"/>
               </w:rPr>
-              <w:t>{{ project_name}}</w:t>
+              <w:t>_no</w:t>
+            </w:r>
+            <w:proofErr w:type="spellEnd"/>
+            <w:r>
+              <w:rPr>
+                <w:rFonts w:ascii="Neue Hans Kendrick" w:hAnsi="Neue Hans Kendrick"/>
+                <w:sz w:val="16"/>
+                <w:szCs w:val="16"/>
+                <w:lang w:val="en-US"/>
+              </w:rPr>
+              <w:t>}}</w:t>
             </w:r>
           </w:p>
           <w:p>
             <w:pPr>
               <w:pStyle w:val="Tabelleninhalt"/>
               <w:rPr>
-                <w:rFonts w:ascii="Neue Hans Kendrick Light" w:eastAsia="Neue Hans Kendrick Light" w:hAnsi="Neue Hans Kendrick Light"/>
+                <w:rFonts w:ascii="Neue Hans Kendrick" w:hAnsi="Neue Hans Kendrick"/>
+                <w:sz w:val="16"/>
+                <w:szCs w:val="16"/>
+                <w:lang w:val="en-US"/>
+              </w:rPr>
+            </w:pPr>
+            <w:proofErr w:type="gramStart"/>
+            <w:r>
+              <w:rPr>
+                <w:rFonts w:ascii="Neue Hans Kendrick" w:hAnsi="Neue Hans Kendrick"/>
+                <w:sz w:val="16"/>
+                <w:szCs w:val="16"/>
+                <w:lang w:val="en-US"/>
+              </w:rPr>
+              <w:t xml:space="preserve">{{ </w:t>
+            </w:r>
+            <w:proofErr w:type="spellStart"/>
+            <w:r>
+              <w:rPr>
+                <w:rFonts w:ascii="Neue Hans Kendrick" w:hAnsi="Neue Hans Kendrick"/>
+                <w:sz w:val="16"/>
+                <w:szCs w:val="16"/>
+                <w:lang w:val="en-US"/>
+              </w:rPr>
+              <w:t>project</w:t>
+            </w:r>
+            <w:proofErr w:type="gramEnd"/>
+            <w:r>
+              <w:rPr>
+                <w:rFonts w:ascii="Neue Hans Kendrick" w:hAnsi="Neue Hans Kendrick"/>
+                <w:sz w:val="16"/>
+                <w:szCs w:val="16"/>
+                <w:lang w:val="en-US"/>
+              </w:rPr>
+              <w:t>_name</w:t>
+            </w:r>
+            <w:proofErr w:type="spellEnd"/>
+            <w:r>
+              <w:rPr>
+                <w:rFonts w:ascii="Neue Hans Kendrick" w:hAnsi="Neue Hans Kendrick"/>
+                <w:sz w:val="16"/>
+                <w:szCs w:val="16"/>
+                <w:lang w:val="en-US"/>
+              </w:rPr>
+              <w:t>}}</w:t>
+            </w:r>
+          </w:p>
+          <w:p>
+            <w:pPr>
+              <w:pStyle w:val="Tabelleninhalt"/>
+              <w:rPr>
+                <w:rFonts w:ascii="Neue Hans Kendrick" w:eastAsia="Neue Hans Kendrick Light" w:hAnsi="Neue Hans Kendrick"/>
                 <w:color w:val="000000"/>
                 <w:sz w:val="16"/>
                 <w:lang w:val="en-US" w:eastAsia="de-DE" w:bidi="de-DE"/>
@@ -609,14 +829,14 @@
               <w:spacing w:line="240" w:lineRule="atLeast"/>
               <w:ind w:right="150"/>
               <w:rPr>
-                <w:rFonts w:eastAsia="Neue Hans Kendrick Light"/>
+                <w:rFonts w:ascii="Neue Hans Kendrick" w:eastAsia="Neue Hans Kendrick Light" w:hAnsi="Neue Hans Kendrick"/>
                 <w:color w:val="000000"/>
                 <w:lang w:eastAsia="de-DE" w:bidi="de-DE"/>
               </w:rPr>
             </w:pPr>
             <w:r>
               <w:rPr>
-                <w:rFonts w:eastAsia="Neue Hans Kendrick Light"/>
+                <w:rFonts w:ascii="Neue Hans Kendrick" w:eastAsia="Neue Hans Kendrick Light" w:hAnsi="Neue Hans Kendrick"/>
                 <w:b/>
                 <w:lang w:eastAsia="de-DE" w:bidi="de-DE"/>
               </w:rPr>
@@ -624,7 +844,7 @@
             </w:r>
             <w:r>
               <w:rPr>
-                <w:rFonts w:eastAsia="Neue Hans Kendrick Light"/>
+                <w:rFonts w:ascii="Neue Hans Kendrick" w:eastAsia="Neue Hans Kendrick Light" w:hAnsi="Neue Hans Kendrick"/>
                 <w:lang w:eastAsia="de-DE" w:bidi="de-DE"/>
               </w:rPr>
               <w:t xml:space="preserve"> </w:t>
@@ -634,7 +854,7 @@
             <w:pPr>
               <w:pStyle w:val="Tabelleninhalt"/>
               <w:rPr>
-                <w:rFonts w:ascii="Neue Hans Kendrick ExtraLight" w:hAnsi="Neue Hans Kendrick ExtraLight"/>
+                <w:rFonts w:ascii="Neue Hans Kendrick" w:hAnsi="Neue Hans Kendrick"/>
                 <w:sz w:val="16"/>
                 <w:szCs w:val="16"/>
                 <w:lang w:val="de-DE"/>
@@ -642,7 +862,7 @@
             </w:pPr>
             <w:r>
               <w:rPr>
-                <w:rFonts w:ascii="Neue Hans Kendrick ExtraLight" w:hAnsi="Neue Hans Kendrick ExtraLight"/>
+                <w:rFonts w:ascii="Neue Hans Kendrick" w:hAnsi="Neue Hans Kendrick"/>
                 <w:sz w:val="16"/>
                 <w:szCs w:val="16"/>
                 <w:lang w:val="de-DE"/>
@@ -671,7 +891,7 @@
               <w:spacing w:line="240" w:lineRule="atLeast"/>
               <w:ind w:right="150"/>
               <w:rPr>
-                <w:rFonts w:eastAsia="Neue Hans Kendrick Light"/>
+                <w:rFonts w:ascii="Neue Hans Kendrick" w:eastAsia="Neue Hans Kendrick Light" w:hAnsi="Neue Hans Kendrick"/>
                 <w:lang w:eastAsia="de-DE" w:bidi="de-DE"/>
               </w:rPr>
             </w:pPr>
@@ -680,7 +900,7 @@
             <w:pPr>
               <w:pStyle w:val="Tabelleninhalt"/>
               <w:rPr>
-                <w:rFonts w:ascii="Neue Hans Kendrick Light" w:eastAsia="Neue Hans Kendrick Light" w:hAnsi="Neue Hans Kendrick Light"/>
+                <w:rFonts w:ascii="Neue Hans Kendrick" w:eastAsia="Neue Hans Kendrick Light" w:hAnsi="Neue Hans Kendrick"/>
                 <w:b/>
                 <w:sz w:val="16"/>
                 <w:lang w:val="de-DE" w:eastAsia="de-DE" w:bidi="de-DE"/>
@@ -688,7 +908,7 @@
             </w:pPr>
             <w:r>
               <w:rPr>
-                <w:rFonts w:ascii="Neue Hans Kendrick Light" w:eastAsia="Neue Hans Kendrick Light" w:hAnsi="Neue Hans Kendrick Light"/>
+                <w:rFonts w:ascii="Neue Hans Kendrick" w:eastAsia="Neue Hans Kendrick Light" w:hAnsi="Neue Hans Kendrick"/>
                 <w:b/>
                 <w:sz w:val="16"/>
                 <w:lang w:val="de-DE" w:eastAsia="de-DE" w:bidi="de-DE"/>
@@ -700,7 +920,7 @@
             <w:pPr>
               <w:pStyle w:val="Tabelleninhalt"/>
               <w:rPr>
-                <w:rFonts w:ascii="Neue Hans Kendrick ExtraLight" w:hAnsi="Neue Hans Kendrick ExtraLight"/>
+                <w:rFonts w:ascii="Neue Hans Kendrick" w:hAnsi="Neue Hans Kendrick"/>
                 <w:sz w:val="16"/>
                 <w:szCs w:val="16"/>
                 <w:lang w:val="de-DE"/>
@@ -708,7 +928,7 @@
             </w:pPr>
             <w:r>
               <w:rPr>
-                <w:rFonts w:ascii="Neue Hans Kendrick ExtraLight" w:hAnsi="Neue Hans Kendrick ExtraLight"/>
+                <w:rFonts w:ascii="Neue Hans Kendrick" w:hAnsi="Neue Hans Kendrick"/>
                 <w:sz w:val="16"/>
                 <w:szCs w:val="16"/>
                 <w:lang w:val="de-DE"/>
@@ -720,7 +940,7 @@
             <w:pPr>
               <w:pStyle w:val="Tabelleninhalt"/>
               <w:rPr>
-                <w:rFonts w:ascii="Neue Hans Kendrick ExtraLight" w:hAnsi="Neue Hans Kendrick ExtraLight"/>
+                <w:rFonts w:ascii="Neue Hans Kendrick" w:hAnsi="Neue Hans Kendrick"/>
                 <w:sz w:val="16"/>
                 <w:szCs w:val="16"/>
                 <w:lang w:val="en-US"/>
@@ -728,27 +948,58 @@
             </w:pPr>
             <w:r>
               <w:rPr>
-                <w:rFonts w:ascii="Neue Hans Kendrick ExtraLight" w:eastAsia="Neue Hans Kendrick Light" w:hAnsi="Neue Hans Kendrick ExtraLight"/>
+                <w:rFonts w:ascii="Neue Hans Kendrick" w:eastAsia="Neue Hans Kendrick Light" w:hAnsi="Neue Hans Kendrick"/>
                 <w:sz w:val="16"/>
                 <w:lang w:val="en-US" w:eastAsia="de-DE" w:bidi="de-DE"/>
               </w:rPr>
               <w:t xml:space="preserve">bis </w:t>
             </w:r>
-            <w:r>
-              <w:rPr>
-                <w:rFonts w:ascii="Neue Hans Kendrick ExtraLight" w:hAnsi="Neue Hans Kendrick ExtraLight"/>
+            <w:proofErr w:type="gramStart"/>
+            <w:r>
+              <w:rPr>
+                <w:rFonts w:ascii="Neue Hans Kendrick" w:hAnsi="Neue Hans Kendrick"/>
                 <w:sz w:val="16"/>
                 <w:szCs w:val="16"/>
                 <w:lang w:val="en-US"/>
               </w:rPr>
-              <w:t>{{ to_date}}</w:t>
+              <w:t xml:space="preserve">{{ </w:t>
+            </w:r>
+            <w:proofErr w:type="spellStart"/>
+            <w:r>
+              <w:rPr>
+                <w:rFonts w:ascii="Neue Hans Kendrick" w:hAnsi="Neue Hans Kendrick"/>
+                <w:sz w:val="16"/>
+                <w:szCs w:val="16"/>
+                <w:lang w:val="en-US"/>
+              </w:rPr>
+              <w:t>to</w:t>
+            </w:r>
+            <w:proofErr w:type="gramEnd"/>
+            <w:r>
+              <w:rPr>
+                <w:rFonts w:ascii="Neue Hans Kendrick" w:hAnsi="Neue Hans Kendrick"/>
+                <w:sz w:val="16"/>
+                <w:szCs w:val="16"/>
+                <w:lang w:val="en-US"/>
+              </w:rPr>
+              <w:t>_date</w:t>
+            </w:r>
+            <w:proofErr w:type="spellEnd"/>
+            <w:r>
+              <w:rPr>
+                <w:rFonts w:ascii="Neue Hans Kendrick" w:hAnsi="Neue Hans Kendrick"/>
+                <w:sz w:val="16"/>
+                <w:szCs w:val="16"/>
+                <w:lang w:val="en-US"/>
+              </w:rPr>
+              <w:t>}}</w:t>
             </w:r>
           </w:p>
           <w:p>
             <w:pPr>
               <w:pStyle w:val="Tabelleninhalt"/>
               <w:rPr>
-                <w:rFonts w:ascii="Neue Hans Kendrick Light" w:eastAsia="Neue Hans Kendrick Light" w:hAnsi="Neue Hans Kendrick Light"/>
+                <w:rFonts w:ascii="Neue Hans Kendrick" w:eastAsia="Neue Hans Kendrick Light" w:hAnsi="Neue Hans Kendrick"/>
                 <w:color w:val="FF0000"/>
                 <w:sz w:val="16"/>
                 <w:lang w:val="en-US" w:eastAsia="de-DE" w:bidi="de-DE"/>
@@ -759,7 +1010,7 @@
             <w:pPr>
               <w:pStyle w:val="Tabelleninhalt"/>
               <w:rPr>
-                <w:rFonts w:ascii="Neue Hans Kendrick Light" w:eastAsia="Neue Hans Kendrick Light" w:hAnsi="Neue Hans Kendrick Light"/>
+                <w:rFonts w:ascii="Neue Hans Kendrick" w:eastAsia="Neue Hans Kendrick Light" w:hAnsi="Neue Hans Kendrick"/>
                 <w:b/>
                 <w:sz w:val="16"/>
                 <w:lang w:val="en-US" w:eastAsia="de-DE" w:bidi="de-DE"/>
@@ -797,7 +1048,7 @@
                 <w:tab w:val="left" w:pos="12240"/>
               </w:tabs>
               <w:rPr>
-                <w:rFonts w:eastAsia="Neue Hans Kendrick Light"/>
+                <w:rFonts w:ascii="Neue Hans Kendrick" w:eastAsia="Neue Hans Kendrick Light" w:hAnsi="Neue Hans Kendrick"/>
                 <w:lang w:val="en-US" w:eastAsia="de-DE" w:bidi="de-DE"/>
               </w:rPr>
             </w:pPr>
@@ -831,7 +1082,7 @@
                 <w:tab w:val="left" w:pos="12240"/>
               </w:tabs>
               <w:rPr>
-                <w:rFonts w:eastAsia="Neue Hans Kendrick Light"/>
+                <w:rFonts w:ascii="Neue Hans Kendrick" w:eastAsia="Neue Hans Kendrick Light" w:hAnsi="Neue Hans Kendrick"/>
                 <w:lang w:eastAsia="de-DE" w:bidi="de-DE"/>
               </w:rPr>
             </w:pPr>
@@ -856,13 +1107,13 @@
                 <w:tab w:val="left" w:pos="12240"/>
               </w:tabs>
               <w:rPr>
-                <w:rFonts w:eastAsia="Neue Hans Kendrick Light"/>
-                <w:lang w:eastAsia="de-DE" w:bidi="de-DE"/>
-              </w:rPr>
-            </w:pPr>
-            <w:r>
-              <w:rPr>
-                <w:rFonts w:eastAsia="Neue Hans Kendrick Light"/>
+                <w:rFonts w:ascii="Neue Hans Kendrick" w:eastAsia="Neue Hans Kendrick Light" w:hAnsi="Neue Hans Kendrick"/>
+                <w:lang w:eastAsia="de-DE" w:bidi="de-DE"/>
+              </w:rPr>
+            </w:pPr>
+            <w:r>
+              <w:rPr>
+                <w:rFonts w:ascii="Neue Hans Kendrick" w:eastAsia="Neue Hans Kendrick Light" w:hAnsi="Neue Hans Kendrick"/>
                 <w:lang w:eastAsia="de-DE" w:bidi="de-DE"/>
               </w:rPr>
               <w:t>Sehr geehrte Damen und Herren,</w:t>
@@ -888,7 +1139,7 @@
                 <w:tab w:val="left" w:pos="12240"/>
               </w:tabs>
               <w:rPr>
-                <w:rFonts w:eastAsia="Neue Hans Kendrick Light"/>
+                <w:rFonts w:ascii="Neue Hans Kendrick" w:eastAsia="Neue Hans Kendrick Light" w:hAnsi="Neue Hans Kendrick"/>
                 <w:lang w:eastAsia="de-DE" w:bidi="de-DE"/>
               </w:rPr>
             </w:pPr>
@@ -897,7 +1148,7 @@
             <w:pPr>
               <w:pStyle w:val="Tabelleninhalt"/>
               <w:rPr>
-                <w:rFonts w:ascii="Neue Hans Kendrick Light" w:hAnsi="Neue Hans Kendrick Light"/>
+                <w:rFonts w:ascii="Neue Hans Kendrick" w:hAnsi="Neue Hans Kendrick"/>
                 <w:sz w:val="16"/>
                 <w:szCs w:val="16"/>
                 <w:lang w:val="de-DE"/>
@@ -905,7 +1156,7 @@
             </w:pPr>
             <w:r>
               <w:rPr>
-                <w:rFonts w:ascii="Neue Hans Kendrick Light" w:eastAsia="Neue Hans Kendrick Light" w:hAnsi="Neue Hans Kendrick Light"/>
+                <w:rFonts w:ascii="Neue Hans Kendrick" w:eastAsia="Neue Hans Kendrick Light" w:hAnsi="Neue Hans Kendrick"/>
                 <w:sz w:val="16"/>
                 <w:lang w:val="de-DE" w:eastAsia="de-DE" w:bidi="de-DE"/>
               </w:rPr>
@@ -913,7 +1164,7 @@
             </w:r>
             <w:r>
               <w:rPr>
-                <w:rFonts w:ascii="Neue Hans Kendrick Light" w:hAnsi="Neue Hans Kendrick Light"/>
+                <w:rFonts w:ascii="Neue Hans Kendrick" w:hAnsi="Neue Hans Kendrick"/>
                 <w:sz w:val="16"/>
                 <w:szCs w:val="16"/>
                 <w:lang w:val="de-DE"/>
@@ -922,7 +1173,7 @@
             </w:r>
             <w:r>
               <w:rPr>
-                <w:rFonts w:ascii="Neue Hans Kendrick Light" w:hAnsi="Neue Hans Kendrick Light"/>
+                <w:rFonts w:ascii="Neue Hans Kendrick" w:hAnsi="Neue Hans Kendrick"/>
                 <w:b/>
                 <w:bCs/>
                 <w:sz w:val="16"/>
@@ -932,7 +1183,7 @@
             </w:r>
             <w:r>
               <w:rPr>
-                <w:rFonts w:ascii="Neue Hans Kendrick Light" w:hAnsi="Neue Hans Kendrick Light"/>
+                <w:rFonts w:ascii="Neue Hans Kendrick" w:hAnsi="Neue Hans Kendrick"/>
                 <w:sz w:val="16"/>
                 <w:szCs w:val="16"/>
                 <w:lang w:val="de-DE"/>
@@ -941,7 +1192,7 @@
             </w:r>
             <w:r>
               <w:rPr>
-                <w:rFonts w:ascii="Neue Hans Kendrick Light" w:hAnsi="Neue Hans Kendrick Light"/>
+                <w:rFonts w:ascii="Neue Hans Kendrick" w:hAnsi="Neue Hans Kendrick"/>
                 <w:b/>
                 <w:bCs/>
                 <w:sz w:val="16"/>
@@ -952,7 +1203,7 @@
             </w:r>
             <w:r>
               <w:rPr>
-                <w:rFonts w:ascii="Neue Hans Kendrick Light" w:hAnsi="Neue Hans Kendrick Light"/>
+                <w:rFonts w:ascii="Neue Hans Kendrick" w:hAnsi="Neue Hans Kendrick"/>
                 <w:b/>
                 <w:bCs/>
                 <w:sz w:val="16"/>
@@ -962,7 +1213,7 @@
             </w:r>
             <w:r>
               <w:rPr>
-                <w:rFonts w:ascii="Neue Hans Kendrick Light" w:hAnsi="Neue Hans Kendrick Light"/>
+                <w:rFonts w:ascii="Neue Hans Kendrick" w:hAnsi="Neue Hans Kendrick"/>
                 <w:sz w:val="16"/>
                 <w:szCs w:val="16"/>
                 <w:lang w:val="de-DE"/>
@@ -971,7 +1222,7 @@
             </w:r>
             <w:r>
               <w:rPr>
-                <w:rFonts w:ascii="Neue Hans Kendrick Light" w:hAnsi="Neue Hans Kendrick Light"/>
+                <w:rFonts w:ascii="Neue Hans Kendrick" w:hAnsi="Neue Hans Kendrick"/>
                 <w:b/>
                 <w:bCs/>
                 <w:sz w:val="16"/>
@@ -982,7 +1233,7 @@
             </w:r>
             <w:r>
               <w:rPr>
-                <w:rFonts w:ascii="Neue Hans Kendrick Light" w:hAnsi="Neue Hans Kendrick Light"/>
+                <w:rFonts w:ascii="Neue Hans Kendrick" w:hAnsi="Neue Hans Kendrick"/>
                 <w:sz w:val="16"/>
                 <w:szCs w:val="16"/>
                 <w:lang w:val="de-DE"/>
@@ -991,7 +1242,7 @@
             </w:r>
             <w:r>
               <w:rPr>
-                <w:rFonts w:ascii="Neue Hans Kendrick Light" w:eastAsia="Neue Hans Kendrick Light" w:hAnsi="Neue Hans Kendrick Light"/>
+                <w:rFonts w:ascii="Neue Hans Kendrick" w:eastAsia="Neue Hans Kendrick Light" w:hAnsi="Neue Hans Kendrick"/>
                 <w:sz w:val="16"/>
                 <w:lang w:val="de-DE" w:eastAsia="de-DE" w:bidi="de-DE"/>
               </w:rPr>
@@ -999,7 +1250,7 @@
             </w:r>
             <w:r>
               <w:rPr>
-                <w:rFonts w:ascii="Neue Hans Kendrick Light" w:hAnsi="Neue Hans Kendrick Light"/>
+                <w:rFonts w:ascii="Neue Hans Kendrick" w:hAnsi="Neue Hans Kendrick"/>
                 <w:b/>
                 <w:bCs/>
                 <w:sz w:val="16"/>
@@ -1010,7 +1261,7 @@
             </w:r>
             <w:r>
               <w:rPr>
-                <w:rFonts w:ascii="Neue Hans Kendrick Light" w:eastAsia="Neue Hans Kendrick Light" w:hAnsi="Neue Hans Kendrick Light" w:cs="Neue Hans Kendrick Light"/>
+                <w:rFonts w:ascii="Neue Hans Kendrick" w:eastAsia="Neue Hans Kendrick Light" w:hAnsi="Neue Hans Kendrick" w:cs="Neue Hans Kendrick Light"/>
                 <w:b/>
                 <w:bCs/>
                 <w:color w:val="000000"/>
@@ -1021,7 +1272,7 @@
             </w:r>
             <w:r>
               <w:rPr>
-                <w:rFonts w:ascii="Neue Hans Kendrick Light" w:hAnsi="Neue Hans Kendrick Light"/>
+                <w:rFonts w:ascii="Neue Hans Kendrick" w:hAnsi="Neue Hans Kendrick"/>
                 <w:b/>
                 <w:bCs/>
                 <w:sz w:val="16"/>
@@ -1032,7 +1283,7 @@
             </w:r>
             <w:r>
               <w:rPr>
-                <w:rFonts w:ascii="Neue Hans Kendrick Light" w:eastAsia="Neue Hans Kendrick Light" w:hAnsi="Neue Hans Kendrick Light"/>
+                <w:rFonts w:ascii="Neue Hans Kendrick" w:eastAsia="Neue Hans Kendrick Light" w:hAnsi="Neue Hans Kendrick"/>
                 <w:sz w:val="16"/>
                 <w:lang w:val="de-DE" w:eastAsia="de-DE" w:bidi="de-DE"/>
               </w:rPr>
@@ -1040,7 +1291,7 @@
             </w:r>
             <w:r>
               <w:rPr>
-                <w:rFonts w:ascii="Neue Hans Kendrick Light" w:hAnsi="Neue Hans Kendrick Light"/>
+                <w:rFonts w:ascii="Neue Hans Kendrick" w:hAnsi="Neue Hans Kendrick"/>
                 <w:b/>
                 <w:bCs/>
                 <w:sz w:val="16"/>
@@ -1051,7 +1302,7 @@
             </w:r>
             <w:r>
               <w:rPr>
-                <w:rFonts w:ascii="Neue Hans Kendrick Light" w:eastAsia="Neue Hans Kendrick Light" w:hAnsi="Neue Hans Kendrick Light"/>
+                <w:rFonts w:ascii="Neue Hans Kendrick" w:eastAsia="Neue Hans Kendrick Light" w:hAnsi="Neue Hans Kendrick"/>
                 <w:b/>
                 <w:bCs/>
                 <w:sz w:val="16"/>
@@ -1061,7 +1312,7 @@
             </w:r>
             <w:r>
               <w:rPr>
-                <w:rFonts w:ascii="Neue Hans Kendrick Light" w:eastAsia="Neue Hans Kendrick Light" w:hAnsi="Neue Hans Kendrick Light"/>
+                <w:rFonts w:ascii="Neue Hans Kendrick" w:eastAsia="Neue Hans Kendrick Light" w:hAnsi="Neue Hans Kendrick"/>
                 <w:sz w:val="16"/>
                 <w:lang w:val="de-DE" w:eastAsia="de-DE" w:bidi="de-DE"/>
               </w:rPr>
@@ -1071,13 +1322,13 @@
           <w:p>
             <w:pPr>
               <w:rPr>
-                <w:rFonts w:eastAsia="Neue Hans Kendrick Light"/>
-                <w:lang w:eastAsia="de-DE" w:bidi="de-DE"/>
-              </w:rPr>
-            </w:pPr>
-            <w:r>
-              <w:rPr>
-                <w:rFonts w:eastAsia="Neue Hans Kendrick Light"/>
+                <w:rFonts w:ascii="Neue Hans Kendrick" w:eastAsia="Neue Hans Kendrick Light" w:hAnsi="Neue Hans Kendrick"/>
+                <w:lang w:eastAsia="de-DE" w:bidi="de-DE"/>
+              </w:rPr>
+            </w:pPr>
+            <w:r>
+              <w:rPr>
+                <w:rFonts w:ascii="Neue Hans Kendrick" w:eastAsia="Neue Hans Kendrick Light" w:hAnsi="Neue Hans Kendrick"/>
                 <w:lang w:eastAsia="de-DE" w:bidi="de-DE"/>
               </w:rPr>
               <w:t>Die Teilleistungen sind getrennt ermittelt. Ebenso sind darin bisher gestellte Abschlagsrechnungen berücksichtigt. Zur vollständigen Nachvollziehbarkeit des Planungshonorar erhalten Sie ebenfalls in der Anlage die Grundlagen der Honorarberechnung.</w:t>
@@ -1086,23 +1337,23 @@
           <w:p>
             <w:pPr>
               <w:rPr>
-                <w:rFonts w:eastAsia="Neue Hans Kendrick Light"/>
-                <w:lang w:eastAsia="de-DE" w:bidi="de-DE"/>
-              </w:rPr>
-            </w:pPr>
-          </w:p>
-          <w:p>
-            <w:pPr>
-              <w:rPr>
-                <w:rFonts w:eastAsia="Neue Hans Kendrick Light"/>
-                <w:lang w:eastAsia="de-DE" w:bidi="de-DE"/>
-              </w:rPr>
-            </w:pPr>
-          </w:p>
-          <w:p>
-            <w:pPr>
-              <w:rPr>
-                <w:rFonts w:eastAsia="Neue Hans Kendrick Light"/>
+                <w:rFonts w:ascii="Neue Hans Kendrick" w:eastAsia="Neue Hans Kendrick Light" w:hAnsi="Neue Hans Kendrick"/>
+                <w:lang w:eastAsia="de-DE" w:bidi="de-DE"/>
+              </w:rPr>
+            </w:pPr>
+          </w:p>
+          <w:p>
+            <w:pPr>
+              <w:rPr>
+                <w:rFonts w:ascii="Neue Hans Kendrick" w:eastAsia="Neue Hans Kendrick Light" w:hAnsi="Neue Hans Kendrick"/>
+                <w:lang w:eastAsia="de-DE" w:bidi="de-DE"/>
+              </w:rPr>
+            </w:pPr>
+          </w:p>
+          <w:p>
+            <w:pPr>
+              <w:rPr>
+                <w:rFonts w:ascii="Neue Hans Kendrick" w:eastAsia="Neue Hans Kendrick Light" w:hAnsi="Neue Hans Kendrick"/>
                 <w:lang w:eastAsia="de-DE" w:bidi="de-DE"/>
               </w:rPr>
             </w:pPr>
@@ -1125,7 +1376,7 @@
           <w:p>
             <w:pPr>
               <w:rPr>
-                <w:rFonts w:eastAsia="Neue Hans Kendrick Light"/>
+                <w:rFonts w:ascii="Neue Hans Kendrick" w:eastAsia="Neue Hans Kendrick Light" w:hAnsi="Neue Hans Kendrick"/>
                 <w:lang w:eastAsia="de-DE" w:bidi="de-DE"/>
               </w:rPr>
             </w:pPr>
@@ -1155,7 +1406,7 @@
                 <w:tab w:val="left" w:pos="12240"/>
               </w:tabs>
               <w:rPr>
-                <w:rFonts w:eastAsia="Neue Hans Kendrick Light"/>
+                <w:rFonts w:ascii="Neue Hans Kendrick" w:eastAsia="Neue Hans Kendrick Light" w:hAnsi="Neue Hans Kendrick"/>
                 <w:lang w:eastAsia="de-DE" w:bidi="de-DE"/>
               </w:rPr>
             </w:pPr>
@@ -1185,13 +1436,13 @@
                 <w:tab w:val="left" w:pos="12240"/>
               </w:tabs>
               <w:rPr>
-                <w:rFonts w:eastAsia="Neue Hans Kendrick Light"/>
-                <w:lang w:eastAsia="de-DE" w:bidi="de-DE"/>
-              </w:rPr>
-            </w:pPr>
-            <w:r>
-              <w:rPr>
-                <w:rFonts w:eastAsia="Neue Hans Kendrick Light"/>
+                <w:rFonts w:ascii="Neue Hans Kendrick" w:eastAsia="Neue Hans Kendrick Light" w:hAnsi="Neue Hans Kendrick"/>
+                <w:lang w:eastAsia="de-DE" w:bidi="de-DE"/>
+              </w:rPr>
+            </w:pPr>
+            <w:r>
+              <w:rPr>
+                <w:rFonts w:ascii="Neue Hans Kendrick" w:eastAsia="Neue Hans Kendrick Light" w:hAnsi="Neue Hans Kendrick"/>
                 <w:lang w:eastAsia="de-DE" w:bidi="de-DE"/>
               </w:rPr>
               <w:t>Rechnungssumme netto</w:t>
@@ -1222,7 +1473,7 @@
                 <w:tab w:val="left" w:pos="12240"/>
               </w:tabs>
               <w:rPr>
-                <w:rFonts w:eastAsia="Neue Hans Kendrick Light"/>
+                <w:rFonts w:ascii="Neue Hans Kendrick" w:eastAsia="Neue Hans Kendrick Light" w:hAnsi="Neue Hans Kendrick"/>
                 <w:lang w:eastAsia="de-DE" w:bidi="de-DE"/>
               </w:rPr>
             </w:pPr>
@@ -1253,13 +1504,13 @@
               </w:tabs>
               <w:jc w:val="right"/>
               <w:rPr>
-                <w:rFonts w:eastAsia="Neue Hans Kendrick Light"/>
-                <w:lang w:eastAsia="de-DE" w:bidi="de-DE"/>
-              </w:rPr>
-            </w:pPr>
-            <w:r>
-              <w:rPr>
-                <w:rFonts w:eastAsia="Neue Hans Kendrick Light" w:cs="Neue Hans Kendrick Light"/>
+                <w:rFonts w:ascii="Neue Hans Kendrick" w:eastAsia="Neue Hans Kendrick Light" w:hAnsi="Neue Hans Kendrick"/>
+                <w:lang w:eastAsia="de-DE" w:bidi="de-DE"/>
+              </w:rPr>
+            </w:pPr>
+            <w:r>
+              <w:rPr>
+                <w:rFonts w:ascii="Neue Hans Kendrick" w:eastAsia="Neue Hans Kendrick Light" w:hAnsi="Neue Hans Kendrick" w:cs="Neue Hans Kendrick Light"/>
                 <w:b/>
                 <w:bCs/>
                 <w:lang w:eastAsia="de-DE" w:bidi="de-DE"/>
@@ -1268,13 +1519,14 @@
             </w:r>
             <w:r>
               <w:rPr>
-                <w:rFonts w:eastAsia="Neue Hans Kendrick Light" w:cs="Neue Hans Kendrick Light"/>
+                <w:rFonts w:ascii="Neue Hans Kendrick" w:eastAsia="Neue Hans Kendrick Light" w:hAnsi="Neue Hans Kendrick" w:cs="Neue Hans Kendrick Light"/>
                 <w:lang w:eastAsia="de-DE" w:bidi="de-DE"/>
               </w:rPr>
               <w:t xml:space="preserve"> </w:t>
             </w:r>
             <w:r>
               <w:rPr>
+                <w:rFonts w:ascii="Neue Hans Kendrick" w:hAnsi="Neue Hans Kendrick"/>
                 <w:color w:val="000000"/>
               </w:rPr>
               <w:t>€</w:t>
@@ -1305,7 +1557,7 @@
                 <w:tab w:val="left" w:pos="12240"/>
               </w:tabs>
               <w:rPr>
-                <w:rFonts w:eastAsia="Neue Hans Kendrick Light"/>
+                <w:rFonts w:ascii="Neue Hans Kendrick" w:eastAsia="Neue Hans Kendrick Light" w:hAnsi="Neue Hans Kendrick"/>
                 <w:lang w:eastAsia="de-DE" w:bidi="de-DE"/>
               </w:rPr>
             </w:pPr>
@@ -1345,7 +1597,7 @@
                 <w:tab w:val="left" w:pos="12240"/>
               </w:tabs>
               <w:rPr>
-                <w:rFonts w:eastAsia="Neue Hans Kendrick Light"/>
+                <w:rFonts w:ascii="Neue Hans Kendrick" w:eastAsia="Neue Hans Kendrick Light" w:hAnsi="Neue Hans Kendrick"/>
                 <w:lang w:eastAsia="de-DE" w:bidi="de-DE"/>
               </w:rPr>
             </w:pPr>
@@ -1375,7 +1627,7 @@
                 <w:tab w:val="left" w:pos="12240"/>
               </w:tabs>
               <w:rPr>
-                <w:rFonts w:eastAsia="Neue Hans Kendrick Light"/>
+                <w:rFonts w:ascii="Neue Hans Kendrick" w:eastAsia="Neue Hans Kendrick Light" w:hAnsi="Neue Hans Kendrick"/>
                 <w:lang w:eastAsia="de-DE" w:bidi="de-DE"/>
               </w:rPr>
             </w:pPr>
@@ -1405,20 +1657,20 @@
                 <w:tab w:val="left" w:pos="12240"/>
               </w:tabs>
               <w:rPr>
-                <w:rFonts w:eastAsia="Neue Hans Kendrick Light"/>
-                <w:lang w:eastAsia="de-DE" w:bidi="de-DE"/>
-              </w:rPr>
-            </w:pPr>
-            <w:r>
-              <w:rPr>
-                <w:rFonts w:eastAsia="Neue Hans Kendrick Light"/>
+                <w:rFonts w:ascii="Neue Hans Kendrick" w:eastAsia="Neue Hans Kendrick Light" w:hAnsi="Neue Hans Kendrick"/>
+                <w:lang w:eastAsia="de-DE" w:bidi="de-DE"/>
+              </w:rPr>
+            </w:pPr>
+            <w:r>
+              <w:rPr>
+                <w:rFonts w:ascii="Neue Hans Kendrick" w:eastAsia="Neue Hans Kendrick Light" w:hAnsi="Neue Hans Kendrick"/>
                 <w:lang w:eastAsia="de-DE" w:bidi="de-DE"/>
               </w:rPr>
               <w:t>MwSt.</w:t>
             </w:r>
             <w:r>
               <w:rPr>
-                <w:rFonts w:eastAsia="Neue Hans Kendrick Light" w:cs="Neue Hans Kendrick Light"/>
+                <w:rFonts w:ascii="Neue Hans Kendrick" w:eastAsia="Neue Hans Kendrick Light" w:hAnsi="Neue Hans Kendrick" w:cs="Neue Hans Kendrick Light"/>
                 <w:sz w:val="18"/>
                 <w:lang w:eastAsia="de-DE" w:bidi="de-DE"/>
               </w:rPr>
@@ -1426,7 +1678,7 @@
             </w:r>
             <w:r>
               <w:rPr>
-                <w:rFonts w:eastAsia="Neue Hans Kendrick Light" w:cs="Neue Hans Kendrick Light"/>
+                <w:rFonts w:ascii="Neue Hans Kendrick" w:eastAsia="Neue Hans Kendrick Light" w:hAnsi="Neue Hans Kendrick" w:cs="Neue Hans Kendrick Light"/>
                 <w:szCs w:val="22"/>
                 <w:lang w:eastAsia="de-DE" w:bidi="de-DE"/>
               </w:rPr>
@@ -1458,7 +1710,7 @@
                 <w:tab w:val="left" w:pos="12240"/>
               </w:tabs>
               <w:rPr>
-                <w:rFonts w:eastAsia="Neue Hans Kendrick Light"/>
+                <w:rFonts w:ascii="Neue Hans Kendrick" w:eastAsia="Neue Hans Kendrick Light" w:hAnsi="Neue Hans Kendrick"/>
                 <w:lang w:eastAsia="de-DE" w:bidi="de-DE"/>
               </w:rPr>
             </w:pPr>
@@ -1489,13 +1741,13 @@
               </w:tabs>
               <w:jc w:val="right"/>
               <w:rPr>
-                <w:rFonts w:eastAsia="Neue Hans Kendrick Light"/>
-                <w:lang w:eastAsia="de-DE" w:bidi="de-DE"/>
-              </w:rPr>
-            </w:pPr>
-            <w:r>
-              <w:rPr>
-                <w:rFonts w:eastAsia="Neue Hans Kendrick Light" w:cs="Neue Hans Kendrick Light"/>
+                <w:rFonts w:ascii="Neue Hans Kendrick" w:eastAsia="Neue Hans Kendrick Light" w:hAnsi="Neue Hans Kendrick"/>
+                <w:lang w:eastAsia="de-DE" w:bidi="de-DE"/>
+              </w:rPr>
+            </w:pPr>
+            <w:r>
+              <w:rPr>
+                <w:rFonts w:ascii="Neue Hans Kendrick" w:eastAsia="Neue Hans Kendrick Light" w:hAnsi="Neue Hans Kendrick" w:cs="Neue Hans Kendrick Light"/>
                 <w:b/>
                 <w:bCs/>
                 <w:lang w:eastAsia="de-DE" w:bidi="de-DE"/>
@@ -1504,13 +1756,14 @@
             </w:r>
             <w:r>
               <w:rPr>
-                <w:rFonts w:eastAsia="Neue Hans Kendrick Light" w:cs="Neue Hans Kendrick Light"/>
+                <w:rFonts w:ascii="Neue Hans Kendrick" w:eastAsia="Neue Hans Kendrick Light" w:hAnsi="Neue Hans Kendrick" w:cs="Neue Hans Kendrick Light"/>
                 <w:lang w:eastAsia="de-DE" w:bidi="de-DE"/>
               </w:rPr>
               <w:t xml:space="preserve"> </w:t>
             </w:r>
             <w:r>
               <w:rPr>
+                <w:rFonts w:ascii="Neue Hans Kendrick" w:hAnsi="Neue Hans Kendrick"/>
                 <w:color w:val="000000"/>
               </w:rPr>
               <w:t>€</w:t>
@@ -1541,7 +1794,7 @@
                 <w:tab w:val="left" w:pos="12240"/>
               </w:tabs>
               <w:rPr>
-                <w:rFonts w:eastAsia="Neue Hans Kendrick Light"/>
+                <w:rFonts w:ascii="Neue Hans Kendrick" w:eastAsia="Neue Hans Kendrick Light" w:hAnsi="Neue Hans Kendrick"/>
                 <w:lang w:eastAsia="de-DE" w:bidi="de-DE"/>
               </w:rPr>
             </w:pPr>
@@ -1581,7 +1834,7 @@
                 <w:tab w:val="left" w:pos="12240"/>
               </w:tabs>
               <w:rPr>
-                <w:rFonts w:eastAsia="Neue Hans Kendrick Light"/>
+                <w:rFonts w:ascii="Neue Hans Kendrick" w:eastAsia="Neue Hans Kendrick Light" w:hAnsi="Neue Hans Kendrick"/>
                 <w:lang w:eastAsia="de-DE" w:bidi="de-DE"/>
               </w:rPr>
             </w:pPr>
@@ -1611,7 +1864,7 @@
                 <w:tab w:val="left" w:pos="12240"/>
               </w:tabs>
               <w:rPr>
-                <w:rFonts w:eastAsia="Neue Hans Kendrick Light"/>
+                <w:rFonts w:ascii="Neue Hans Kendrick" w:eastAsia="Neue Hans Kendrick Light" w:hAnsi="Neue Hans Kendrick"/>
                 <w:lang w:eastAsia="de-DE" w:bidi="de-DE"/>
               </w:rPr>
             </w:pPr>
@@ -1641,13 +1894,13 @@
                 <w:tab w:val="left" w:pos="12240"/>
               </w:tabs>
               <w:rPr>
-                <w:rFonts w:eastAsia="Neue Hans Kendrick Light"/>
-                <w:lang w:eastAsia="de-DE" w:bidi="de-DE"/>
-              </w:rPr>
-            </w:pPr>
-            <w:r>
-              <w:rPr>
-                <w:rFonts w:eastAsia="Neue Hans Kendrick Light"/>
+                <w:rFonts w:ascii="Neue Hans Kendrick" w:eastAsia="Neue Hans Kendrick Light" w:hAnsi="Neue Hans Kendrick"/>
+                <w:lang w:eastAsia="de-DE" w:bidi="de-DE"/>
+              </w:rPr>
+            </w:pPr>
+            <w:r>
+              <w:rPr>
+                <w:rFonts w:ascii="Neue Hans Kendrick" w:eastAsia="Neue Hans Kendrick Light" w:hAnsi="Neue Hans Kendrick"/>
                 <w:lang w:eastAsia="de-DE" w:bidi="de-DE"/>
               </w:rPr>
               <w:t>Rechnungssumme brutto</w:t>
@@ -1678,7 +1931,7 @@
                 <w:tab w:val="left" w:pos="12240"/>
               </w:tabs>
               <w:rPr>
-                <w:rFonts w:eastAsia="Neue Hans Kendrick Light"/>
+                <w:rFonts w:ascii="Neue Hans Kendrick" w:eastAsia="Neue Hans Kendrick Light" w:hAnsi="Neue Hans Kendrick"/>
                 <w:lang w:eastAsia="de-DE" w:bidi="de-DE"/>
               </w:rPr>
             </w:pPr>
@@ -1709,13 +1962,13 @@
               </w:tabs>
               <w:jc w:val="right"/>
               <w:rPr>
-                <w:rFonts w:eastAsia="Neue Hans Kendrick Light"/>
-                <w:lang w:eastAsia="de-DE" w:bidi="de-DE"/>
-              </w:rPr>
-            </w:pPr>
-            <w:r>
-              <w:rPr>
-                <w:rFonts w:eastAsia="Neue Hans Kendrick Light" w:cs="Neue Hans Kendrick Light"/>
+                <w:rFonts w:ascii="Neue Hans Kendrick" w:eastAsia="Neue Hans Kendrick Light" w:hAnsi="Neue Hans Kendrick"/>
+                <w:lang w:eastAsia="de-DE" w:bidi="de-DE"/>
+              </w:rPr>
+            </w:pPr>
+            <w:r>
+              <w:rPr>
+                <w:rFonts w:ascii="Neue Hans Kendrick" w:eastAsia="Neue Hans Kendrick Light" w:hAnsi="Neue Hans Kendrick" w:cs="Neue Hans Kendrick Light"/>
                 <w:b/>
                 <w:bCs/>
                 <w:lang w:eastAsia="de-DE" w:bidi="de-DE"/>
@@ -1724,13 +1977,14 @@
             </w:r>
             <w:r>
               <w:rPr>
-                <w:rFonts w:eastAsia="Neue Hans Kendrick Light" w:cs="Neue Hans Kendrick Light"/>
+                <w:rFonts w:ascii="Neue Hans Kendrick" w:eastAsia="Neue Hans Kendrick Light" w:hAnsi="Neue Hans Kendrick" w:cs="Neue Hans Kendrick Light"/>
                 <w:lang w:eastAsia="de-DE" w:bidi="de-DE"/>
               </w:rPr>
               <w:t xml:space="preserve"> </w:t>
             </w:r>
             <w:r>
               <w:rPr>
+                <w:rFonts w:ascii="Neue Hans Kendrick" w:hAnsi="Neue Hans Kendrick"/>
                 <w:b/>
                 <w:color w:val="000000"/>
               </w:rPr>
@@ -1762,7 +2016,7 @@
                 <w:tab w:val="left" w:pos="12240"/>
               </w:tabs>
               <w:rPr>
-                <w:rFonts w:eastAsia="Neue Hans Kendrick Light"/>
+                <w:rFonts w:ascii="Neue Hans Kendrick" w:eastAsia="Neue Hans Kendrick Light" w:hAnsi="Neue Hans Kendrick"/>
                 <w:lang w:eastAsia="de-DE" w:bidi="de-DE"/>
               </w:rPr>
             </w:pPr>
@@ -1802,7 +2056,7 @@
                 <w:tab w:val="left" w:pos="12240"/>
               </w:tabs>
               <w:rPr>
-                <w:rFonts w:eastAsia="Neue Hans Kendrick Light"/>
+                <w:rFonts w:ascii="Neue Hans Kendrick" w:eastAsia="Neue Hans Kendrick Light" w:hAnsi="Neue Hans Kendrick"/>
                 <w:lang w:eastAsia="de-DE" w:bidi="de-DE"/>
               </w:rPr>
             </w:pPr>
@@ -1832,7 +2086,7 @@
                 <w:tab w:val="left" w:pos="12240"/>
               </w:tabs>
               <w:rPr>
-                <w:rFonts w:eastAsia="Neue Hans Kendrick Light"/>
+                <w:rFonts w:ascii="Neue Hans Kendrick" w:eastAsia="Neue Hans Kendrick Light" w:hAnsi="Neue Hans Kendrick"/>
                 <w:lang w:eastAsia="de-DE" w:bidi="de-DE"/>
               </w:rPr>
             </w:pPr>
@@ -1862,7 +2116,7 @@
                 <w:tab w:val="left" w:pos="12240"/>
               </w:tabs>
               <w:rPr>
-                <w:rFonts w:eastAsia="Neue Hans Kendrick Light"/>
+                <w:rFonts w:ascii="Neue Hans Kendrick" w:eastAsia="Neue Hans Kendrick Light" w:hAnsi="Neue Hans Kendrick"/>
                 <w:b/>
                 <w:bCs/>
                 <w:u w:val="single"/>
@@ -1871,7 +2125,7 @@
             </w:pPr>
             <w:r>
               <w:rPr>
-                <w:rFonts w:eastAsia="Neue Hans Kendrick Light"/>
+                <w:rFonts w:ascii="Neue Hans Kendrick" w:eastAsia="Neue Hans Kendrick Light" w:hAnsi="Neue Hans Kendrick"/>
                 <w:b/>
                 <w:bCs/>
                 <w:u w:val="single"/>
@@ -1900,7 +2154,7 @@
                 <w:tab w:val="left" w:pos="12240"/>
               </w:tabs>
               <w:rPr>
-                <w:rFonts w:eastAsia="Neue Hans Kendrick Light"/>
+                <w:rFonts w:ascii="Neue Hans Kendrick" w:eastAsia="Neue Hans Kendrick Light" w:hAnsi="Neue Hans Kendrick"/>
                 <w:lang w:eastAsia="de-DE" w:bidi="de-DE"/>
               </w:rPr>
             </w:pPr>
@@ -1937,7 +2191,7 @@
                 <w:tab w:val="left" w:pos="12240"/>
               </w:tabs>
               <w:rPr>
-                <w:rFonts w:eastAsia="Neue Hans Kendrick Light"/>
+                <w:rFonts w:ascii="Neue Hans Kendrick" w:eastAsia="Neue Hans Kendrick Light" w:hAnsi="Neue Hans Kendrick"/>
                 <w:lang w:eastAsia="de-DE" w:bidi="de-DE"/>
               </w:rPr>
             </w:pPr>
@@ -1968,13 +2222,13 @@
               </w:tabs>
               <w:jc w:val="right"/>
               <w:rPr>
-                <w:rFonts w:eastAsia="Neue Hans Kendrick Light"/>
-                <w:lang w:eastAsia="de-DE" w:bidi="de-DE"/>
-              </w:rPr>
-            </w:pPr>
-            <w:r>
-              <w:rPr>
-                <w:rFonts w:eastAsia="Neue Hans Kendrick Light" w:cs="Neue Hans Kendrick Light"/>
+                <w:rFonts w:ascii="Neue Hans Kendrick" w:eastAsia="Neue Hans Kendrick Light" w:hAnsi="Neue Hans Kendrick"/>
+                <w:lang w:eastAsia="de-DE" w:bidi="de-DE"/>
+              </w:rPr>
+            </w:pPr>
+            <w:r>
+              <w:rPr>
+                <w:rFonts w:ascii="Neue Hans Kendrick" w:eastAsia="Neue Hans Kendrick Light" w:hAnsi="Neue Hans Kendrick" w:cs="Neue Hans Kendrick Light"/>
                 <w:b/>
                 <w:bCs/>
                 <w:u w:val="single"/>
@@ -1984,7 +2238,7 @@
             </w:r>
             <w:r>
               <w:rPr>
-                <w:rFonts w:eastAsia="Neue Hans Kendrick Light" w:cs="Neue Hans Kendrick Light"/>
+                <w:rFonts w:ascii="Neue Hans Kendrick" w:eastAsia="Neue Hans Kendrick Light" w:hAnsi="Neue Hans Kendrick" w:cs="Neue Hans Kendrick Light"/>
                 <w:u w:val="single"/>
                 <w:lang w:eastAsia="de-DE" w:bidi="de-DE"/>
               </w:rPr>
@@ -1992,6 +2246,7 @@
             </w:r>
             <w:r>
               <w:rPr>
+                <w:rFonts w:ascii="Neue Hans Kendrick" w:hAnsi="Neue Hans Kendrick"/>
                 <w:b/>
                 <w:color w:val="000000"/>
                 <w:u w:val="single"/>
@@ -2024,7 +2279,7 @@
                 <w:tab w:val="left" w:pos="12240"/>
               </w:tabs>
               <w:rPr>
-                <w:rFonts w:eastAsia="Neue Hans Kendrick Light"/>
+                <w:rFonts w:ascii="Neue Hans Kendrick" w:eastAsia="Neue Hans Kendrick Light" w:hAnsi="Neue Hans Kendrick"/>
                 <w:lang w:eastAsia="de-DE" w:bidi="de-DE"/>
               </w:rPr>
             </w:pPr>
@@ -2049,7 +2304,7 @@
                 <w:tab w:val="left" w:pos="12240"/>
               </w:tabs>
               <w:rPr>
-                <w:rFonts w:eastAsia="Neue Hans Kendrick Light"/>
+                <w:rFonts w:ascii="Neue Hans Kendrick" w:eastAsia="Neue Hans Kendrick Light" w:hAnsi="Neue Hans Kendrick"/>
                 <w:lang w:eastAsia="de-DE" w:bidi="de-DE"/>
               </w:rPr>
             </w:pPr>
@@ -2089,7 +2344,7 @@
                 <w:tab w:val="left" w:pos="12240"/>
               </w:tabs>
               <w:rPr>
-                <w:rFonts w:eastAsia="Neue Hans Kendrick Light"/>
+                <w:rFonts w:ascii="Neue Hans Kendrick" w:eastAsia="Neue Hans Kendrick Light" w:hAnsi="Neue Hans Kendrick"/>
                 <w:lang w:eastAsia="de-DE" w:bidi="de-DE"/>
               </w:rPr>
             </w:pPr>
@@ -2119,7 +2374,7 @@
                 <w:tab w:val="left" w:pos="12240"/>
               </w:tabs>
               <w:rPr>
-                <w:rFonts w:eastAsia="Neue Hans Kendrick Light"/>
+                <w:rFonts w:ascii="Neue Hans Kendrick" w:eastAsia="Neue Hans Kendrick Light" w:hAnsi="Neue Hans Kendrick"/>
                 <w:lang w:eastAsia="de-DE" w:bidi="de-DE"/>
               </w:rPr>
             </w:pPr>
@@ -2149,7 +2404,7 @@
                 <w:tab w:val="left" w:pos="12240"/>
               </w:tabs>
               <w:rPr>
-                <w:rFonts w:eastAsia="Neue Hans Kendrick Light"/>
+                <w:rFonts w:ascii="Neue Hans Kendrick" w:eastAsia="Neue Hans Kendrick Light" w:hAnsi="Neue Hans Kendrick"/>
                 <w:lang w:eastAsia="de-DE" w:bidi="de-DE"/>
               </w:rPr>
             </w:pPr>
@@ -2179,7 +2434,7 @@
                 <w:tab w:val="left" w:pos="12240"/>
               </w:tabs>
               <w:rPr>
-                <w:rFonts w:eastAsia="Neue Hans Kendrick Light"/>
+                <w:rFonts w:ascii="Neue Hans Kendrick" w:eastAsia="Neue Hans Kendrick Light" w:hAnsi="Neue Hans Kendrick"/>
                 <w:lang w:eastAsia="de-DE" w:bidi="de-DE"/>
               </w:rPr>
             </w:pPr>
@@ -2210,7 +2465,7 @@
               </w:tabs>
               <w:jc w:val="right"/>
               <w:rPr>
-                <w:rFonts w:eastAsia="Neue Hans Kendrick Light"/>
+                <w:rFonts w:ascii="Neue Hans Kendrick" w:eastAsia="Neue Hans Kendrick Light" w:hAnsi="Neue Hans Kendrick"/>
                 <w:u w:val="single"/>
                 <w:lang w:eastAsia="de-DE" w:bidi="de-DE"/>
               </w:rPr>
@@ -2241,7 +2496,7 @@
                 <w:tab w:val="left" w:pos="12240"/>
               </w:tabs>
               <w:rPr>
-                <w:rFonts w:eastAsia="Neue Hans Kendrick Light"/>
+                <w:rFonts w:ascii="Neue Hans Kendrick" w:eastAsia="Neue Hans Kendrick Light" w:hAnsi="Neue Hans Kendrick"/>
                 <w:lang w:eastAsia="de-DE" w:bidi="de-DE"/>
               </w:rPr>
             </w:pPr>
@@ -2279,7 +2534,7 @@
                 <w:tab w:val="left" w:pos="12240"/>
               </w:tabs>
               <w:rPr>
-                <w:rFonts w:eastAsia="Neue Hans Kendrick Light"/>
+                <w:rFonts w:ascii="Neue Hans Kendrick" w:eastAsia="Neue Hans Kendrick Light" w:hAnsi="Neue Hans Kendrick"/>
                 <w:lang w:eastAsia="de-DE" w:bidi="de-DE"/>
               </w:rPr>
             </w:pPr>
@@ -2314,7 +2569,7 @@
                 <w:tab w:val="left" w:pos="12240"/>
               </w:tabs>
               <w:rPr>
-                <w:rFonts w:eastAsia="Neue Hans Kendrick Light"/>
+                <w:rFonts w:ascii="Neue Hans Kendrick" w:eastAsia="Neue Hans Kendrick Light" w:hAnsi="Neue Hans Kendrick"/>
                 <w:lang w:eastAsia="de-DE" w:bidi="de-DE"/>
               </w:rPr>
             </w:pPr>
@@ -2332,7 +2587,7 @@
             <w:pPr>
               <w:pStyle w:val="Tabelleninhalt"/>
               <w:rPr>
-                <w:rFonts w:ascii="Neue Hans Kendrick Light" w:hAnsi="Neue Hans Kendrick Light"/>
+                <w:rFonts w:ascii="Neue Hans Kendrick" w:hAnsi="Neue Hans Kendrick"/>
                 <w:sz w:val="16"/>
                 <w:szCs w:val="16"/>
                 <w:lang w:val="de-DE"/>
@@ -2340,7 +2595,7 @@
             </w:pPr>
             <w:r>
               <w:rPr>
-                <w:rFonts w:ascii="Neue Hans Kendrick Light" w:eastAsia="Neue Hans Kendrick Light" w:hAnsi="Neue Hans Kendrick Light"/>
+                <w:rFonts w:ascii="Neue Hans Kendrick" w:eastAsia="Neue Hans Kendrick Light" w:hAnsi="Neue Hans Kendrick"/>
                 <w:sz w:val="16"/>
                 <w:lang w:val="de-DE" w:eastAsia="de-DE" w:bidi="de-DE"/>
               </w:rPr>
@@ -2348,7 +2603,7 @@
             </w:r>
             <w:r>
               <w:rPr>
-                <w:rFonts w:ascii="Neue Hans Kendrick Light" w:hAnsi="Neue Hans Kendrick Light"/>
+                <w:rFonts w:ascii="Neue Hans Kendrick" w:hAnsi="Neue Hans Kendrick"/>
                 <w:sz w:val="16"/>
                 <w:szCs w:val="16"/>
                 <w:lang w:val="de-DE"/>
@@ -2357,7 +2612,7 @@
             </w:r>
             <w:r>
               <w:rPr>
-                <w:rFonts w:ascii="Neue Hans Kendrick Light" w:eastAsia="Neue Hans Kendrick Light" w:hAnsi="Neue Hans Kendrick Light"/>
+                <w:rFonts w:ascii="Neue Hans Kendrick" w:eastAsia="Neue Hans Kendrick Light" w:hAnsi="Neue Hans Kendrick"/>
                 <w:sz w:val="16"/>
                 <w:lang w:val="de-DE" w:eastAsia="de-DE" w:bidi="de-DE"/>
               </w:rPr>
@@ -2365,7 +2620,7 @@
             </w:r>
             <w:r>
               <w:rPr>
-                <w:rFonts w:ascii="Neue Hans Kendrick Light" w:hAnsi="Neue Hans Kendrick Light"/>
+                <w:rFonts w:ascii="Neue Hans Kendrick" w:hAnsi="Neue Hans Kendrick"/>
                 <w:sz w:val="16"/>
                 <w:szCs w:val="16"/>
                 <w:lang w:val="de-DE"/>
@@ -2374,7 +2629,7 @@
             </w:r>
             <w:r>
               <w:rPr>
-                <w:rFonts w:ascii="Neue Hans Kendrick Light" w:eastAsia="Neue Hans Kendrick Light" w:hAnsi="Neue Hans Kendrick Light"/>
+                <w:rFonts w:ascii="Neue Hans Kendrick" w:eastAsia="Neue Hans Kendrick Light" w:hAnsi="Neue Hans Kendrick"/>
                 <w:sz w:val="16"/>
                 <w:lang w:val="de-DE" w:eastAsia="de-DE" w:bidi="de-DE"/>
               </w:rPr>
@@ -2401,7 +2656,7 @@
                 <w:tab w:val="left" w:pos="12240"/>
               </w:tabs>
               <w:rPr>
-                <w:rFonts w:eastAsia="Neue Hans Kendrick Light"/>
+                <w:rFonts w:ascii="Neue Hans Kendrick" w:eastAsia="Neue Hans Kendrick Light" w:hAnsi="Neue Hans Kendrick"/>
                 <w:lang w:eastAsia="de-DE" w:bidi="de-DE"/>
               </w:rPr>
             </w:pPr>
@@ -2426,13 +2681,13 @@
                 <w:tab w:val="left" w:pos="12240"/>
               </w:tabs>
               <w:rPr>
-                <w:rFonts w:eastAsia="Neue Hans Kendrick Light"/>
-                <w:lang w:eastAsia="de-DE" w:bidi="de-DE"/>
-              </w:rPr>
-            </w:pPr>
-            <w:r>
-              <w:rPr>
-                <w:rFonts w:eastAsia="Neue Hans Kendrick Light"/>
+                <w:rFonts w:ascii="Neue Hans Kendrick" w:eastAsia="Neue Hans Kendrick Light" w:hAnsi="Neue Hans Kendrick"/>
+                <w:lang w:eastAsia="de-DE" w:bidi="de-DE"/>
+              </w:rPr>
+            </w:pPr>
+            <w:r>
+              <w:rPr>
+                <w:rFonts w:ascii="Neue Hans Kendrick" w:eastAsia="Neue Hans Kendrick Light" w:hAnsi="Neue Hans Kendrick"/>
                 <w:lang w:eastAsia="de-DE" w:bidi="de-DE"/>
               </w:rPr>
               <w:t>Unsere Rechnungen sind sofort und ohne Abzug auf folgendes Konto fällig.</w:t>
@@ -2458,7 +2713,7 @@
                 <w:tab w:val="left" w:pos="12240"/>
               </w:tabs>
               <w:rPr>
-                <w:rFonts w:eastAsia="Neue Hans Kendrick Light"/>
+                <w:rFonts w:ascii="Neue Hans Kendrick" w:eastAsia="Neue Hans Kendrick Light" w:hAnsi="Neue Hans Kendrick"/>
                 <w:lang w:eastAsia="de-DE" w:bidi="de-DE"/>
               </w:rPr>
             </w:pPr>
@@ -2483,13 +2738,13 @@
                 <w:tab w:val="left" w:pos="12240"/>
               </w:tabs>
               <w:rPr>
-                <w:rFonts w:eastAsia="Neue Hans Kendrick Light"/>
-                <w:lang w:eastAsia="de-DE" w:bidi="de-DE"/>
-              </w:rPr>
-            </w:pPr>
-            <w:r>
-              <w:rPr>
-                <w:rFonts w:eastAsia="Neue Hans Kendrick Light"/>
+                <w:rFonts w:ascii="Neue Hans Kendrick" w:eastAsia="Neue Hans Kendrick Light" w:hAnsi="Neue Hans Kendrick"/>
+                <w:lang w:eastAsia="de-DE" w:bidi="de-DE"/>
+              </w:rPr>
+            </w:pPr>
+            <w:r>
+              <w:rPr>
+                <w:rFonts w:ascii="Neue Hans Kendrick" w:eastAsia="Neue Hans Kendrick Light" w:hAnsi="Neue Hans Kendrick"/>
                 <w:lang w:eastAsia="de-DE" w:bidi="de-DE"/>
               </w:rPr>
               <w:t>Bei Rückfragen zur Rechnung stehen wir Ihnen gerne zur Verfügung und hoffen auf eine weiterhin gute Zusammenarbeit.</w:t>
@@ -2515,7 +2770,7 @@
                 <w:tab w:val="left" w:pos="12240"/>
               </w:tabs>
               <w:rPr>
-                <w:rFonts w:eastAsia="Neue Hans Kendrick Light"/>
+                <w:rFonts w:ascii="Neue Hans Kendrick" w:eastAsia="Neue Hans Kendrick Light" w:hAnsi="Neue Hans Kendrick"/>
                 <w:lang w:eastAsia="de-DE" w:bidi="de-DE"/>
               </w:rPr>
             </w:pPr>
@@ -2540,7 +2795,7 @@
                 <w:tab w:val="left" w:pos="12240"/>
               </w:tabs>
               <w:rPr>
-                <w:rFonts w:eastAsia="Neue Hans Kendrick Light"/>
+                <w:rFonts w:ascii="Neue Hans Kendrick" w:eastAsia="Neue Hans Kendrick Light" w:hAnsi="Neue Hans Kendrick"/>
                 <w:lang w:eastAsia="de-DE" w:bidi="de-DE"/>
               </w:rPr>
             </w:pPr>
@@ -2559,7 +2814,7 @@
             <w:pPr>
               <w:pStyle w:val="Tabelleninhalt"/>
               <w:rPr>
-                <w:rFonts w:ascii="Neue Hans Kendrick Light" w:eastAsia="Neue Hans Kendrick Light" w:hAnsi="Neue Hans Kendrick Light"/>
+                <w:rFonts w:ascii="Neue Hans Kendrick" w:eastAsia="Neue Hans Kendrick Light" w:hAnsi="Neue Hans Kendrick"/>
                 <w:sz w:val="16"/>
                 <w:lang w:val="de-DE" w:eastAsia="de-DE" w:bidi="de-DE"/>
               </w:rPr>
@@ -2569,7 +2824,7 @@
             <w:pPr>
               <w:pStyle w:val="Tabelleninhalt"/>
               <w:rPr>
-                <w:rFonts w:ascii="Neue Hans Kendrick Light" w:eastAsia="Neue Hans Kendrick Light" w:hAnsi="Neue Hans Kendrick Light"/>
+                <w:rFonts w:ascii="Neue Hans Kendrick" w:eastAsia="Neue Hans Kendrick Light" w:hAnsi="Neue Hans Kendrick"/>
                 <w:sz w:val="16"/>
                 <w:lang w:val="de-DE" w:eastAsia="de-DE" w:bidi="de-DE"/>
               </w:rPr>
@@ -2579,7 +2834,7 @@
             <w:pPr>
               <w:pStyle w:val="Tabelleninhalt"/>
               <w:rPr>
-                <w:rFonts w:ascii="Neue Hans Kendrick Light" w:eastAsia="Neue Hans Kendrick Light" w:hAnsi="Neue Hans Kendrick Light"/>
+                <w:rFonts w:ascii="Neue Hans Kendrick" w:eastAsia="Neue Hans Kendrick Light" w:hAnsi="Neue Hans Kendrick"/>
                 <w:sz w:val="16"/>
                 <w:lang w:val="de-DE" w:eastAsia="de-DE" w:bidi="de-DE"/>
               </w:rPr>
@@ -2596,7 +2851,7 @@
           <w:p>
             <w:pPr>
               <w:rPr>
-                <w:rFonts w:eastAsia="Neue Hans Kendrick Light"/>
+                <w:rFonts w:ascii="Neue Hans Kendrick" w:eastAsia="Neue Hans Kendrick Light" w:hAnsi="Neue Hans Kendrick"/>
                 <w:lang w:eastAsia="de-DE" w:bidi="de-DE"/>
               </w:rPr>
             </w:pPr>
@@ -2617,13 +2872,13 @@
           <w:p>
             <w:pPr>
               <w:rPr>
-                <w:rFonts w:eastAsia="Neue Hans Kendrick Light"/>
-                <w:lang w:eastAsia="de-DE" w:bidi="de-DE"/>
-              </w:rPr>
-            </w:pPr>
-            <w:r>
-              <w:rPr>
-                <w:rFonts w:eastAsia="Neue Hans Kendrick Light"/>
+                <w:rFonts w:ascii="Neue Hans Kendrick" w:eastAsia="Neue Hans Kendrick Light" w:hAnsi="Neue Hans Kendrick"/>
+                <w:lang w:eastAsia="de-DE" w:bidi="de-DE"/>
+              </w:rPr>
+            </w:pPr>
+            <w:r>
+              <w:rPr>
+                <w:rFonts w:ascii="Neue Hans Kendrick" w:eastAsia="Neue Hans Kendrick Light" w:hAnsi="Neue Hans Kendrick"/>
                 <w:lang w:eastAsia="de-DE" w:bidi="de-DE"/>
               </w:rPr>
               <w:t>Mit freundlichen Grüßen</w:t>
@@ -2632,7 +2887,23 @@
           <w:p>
             <w:pPr>
               <w:rPr>
-                <w:rFonts w:eastAsia="Neue Hans Kendrick Light"/>
+                <w:rFonts w:ascii="Neue Hans Kendrick" w:eastAsia="Neue Hans Kendrick Light" w:hAnsi="Neue Hans Kendrick"/>
+                <w:lang w:eastAsia="de-DE" w:bidi="de-DE"/>
+              </w:rPr>
+            </w:pPr>
+          </w:p>
+          <w:p>
+            <w:pPr>
+              <w:rPr>
+                <w:rFonts w:ascii="Neue Hans Kendrick" w:eastAsia="Neue Hans Kendrick Light" w:hAnsi="Neue Hans Kendrick"/>
+                <w:lang w:eastAsia="de-DE" w:bidi="de-DE"/>
+              </w:rPr>
+            </w:pPr>
+          </w:p>
+          <w:p>
+            <w:pPr>
+              <w:rPr>
+                <w:rFonts w:ascii="Neue Hans Kendrick" w:eastAsia="Neue Hans Kendrick Light" w:hAnsi="Neue Hans Kendrick"/>
                 <w:lang w:eastAsia="de-DE" w:bidi="de-DE"/>
               </w:rPr>
             </w:pPr>
@@ -2656,13 +2927,13 @@
                 <w:tab w:val="left" w:pos="15876"/>
               </w:tabs>
               <w:rPr>
-                <w:rFonts w:eastAsia="Neue Hans Kendrick Light"/>
-                <w:lang w:eastAsia="de-DE" w:bidi="de-DE"/>
-              </w:rPr>
-            </w:pPr>
-            <w:r>
-              <w:rPr>
-                <w:rFonts w:eastAsia="Neue Hans Kendrick Light"/>
+                <w:rFonts w:ascii="Neue Hans Kendrick" w:eastAsia="Neue Hans Kendrick Light" w:hAnsi="Neue Hans Kendrick"/>
+                <w:lang w:eastAsia="de-DE" w:bidi="de-DE"/>
+              </w:rPr>
+            </w:pPr>
+            <w:r>
+              <w:rPr>
+                <w:rFonts w:ascii="Neue Hans Kendrick" w:eastAsia="Neue Hans Kendrick Light" w:hAnsi="Neue Hans Kendrick"/>
                 <w:lang w:eastAsia="de-DE" w:bidi="de-DE"/>
               </w:rPr>
               <w:t>Benjamin Koziczinski</w:t>
@@ -2671,7 +2942,7 @@
           <w:p>
             <w:pPr>
               <w:rPr>
-                <w:rFonts w:eastAsia="Neue Hans Kendrick Light"/>
+                <w:rFonts w:ascii="Neue Hans Kendrick" w:eastAsia="Neue Hans Kendrick Light" w:hAnsi="Neue Hans Kendrick"/>
                 <w:lang w:eastAsia="de-DE" w:bidi="de-DE"/>
               </w:rPr>
             </w:pPr>
@@ -2695,17 +2966,10 @@
                 <w:tab w:val="left" w:pos="9912"/>
               </w:tabs>
               <w:rPr>
-                <w:rFonts w:eastAsia="Neue Hans Kendrick Light"/>
-                <w:lang w:eastAsia="de-DE" w:bidi="de-DE"/>
-              </w:rPr>
-            </w:pPr>
-            <w:r>
-              <w:rPr>
-                <w:rFonts w:eastAsia="Neue Hans Kendrick Light"/>
-                <w:lang w:eastAsia="de-DE" w:bidi="de-DE"/>
-              </w:rPr>
-              <w:t xml:space="preserve"> </w:t>
-            </w:r>
+                <w:rFonts w:ascii="Neue Hans Kendrick" w:eastAsia="Neue Hans Kendrick Light" w:hAnsi="Neue Hans Kendrick"/>
+                <w:lang w:eastAsia="de-DE" w:bidi="de-DE"/>
+              </w:rPr>
+            </w:pPr>
           </w:p>
         </w:tc>
       </w:tr>
@@ -2718,7 +2982,7 @@
             <w:pPr>
               <w:pStyle w:val="Tabelleninhalt"/>
               <w:rPr>
-                <w:rFonts w:ascii="Neue Hans Kendrick Light" w:eastAsia="Neue Hans Kendrick Light" w:hAnsi="Neue Hans Kendrick Light"/>
+                <w:rFonts w:ascii="Neue Hans Kendrick" w:eastAsia="Neue Hans Kendrick Light" w:hAnsi="Neue Hans Kendrick"/>
                 <w:sz w:val="16"/>
                 <w:lang w:val="de-DE" w:eastAsia="de-DE" w:bidi="de-DE"/>
               </w:rPr>
@@ -2731,9 +2995,9 @@
           </w:tcPr>
           <w:p>
             <w:pPr>
-              <w:pStyle w:val="Normal"/>
-              <w:rPr>
-                <w:rFonts w:ascii="Neue Hans Kendrick Light" w:hAnsi="Neue Hans Kendrick Light"/>
+              <w:pStyle w:val="Normal1"/>
+              <w:rPr>
+                <w:rFonts w:ascii="Neue Hans Kendrick" w:hAnsi="Neue Hans Kendrick"/>
               </w:rPr>
             </w:pPr>
           </w:p>
@@ -2750,9 +3014,9 @@
           </w:tcPr>
           <w:p>
             <w:pPr>
-              <w:pStyle w:val="Normal"/>
-              <w:rPr>
-                <w:rFonts w:ascii="Neue Hans Kendrick Light" w:hAnsi="Neue Hans Kendrick Light"/>
+              <w:pStyle w:val="Normal1"/>
+              <w:rPr>
+                <w:rFonts w:ascii="Neue Hans Kendrick" w:hAnsi="Neue Hans Kendrick"/>
               </w:rPr>
             </w:pPr>
           </w:p>
@@ -2770,7 +3034,7 @@
             <w:pPr>
               <w:pStyle w:val="Tabelleninhalt"/>
               <w:rPr>
-                <w:rFonts w:ascii="Neue Hans Kendrick Light" w:eastAsia="Neue Hans Kendrick Light" w:hAnsi="Neue Hans Kendrick Light"/>
+                <w:rFonts w:ascii="Neue Hans Kendrick" w:eastAsia="Neue Hans Kendrick Light" w:hAnsi="Neue Hans Kendrick"/>
                 <w:sz w:val="16"/>
                 <w:lang w:val="de-DE" w:eastAsia="de-DE" w:bidi="de-DE"/>
               </w:rPr>
@@ -2786,9 +3050,9 @@
           </w:tcPr>
           <w:p>
             <w:pPr>
-              <w:pStyle w:val="Normal"/>
-              <w:rPr>
-                <w:rFonts w:ascii="Neue Hans Kendrick Light" w:hAnsi="Neue Hans Kendrick Light"/>
+              <w:pStyle w:val="Normal1"/>
+              <w:rPr>
+                <w:rFonts w:ascii="Neue Hans Kendrick" w:hAnsi="Neue Hans Kendrick"/>
               </w:rPr>
             </w:pPr>
           </w:p>
@@ -2806,9 +3070,9 @@
           </w:tcPr>
           <w:p>
             <w:pPr>
-              <w:pStyle w:val="Normal"/>
-              <w:rPr>
-                <w:rFonts w:ascii="Neue Hans Kendrick Light" w:hAnsi="Neue Hans Kendrick Light"/>
+              <w:pStyle w:val="Normal1"/>
+              <w:rPr>
+                <w:rFonts w:ascii="Neue Hans Kendrick" w:hAnsi="Neue Hans Kendrick"/>
               </w:rPr>
             </w:pPr>
           </w:p>
@@ -2836,7 +3100,7 @@
         </w:tabs>
         <w:spacing w:line="240" w:lineRule="atLeast"/>
         <w:rPr>
-          <w:rFonts w:eastAsia="Neue Hans Kendrick Light"/>
+          <w:rFonts w:ascii="Neue Hans Kendrick" w:eastAsia="Neue Hans Kendrick Light" w:hAnsi="Neue Hans Kendrick"/>
           <w:sz w:val="20"/>
         </w:rPr>
       </w:pPr>
@@ -2862,7 +3126,7 @@
         </w:tabs>
         <w:spacing w:line="240" w:lineRule="atLeast"/>
         <w:rPr>
-          <w:rFonts w:eastAsia="Neue Hans Kendrick Light"/>
+          <w:rFonts w:ascii="Neue Hans Kendrick" w:eastAsia="Neue Hans Kendrick Light" w:hAnsi="Neue Hans Kendrick"/>
           <w:sz w:val="20"/>
         </w:rPr>
       </w:pPr>
@@ -2871,14 +3135,14 @@
       <w:pPr>
         <w:spacing w:after="160" w:line="259" w:lineRule="auto"/>
         <w:rPr>
-          <w:rFonts w:eastAsia="Neue Hans Kendrick Light"/>
+          <w:rFonts w:ascii="Neue Hans Kendrick" w:eastAsia="Neue Hans Kendrick Light" w:hAnsi="Neue Hans Kendrick"/>
           <w:sz w:val="20"/>
           <w:lang w:eastAsia="de-DE" w:bidi="de-DE"/>
         </w:rPr>
       </w:pPr>
       <w:r>
         <w:rPr>
-          <w:rFonts w:eastAsia="Neue Hans Kendrick Light"/>
+          <w:rFonts w:ascii="Neue Hans Kendrick" w:eastAsia="Neue Hans Kendrick Light" w:hAnsi="Neue Hans Kendrick"/>
           <w:sz w:val="20"/>
           <w:lang w:eastAsia="de-DE" w:bidi="de-DE"/>
         </w:rPr>
@@ -2906,14 +3170,14 @@
         </w:tabs>
         <w:spacing w:line="360" w:lineRule="auto"/>
         <w:rPr>
-          <w:rFonts w:eastAsia="Neue Hans Kendrick Light"/>
+          <w:rFonts w:ascii="Neue Hans Kendrick" w:eastAsia="Neue Hans Kendrick Light" w:hAnsi="Neue Hans Kendrick"/>
           <w:sz w:val="18"/>
           <w:lang w:eastAsia="de-DE" w:bidi="de-DE"/>
         </w:rPr>
       </w:pPr>
       <w:r>
         <w:rPr>
-          <w:rFonts w:eastAsia="Neue Hans Kendrick Light"/>
+          <w:rFonts w:ascii="Neue Hans Kendrick" w:eastAsia="Neue Hans Kendrick Light" w:hAnsi="Neue Hans Kendrick"/>
           <w:sz w:val="18"/>
           <w:lang w:eastAsia="de-DE" w:bidi="de-DE"/>
         </w:rPr>
@@ -2935,8 +3199,8 @@
         <w:gridCol w:w="3256"/>
         <w:gridCol w:w="1417"/>
         <w:gridCol w:w="992"/>
-        <w:gridCol w:w="1848"/>
-        <w:gridCol w:w="1980"/>
+        <w:gridCol w:w="1805"/>
+        <w:gridCol w:w="2023"/>
       </w:tblGrid>
       <w:tr>
         <w:trPr>
@@ -2968,7 +3232,7 @@
               </w:tabs>
               <w:spacing w:after="160" w:line="259" w:lineRule="auto"/>
               <w:rPr>
-                <w:rFonts w:eastAsia="Neue Hans Kendrick Light" w:cs="Neue Hans Kendrick Light"/>
+                <w:rFonts w:ascii="Neue Hans Kendrick" w:eastAsia="Neue Hans Kendrick Light" w:hAnsi="Neue Hans Kendrick" w:cs="Neue Hans Kendrick Light"/>
                 <w:b/>
                 <w:sz w:val="18"/>
                 <w:lang w:eastAsia="de-DE" w:bidi="de-DE"/>
@@ -2976,7 +3240,7 @@
             </w:pPr>
             <w:r>
               <w:rPr>
-                <w:rFonts w:eastAsia="Neue Hans Kendrick Light" w:cs="Neue Hans Kendrick Light"/>
+                <w:rFonts w:ascii="Neue Hans Kendrick" w:eastAsia="Neue Hans Kendrick Light" w:hAnsi="Neue Hans Kendrick" w:cs="Neue Hans Kendrick Light"/>
                 <w:b/>
                 <w:sz w:val="18"/>
                 <w:lang w:eastAsia="de-DE" w:bidi="de-DE"/>
@@ -3011,7 +3275,7 @@
               <w:spacing w:after="160" w:line="259" w:lineRule="auto"/>
               <w:jc w:val="center"/>
               <w:rPr>
-                <w:rFonts w:eastAsia="Neue Hans Kendrick Light" w:cs="Neue Hans Kendrick Light"/>
+                <w:rFonts w:ascii="Neue Hans Kendrick" w:eastAsia="Neue Hans Kendrick Light" w:hAnsi="Neue Hans Kendrick" w:cs="Neue Hans Kendrick Light"/>
                 <w:b/>
                 <w:sz w:val="18"/>
                 <w:lang w:eastAsia="de-DE" w:bidi="de-DE"/>
@@ -3019,7 +3283,7 @@
             </w:pPr>
             <w:r>
               <w:rPr>
-                <w:rFonts w:eastAsia="Neue Hans Kendrick Light" w:cs="Neue Hans Kendrick Light"/>
+                <w:rFonts w:ascii="Neue Hans Kendrick" w:eastAsia="Neue Hans Kendrick Light" w:hAnsi="Neue Hans Kendrick" w:cs="Neue Hans Kendrick Light"/>
                 <w:b/>
                 <w:sz w:val="18"/>
                 <w:lang w:eastAsia="de-DE" w:bidi="de-DE"/>
@@ -3054,7 +3318,7 @@
               <w:spacing w:after="160" w:line="259" w:lineRule="auto"/>
               <w:jc w:val="center"/>
               <w:rPr>
-                <w:rFonts w:eastAsia="Neue Hans Kendrick Light" w:cs="Neue Hans Kendrick Light"/>
+                <w:rFonts w:ascii="Neue Hans Kendrick" w:eastAsia="Neue Hans Kendrick Light" w:hAnsi="Neue Hans Kendrick" w:cs="Neue Hans Kendrick Light"/>
                 <w:b/>
                 <w:sz w:val="18"/>
                 <w:lang w:eastAsia="de-DE" w:bidi="de-DE"/>
@@ -3062,7 +3326,7 @@
             </w:pPr>
             <w:r>
               <w:rPr>
-                <w:rFonts w:eastAsia="Neue Hans Kendrick Light" w:cs="Neue Hans Kendrick Light"/>
+                <w:rFonts w:ascii="Neue Hans Kendrick" w:eastAsia="Neue Hans Kendrick Light" w:hAnsi="Neue Hans Kendrick" w:cs="Neue Hans Kendrick Light"/>
                 <w:b/>
                 <w:sz w:val="18"/>
                 <w:lang w:eastAsia="de-DE" w:bidi="de-DE"/>
@@ -3073,7 +3337,7 @@
         </w:tc>
         <w:tc>
           <w:tcPr>
-            <w:tcW w:w="1848" w:type="dxa"/>
+            <w:tcW w:w="1805" w:type="dxa"/>
             <w:shd w:val="clear" w:color="auto" w:fill="C0C0C0"/>
           </w:tcPr>
           <w:p>
@@ -3097,7 +3361,7 @@
               <w:spacing w:after="160" w:line="259" w:lineRule="auto"/>
               <w:jc w:val="center"/>
               <w:rPr>
-                <w:rFonts w:eastAsia="Neue Hans Kendrick Light" w:cs="Neue Hans Kendrick Light"/>
+                <w:rFonts w:ascii="Neue Hans Kendrick" w:eastAsia="Neue Hans Kendrick Light" w:hAnsi="Neue Hans Kendrick" w:cs="Neue Hans Kendrick Light"/>
                 <w:b/>
                 <w:sz w:val="18"/>
                 <w:lang w:eastAsia="de-DE" w:bidi="de-DE"/>
@@ -3105,7 +3369,7 @@
             </w:pPr>
             <w:r>
               <w:rPr>
-                <w:rFonts w:eastAsia="Neue Hans Kendrick Light" w:cs="Neue Hans Kendrick Light"/>
+                <w:rFonts w:ascii="Neue Hans Kendrick" w:eastAsia="Neue Hans Kendrick Light" w:hAnsi="Neue Hans Kendrick" w:cs="Neue Hans Kendrick Light"/>
                 <w:b/>
                 <w:sz w:val="18"/>
                 <w:lang w:eastAsia="de-DE" w:bidi="de-DE"/>
@@ -3116,7 +3380,7 @@
         </w:tc>
         <w:tc>
           <w:tcPr>
-            <w:tcW w:w="1980" w:type="dxa"/>
+            <w:tcW w:w="2023" w:type="dxa"/>
             <w:shd w:val="clear" w:color="auto" w:fill="C0C0C0"/>
           </w:tcPr>
           <w:p>
@@ -3140,7 +3404,7 @@
               <w:spacing w:after="160" w:line="259" w:lineRule="auto"/>
               <w:jc w:val="right"/>
               <w:rPr>
-                <w:rFonts w:eastAsia="Neue Hans Kendrick Light" w:cs="Neue Hans Kendrick Light"/>
+                <w:rFonts w:ascii="Neue Hans Kendrick" w:eastAsia="Neue Hans Kendrick Light" w:hAnsi="Neue Hans Kendrick" w:cs="Neue Hans Kendrick Light"/>
                 <w:b/>
                 <w:sz w:val="18"/>
                 <w:lang w:eastAsia="de-DE" w:bidi="de-DE"/>
@@ -3148,7 +3412,7 @@
             </w:pPr>
             <w:r>
               <w:rPr>
-                <w:rFonts w:eastAsia="Neue Hans Kendrick Light" w:cs="Neue Hans Kendrick Light"/>
+                <w:rFonts w:ascii="Neue Hans Kendrick" w:eastAsia="Neue Hans Kendrick Light" w:hAnsi="Neue Hans Kendrick" w:cs="Neue Hans Kendrick Light"/>
                 <w:b/>
                 <w:sz w:val="18"/>
                 <w:lang w:eastAsia="de-DE" w:bidi="de-DE"/>
@@ -3162,6 +3426,7 @@
     <w:p>
       <w:pPr>
         <w:rPr>
+          <w:rFonts w:ascii="Neue Hans Kendrick" w:hAnsi="Neue Hans Kendrick"/>
           <w:b/>
           <w:bCs/>
           <w:sz w:val="2"/>
@@ -3171,14 +3436,102 @@
       </w:pPr>
       <w:r>
         <w:rPr>
+          <w:rFonts w:ascii="Neue Hans Kendrick" w:hAnsi="Neue Hans Kendrick"/>
           <w:b/>
           <w:bCs/>
           <w:sz w:val="2"/>
           <w:szCs w:val="2"/>
           <w:lang w:val="en-US"/>
         </w:rPr>
-        <w:t>{% for section_name, section_data in sections.items() %}</w:t>
+        <w:t xml:space="preserve">{% for </w:t>
       </w:r>
+      <w:proofErr w:type="spellStart"/>
+      <w:r>
+        <w:rPr>
+          <w:rFonts w:ascii="Neue Hans Kendrick" w:hAnsi="Neue Hans Kendrick"/>
+          <w:b/>
+          <w:bCs/>
+          <w:sz w:val="2"/>
+          <w:szCs w:val="2"/>
+          <w:lang w:val="en-US"/>
+        </w:rPr>
+        <w:t>section_name</w:t>
+      </w:r>
+      <w:proofErr w:type="spellEnd"/>
+      <w:r>
+        <w:rPr>
+          <w:rFonts w:ascii="Neue Hans Kendrick" w:hAnsi="Neue Hans Kendrick"/>
+          <w:b/>
+          <w:bCs/>
+          <w:sz w:val="2"/>
+          <w:szCs w:val="2"/>
+          <w:lang w:val="en-US"/>
+        </w:rPr>
+        <w:t xml:space="preserve">, </w:t>
+      </w:r>
+      <w:proofErr w:type="spellStart"/>
+      <w:r>
+        <w:rPr>
+          <w:rFonts w:ascii="Neue Hans Kendrick" w:hAnsi="Neue Hans Kendrick"/>
+          <w:b/>
+          <w:bCs/>
+          <w:sz w:val="2"/>
+          <w:szCs w:val="2"/>
+          <w:lang w:val="en-US"/>
+        </w:rPr>
+        <w:t>section_data</w:t>
+      </w:r>
+      <w:proofErr w:type="spellEnd"/>
+      <w:r>
+        <w:rPr>
+          <w:rFonts w:ascii="Neue Hans Kendrick" w:hAnsi="Neue Hans Kendrick"/>
+          <w:b/>
+          <w:bCs/>
+          <w:sz w:val="2"/>
+          <w:szCs w:val="2"/>
+          <w:lang w:val="en-US"/>
+        </w:rPr>
+        <w:t xml:space="preserve"> in </w:t>
+      </w:r>
+      <w:proofErr w:type="spellStart"/>
+      <w:proofErr w:type="gramStart"/>
+      <w:r>
+        <w:rPr>
+          <w:rFonts w:ascii="Neue Hans Kendrick" w:hAnsi="Neue Hans Kendrick"/>
+          <w:b/>
+          <w:bCs/>
+          <w:sz w:val="2"/>
+          <w:szCs w:val="2"/>
+          <w:lang w:val="en-US"/>
+        </w:rPr>
+        <w:t>sections.items</w:t>
+      </w:r>
+      <w:proofErr w:type="spellEnd"/>
+      <w:proofErr w:type="gramEnd"/>
+      <w:r>
+        <w:rPr>
+          <w:rFonts w:ascii="Neue Hans Kendrick" w:hAnsi="Neue Hans Kendrick"/>
+          <w:b/>
+          <w:bCs/>
+          <w:sz w:val="2"/>
+          <w:szCs w:val="2"/>
+          <w:lang w:val="en-US"/>
+        </w:rPr>
+        <w:t>(</w:t>
+      </w:r>
+      <w:proofErr w:type="gramStart"/>
+      <w:r>
+        <w:rPr>
+          <w:rFonts w:ascii="Neue Hans Kendrick" w:hAnsi="Neue Hans Kendrick"/>
+          <w:b/>
+          <w:bCs/>
+          <w:sz w:val="2"/>
+          <w:szCs w:val="2"/>
+          <w:lang w:val="en-US"/>
+        </w:rPr>
+        <w:t>) %}</w:t>
+      </w:r>
+      <w:proofErr w:type="gramEnd"/>
     </w:p>
     <w:tbl>
       <w:tblPr>
@@ -3192,8 +3545,8 @@
       </w:tblPr>
       <w:tblGrid>
         <w:gridCol w:w="5949"/>
-        <w:gridCol w:w="1843"/>
-        <w:gridCol w:w="1701"/>
+        <w:gridCol w:w="1521"/>
+        <w:gridCol w:w="2023"/>
       </w:tblGrid>
       <w:tr>
         <w:trPr>
@@ -3224,24 +3577,70 @@
               </w:tabs>
               <w:spacing w:before="20" w:after="20"/>
               <w:rPr>
-                <w:rFonts w:eastAsia="Neue Hans Kendrick Light" w:cs="Neue Hans Kendrick Light"/>
+                <w:rFonts w:ascii="Neue Hans Kendrick" w:eastAsia="Neue Hans Kendrick Light" w:hAnsi="Neue Hans Kendrick" w:cs="Neue Hans Kendrick Light"/>
                 <w:sz w:val="18"/>
                 <w:lang w:val="en-US" w:eastAsia="de-DE" w:bidi="de-DE"/>
               </w:rPr>
             </w:pPr>
-            <w:r>
-              <w:rPr>
-                <w:rFonts w:eastAsia="Neue Hans Kendrick Light" w:cs="Neue Hans Kendrick Light"/>
+            <w:proofErr w:type="gramStart"/>
+            <w:r>
+              <w:rPr>
+                <w:rFonts w:ascii="Neue Hans Kendrick" w:eastAsia="Neue Hans Kendrick Light" w:hAnsi="Neue Hans Kendrick" w:cs="Neue Hans Kendrick Light"/>
                 <w:sz w:val="18"/>
                 <w:lang w:val="en-US" w:eastAsia="de-DE" w:bidi="de-DE"/>
               </w:rPr>
-              <w:t>{{ section_data.section_number }}.{{ section_name }}</w:t>
-            </w:r>
-          </w:p>
-        </w:tc>
-        <w:tc>
-          <w:tcPr>
-            <w:tcW w:w="1843" w:type="dxa"/>
+              <w:t xml:space="preserve">{{ </w:t>
+            </w:r>
+            <w:proofErr w:type="spellStart"/>
+            <w:r>
+              <w:rPr>
+                <w:rFonts w:ascii="Neue Hans Kendrick" w:eastAsia="Neue Hans Kendrick Light" w:hAnsi="Neue Hans Kendrick" w:cs="Neue Hans Kendrick Light"/>
+                <w:sz w:val="18"/>
+                <w:lang w:val="en-US" w:eastAsia="de-DE" w:bidi="de-DE"/>
+              </w:rPr>
+              <w:t>section</w:t>
+            </w:r>
+            <w:proofErr w:type="gramEnd"/>
+            <w:r>
+              <w:rPr>
+                <w:rFonts w:ascii="Neue Hans Kendrick" w:eastAsia="Neue Hans Kendrick Light" w:hAnsi="Neue Hans Kendrick" w:cs="Neue Hans Kendrick Light"/>
+                <w:sz w:val="18"/>
+                <w:lang w:val="en-US" w:eastAsia="de-DE" w:bidi="de-DE"/>
+              </w:rPr>
+              <w:t>_data.section_number</w:t>
+            </w:r>
+            <w:proofErr w:type="spellEnd"/>
+            <w:r>
+              <w:rPr>
+                <w:rFonts w:ascii="Neue Hans Kendrick" w:eastAsia="Neue Hans Kendrick Light" w:hAnsi="Neue Hans Kendrick" w:cs="Neue Hans Kendrick Light"/>
+                <w:sz w:val="18"/>
+                <w:lang w:val="en-US" w:eastAsia="de-DE" w:bidi="de-DE"/>
+              </w:rPr>
+              <w:t xml:space="preserve"> }}.{{ </w:t>
+            </w:r>
+            <w:proofErr w:type="spellStart"/>
+            <w:r>
+              <w:rPr>
+                <w:rFonts w:ascii="Neue Hans Kendrick" w:eastAsia="Neue Hans Kendrick Light" w:hAnsi="Neue Hans Kendrick" w:cs="Neue Hans Kendrick Light"/>
+                <w:sz w:val="18"/>
+                <w:lang w:val="en-US" w:eastAsia="de-DE" w:bidi="de-DE"/>
+              </w:rPr>
+              <w:t>section_name</w:t>
+            </w:r>
+            <w:proofErr w:type="spellEnd"/>
+            <w:r>
+              <w:rPr>
+                <w:rFonts w:ascii="Neue Hans Kendrick" w:eastAsia="Neue Hans Kendrick Light" w:hAnsi="Neue Hans Kendrick" w:cs="Neue Hans Kendrick Light"/>
+                <w:sz w:val="18"/>
+                <w:lang w:val="en-US" w:eastAsia="de-DE" w:bidi="de-DE"/>
+              </w:rPr>
+              <w:t xml:space="preserve"> }}</w:t>
+            </w:r>
+          </w:p>
+        </w:tc>
+        <w:tc>
+          <w:tcPr>
+            <w:tcW w:w="1521" w:type="dxa"/>
             <w:shd w:val="clear" w:color="auto" w:fill="E5E5E5"/>
           </w:tcPr>
           <w:p>
@@ -3265,7 +3664,7 @@
               <w:spacing w:after="160"/>
               <w:jc w:val="center"/>
               <w:rPr>
-                <w:rFonts w:eastAsia="Neue Hans Kendrick Light" w:cs="Neue Hans Kendrick Light"/>
+                <w:rFonts w:ascii="Neue Hans Kendrick" w:eastAsia="Neue Hans Kendrick Light" w:hAnsi="Neue Hans Kendrick" w:cs="Neue Hans Kendrick Light"/>
                 <w:sz w:val="18"/>
                 <w:lang w:val="en-US" w:eastAsia="de-DE" w:bidi="de-DE"/>
               </w:rPr>
@@ -3274,7 +3673,7 @@
         </w:tc>
         <w:tc>
           <w:tcPr>
-            <w:tcW w:w="1701" w:type="dxa"/>
+            <w:tcW w:w="2023" w:type="dxa"/>
             <w:shd w:val="clear" w:color="auto" w:fill="E5E5E5"/>
           </w:tcPr>
           <w:p>
@@ -3298,24 +3697,44 @@
               <w:spacing w:before="20" w:after="20"/>
               <w:jc w:val="right"/>
               <w:rPr>
-                <w:rFonts w:eastAsia="Neue Hans Kendrick Light" w:cs="Neue Hans Kendrick Light"/>
+                <w:rFonts w:ascii="Neue Hans Kendrick" w:eastAsia="Neue Hans Kendrick Light" w:hAnsi="Neue Hans Kendrick" w:cs="Neue Hans Kendrick Light"/>
                 <w:sz w:val="18"/>
                 <w:lang w:eastAsia="de-DE" w:bidi="de-DE"/>
               </w:rPr>
             </w:pPr>
             <w:r>
               <w:rPr>
-                <w:rFonts w:eastAsia="Neue Hans Kendrick Light" w:cs="Neue Hans Kendrick Light"/>
+                <w:rFonts w:ascii="Neue Hans Kendrick" w:eastAsia="Neue Hans Kendrick Light" w:hAnsi="Neue Hans Kendrick" w:cs="Neue Hans Kendrick Light"/>
                 <w:b/>
                 <w:bCs/>
                 <w:sz w:val="18"/>
                 <w:lang w:eastAsia="de-DE" w:bidi="de-DE"/>
               </w:rPr>
-              <w:t>{{net_section}}</w:t>
-            </w:r>
-            <w:r>
-              <w:rPr>
-                <w:rFonts w:eastAsia="Neue Hans Kendrick Light" w:cs="Neue Hans Kendrick Light"/>
+              <w:t>{{</w:t>
+            </w:r>
+            <w:r>
+              <w:rPr>
+                <w:rFonts w:ascii="Neue Hans Kendrick" w:eastAsia="Neue Hans Kendrick Light" w:hAnsi="Neue Hans Kendrick" w:cs="Neue Hans Kendrick Light"/>
+                <w:b/>
+                <w:bCs/>
+                <w:sz w:val="18"/>
+                <w:lang w:eastAsia="de-DE" w:bidi="de-DE"/>
+              </w:rPr>
+              <w:t>section_data.</w:t>
+            </w:r>
+            <w:r>
+              <w:rPr>
+                <w:rFonts w:ascii="Neue Hans Kendrick" w:eastAsia="Neue Hans Kendrick Light" w:hAnsi="Neue Hans Kendrick" w:cs="Neue Hans Kendrick Light"/>
+                <w:b/>
+                <w:bCs/>
+                <w:sz w:val="18"/>
+                <w:lang w:eastAsia="de-DE" w:bidi="de-DE"/>
+              </w:rPr>
+              <w:t>net_section}}</w:t>
+            </w:r>
+            <w:r>
+              <w:rPr>
+                <w:rFonts w:ascii="Neue Hans Kendrick" w:eastAsia="Neue Hans Kendrick Light" w:hAnsi="Neue Hans Kendrick" w:cs="Neue Hans Kendrick Light"/>
                 <w:sz w:val="18"/>
                 <w:lang w:eastAsia="de-DE" w:bidi="de-DE"/>
               </w:rPr>
@@ -3345,7 +3764,7 @@
         </w:tabs>
         <w:spacing w:line="259" w:lineRule="auto"/>
         <w:rPr>
-          <w:rFonts w:eastAsia="Neue Hans Kendrick Light" w:cs="Neue Hans Kendrick Light"/>
+          <w:rFonts w:ascii="Neue Hans Kendrick" w:eastAsia="Neue Hans Kendrick Light" w:hAnsi="Neue Hans Kendrick" w:cs="Neue Hans Kendrick Light"/>
           <w:b/>
           <w:sz w:val="2"/>
           <w:szCs w:val="2"/>
@@ -3354,14 +3773,48 @@
       </w:pPr>
       <w:r>
         <w:rPr>
-          <w:rFonts w:eastAsia="Neue Hans Kendrick Light" w:cs="Neue Hans Kendrick Light"/>
+          <w:rFonts w:ascii="Neue Hans Kendrick" w:eastAsia="Neue Hans Kendrick Light" w:hAnsi="Neue Hans Kendrick" w:cs="Neue Hans Kendrick Light"/>
           <w:b/>
           <w:sz w:val="2"/>
           <w:szCs w:val="2"/>
           <w:lang w:val="en-US" w:eastAsia="de-DE" w:bidi="de-DE"/>
         </w:rPr>
-        <w:t>{% for item in section_data['items'] %}</w:t>
+        <w:t xml:space="preserve">{% for item in </w:t>
       </w:r>
+      <w:proofErr w:type="spellStart"/>
+      <w:r>
+        <w:rPr>
+          <w:rFonts w:ascii="Neue Hans Kendrick" w:eastAsia="Neue Hans Kendrick Light" w:hAnsi="Neue Hans Kendrick" w:cs="Neue Hans Kendrick Light"/>
+          <w:b/>
+          <w:sz w:val="2"/>
+          <w:szCs w:val="2"/>
+          <w:lang w:val="en-US" w:eastAsia="de-DE" w:bidi="de-DE"/>
+        </w:rPr>
+        <w:t>section_data</w:t>
+      </w:r>
+      <w:proofErr w:type="spellEnd"/>
+      <w:r>
+        <w:rPr>
+          <w:rFonts w:ascii="Neue Hans Kendrick" w:eastAsia="Neue Hans Kendrick Light" w:hAnsi="Neue Hans Kendrick" w:cs="Neue Hans Kendrick Light"/>
+          <w:b/>
+          <w:sz w:val="2"/>
+          <w:szCs w:val="2"/>
+          <w:lang w:val="en-US" w:eastAsia="de-DE" w:bidi="de-DE"/>
+        </w:rPr>
+        <w:t>['items'</w:t>
+      </w:r>
+      <w:proofErr w:type="gramStart"/>
+      <w:r>
+        <w:rPr>
+          <w:rFonts w:ascii="Neue Hans Kendrick" w:eastAsia="Neue Hans Kendrick Light" w:hAnsi="Neue Hans Kendrick" w:cs="Neue Hans Kendrick Light"/>
+          <w:b/>
+          <w:sz w:val="2"/>
+          <w:szCs w:val="2"/>
+          <w:lang w:val="en-US" w:eastAsia="de-DE" w:bidi="de-DE"/>
+        </w:rPr>
+        <w:t>] %}</w:t>
+      </w:r>
+      <w:proofErr w:type="gramEnd"/>
     </w:p>
     <w:tbl>
       <w:tblPr>
@@ -3377,9 +3830,9 @@
         <w:gridCol w:w="432"/>
         <w:gridCol w:w="2824"/>
         <w:gridCol w:w="1417"/>
-        <w:gridCol w:w="997"/>
-        <w:gridCol w:w="1838"/>
-        <w:gridCol w:w="1985"/>
+        <w:gridCol w:w="1267"/>
+        <w:gridCol w:w="1530"/>
+        <w:gridCol w:w="2023"/>
       </w:tblGrid>
       <w:tr>
         <w:trPr>
@@ -3411,11 +3864,47 @@
               <w:spacing w:line="259" w:lineRule="auto"/>
               <w:jc w:val="right"/>
               <w:rPr>
-                <w:rFonts w:eastAsia="Neue Hans Kendrick Light" w:cs="Neue Hans Kendrick Light"/>
+                <w:rFonts w:ascii="Neue Hans Kendrick" w:eastAsia="Neue Hans Kendrick Light" w:hAnsi="Neue Hans Kendrick" w:cs="Neue Hans Kendrick Light"/>
                 <w:sz w:val="18"/>
                 <w:lang w:val="en-US" w:eastAsia="de-DE" w:bidi="de-DE"/>
               </w:rPr>
             </w:pPr>
+            <w:proofErr w:type="gramStart"/>
+            <w:r>
+              <w:rPr>
+                <w:rFonts w:ascii="Neue Hans Kendrick" w:eastAsia="Neue Hans Kendrick Light" w:hAnsi="Neue Hans Kendrick" w:cs="Neue Hans Kendrick Light"/>
+                <w:sz w:val="18"/>
+                <w:lang w:val="en-US" w:eastAsia="de-DE" w:bidi="de-DE"/>
+              </w:rPr>
+              <w:t xml:space="preserve">{{ </w:t>
+            </w:r>
+            <w:proofErr w:type="spellStart"/>
+            <w:r>
+              <w:rPr>
+                <w:rFonts w:ascii="Neue Hans Kendrick" w:eastAsia="Neue Hans Kendrick Light" w:hAnsi="Neue Hans Kendrick" w:cs="Neue Hans Kendrick Light"/>
+                <w:sz w:val="18"/>
+                <w:lang w:val="en-US" w:eastAsia="de-DE" w:bidi="de-DE"/>
+              </w:rPr>
+              <w:t>item</w:t>
+            </w:r>
+            <w:proofErr w:type="gramEnd"/>
+            <w:r>
+              <w:rPr>
+                <w:rFonts w:ascii="Neue Hans Kendrick" w:eastAsia="Neue Hans Kendrick Light" w:hAnsi="Neue Hans Kendrick" w:cs="Neue Hans Kendrick Light"/>
+                <w:sz w:val="18"/>
+                <w:lang w:val="en-US" w:eastAsia="de-DE" w:bidi="de-DE"/>
+              </w:rPr>
+              <w:t>.item_number</w:t>
+            </w:r>
+            <w:proofErr w:type="spellEnd"/>
+            <w:r>
+              <w:rPr>
+                <w:rFonts w:ascii="Neue Hans Kendrick" w:eastAsia="Neue Hans Kendrick Light" w:hAnsi="Neue Hans Kendrick" w:cs="Neue Hans Kendrick Light"/>
+                <w:sz w:val="18"/>
+                <w:lang w:val="en-US" w:eastAsia="de-DE" w:bidi="de-DE"/>
+              </w:rPr>
+              <w:t xml:space="preserve"> }}</w:t>
+            </w:r>
           </w:p>
         </w:tc>
         <w:tc>
@@ -3442,18 +3931,46 @@
                 <w:tab w:val="left" w:pos="15876"/>
               </w:tabs>
               <w:rPr>
-                <w:rFonts w:eastAsia="Neue Hans Kendrick Light" w:cs="Neue Hans Kendrick Light"/>
+                <w:rFonts w:ascii="Neue Hans Kendrick" w:eastAsia="Neue Hans Kendrick Light" w:hAnsi="Neue Hans Kendrick" w:cs="Neue Hans Kendrick Light"/>
                 <w:sz w:val="18"/>
                 <w:lang w:val="en-US" w:eastAsia="de-DE" w:bidi="de-DE"/>
               </w:rPr>
             </w:pPr>
             <w:r>
               <w:rPr>
-                <w:rFonts w:eastAsia="Neue Hans Kendrick Light" w:cs="Neue Hans Kendrick Light"/>
+                <w:rFonts w:ascii="Neue Hans Kendrick" w:eastAsia="Neue Hans Kendrick Light" w:hAnsi="Neue Hans Kendrick" w:cs="Neue Hans Kendrick Light"/>
                 <w:sz w:val="18"/>
                 <w:lang w:val="en-US" w:eastAsia="de-DE" w:bidi="de-DE"/>
               </w:rPr>
-              <w:t>{{ item.item_number }}.{{item.item_name }}</w:t>
+              <w:t>{{</w:t>
+            </w:r>
+            <w:proofErr w:type="spellStart"/>
+            <w:proofErr w:type="gramStart"/>
+            <w:r>
+              <w:rPr>
+                <w:rFonts w:ascii="Neue Hans Kendrick" w:eastAsia="Neue Hans Kendrick Light" w:hAnsi="Neue Hans Kendrick" w:cs="Neue Hans Kendrick Light"/>
+                <w:sz w:val="18"/>
+                <w:lang w:val="en-US" w:eastAsia="de-DE" w:bidi="de-DE"/>
+              </w:rPr>
+              <w:t>item.item</w:t>
+            </w:r>
+            <w:proofErr w:type="gramEnd"/>
+            <w:r>
+              <w:rPr>
+                <w:rFonts w:ascii="Neue Hans Kendrick" w:eastAsia="Neue Hans Kendrick Light" w:hAnsi="Neue Hans Kendrick" w:cs="Neue Hans Kendrick Light"/>
+                <w:sz w:val="18"/>
+                <w:lang w:val="en-US" w:eastAsia="de-DE" w:bidi="de-DE"/>
+              </w:rPr>
+              <w:t>_name</w:t>
+            </w:r>
+            <w:proofErr w:type="spellEnd"/>
+            <w:r>
+              <w:rPr>
+                <w:rFonts w:ascii="Neue Hans Kendrick" w:eastAsia="Neue Hans Kendrick Light" w:hAnsi="Neue Hans Kendrick" w:cs="Neue Hans Kendrick Light"/>
+                <w:sz w:val="18"/>
+                <w:lang w:val="en-US" w:eastAsia="de-DE" w:bidi="de-DE"/>
+              </w:rPr>
+              <w:t xml:space="preserve"> }}</w:t>
             </w:r>
           </w:p>
         </w:tc>
@@ -3482,14 +3999,14 @@
               </w:tabs>
               <w:jc w:val="center"/>
               <w:rPr>
-                <w:rFonts w:eastAsia="Neue Hans Kendrick Light" w:cs="Neue Hans Kendrick Light"/>
+                <w:rFonts w:ascii="Neue Hans Kendrick" w:eastAsia="Neue Hans Kendrick Light" w:hAnsi="Neue Hans Kendrick" w:cs="Neue Hans Kendrick Light"/>
                 <w:sz w:val="18"/>
                 <w:lang w:eastAsia="de-DE" w:bidi="de-DE"/>
               </w:rPr>
             </w:pPr>
             <w:r>
               <w:rPr>
-                <w:rFonts w:eastAsia="Neue Hans Kendrick Light" w:cs="Neue Hans Kendrick Light"/>
+                <w:rFonts w:ascii="Neue Hans Kendrick" w:eastAsia="Neue Hans Kendrick Light" w:hAnsi="Neue Hans Kendrick" w:cs="Neue Hans Kendrick Light"/>
                 <w:sz w:val="18"/>
                 <w:lang w:eastAsia="de-DE" w:bidi="de-DE"/>
               </w:rPr>
@@ -3499,7 +4016,7 @@
         </w:tc>
         <w:tc>
           <w:tcPr>
-            <w:tcW w:w="997" w:type="dxa"/>
+            <w:tcW w:w="1267" w:type="dxa"/>
             <w:shd w:val="clear" w:color="auto" w:fill="auto"/>
           </w:tcPr>
           <w:p>
@@ -3522,14 +4039,14 @@
               </w:tabs>
               <w:jc w:val="center"/>
               <w:rPr>
-                <w:rFonts w:eastAsia="Neue Hans Kendrick Light" w:cs="Neue Hans Kendrick Light"/>
+                <w:rFonts w:ascii="Neue Hans Kendrick" w:eastAsia="Neue Hans Kendrick Light" w:hAnsi="Neue Hans Kendrick" w:cs="Neue Hans Kendrick Light"/>
                 <w:sz w:val="18"/>
                 <w:lang w:eastAsia="de-DE" w:bidi="de-DE"/>
               </w:rPr>
             </w:pPr>
             <w:r>
               <w:rPr>
-                <w:rFonts w:eastAsia="Neue Hans Kendrick Light" w:cs="Neue Hans Kendrick Light"/>
+                <w:rFonts w:ascii="Neue Hans Kendrick" w:eastAsia="Neue Hans Kendrick Light" w:hAnsi="Neue Hans Kendrick" w:cs="Neue Hans Kendrick Light"/>
                 <w:sz w:val="18"/>
                 <w:lang w:eastAsia="de-DE" w:bidi="de-DE"/>
               </w:rPr>
@@ -3539,7 +4056,7 @@
         </w:tc>
         <w:tc>
           <w:tcPr>
-            <w:tcW w:w="1838" w:type="dxa"/>
+            <w:tcW w:w="1530" w:type="dxa"/>
             <w:shd w:val="clear" w:color="auto" w:fill="auto"/>
           </w:tcPr>
           <w:p>
@@ -3562,14 +4079,14 @@
               </w:tabs>
               <w:jc w:val="center"/>
               <w:rPr>
-                <w:rFonts w:eastAsia="Neue Hans Kendrick Light" w:cs="Neue Hans Kendrick Light"/>
+                <w:rFonts w:ascii="Neue Hans Kendrick" w:eastAsia="Neue Hans Kendrick Light" w:hAnsi="Neue Hans Kendrick" w:cs="Neue Hans Kendrick Light"/>
                 <w:sz w:val="18"/>
                 <w:lang w:eastAsia="de-DE" w:bidi="de-DE"/>
               </w:rPr>
             </w:pPr>
             <w:r>
               <w:rPr>
-                <w:rFonts w:eastAsia="Neue Hans Kendrick Light" w:cs="Neue Hans Kendrick Light"/>
+                <w:rFonts w:ascii="Neue Hans Kendrick" w:eastAsia="Neue Hans Kendrick Light" w:hAnsi="Neue Hans Kendrick" w:cs="Neue Hans Kendrick Light"/>
                 <w:sz w:val="18"/>
                 <w:lang w:eastAsia="de-DE" w:bidi="de-DE"/>
               </w:rPr>
@@ -3577,7 +4094,7 @@
             </w:r>
             <w:r>
               <w:rPr>
-                <w:rFonts w:eastAsia="Neue Hans Kendrick Light" w:cs="Neue Hans Kendrick Light"/>
+                <w:rFonts w:ascii="Neue Hans Kendrick" w:eastAsia="Neue Hans Kendrick Light" w:hAnsi="Neue Hans Kendrick" w:cs="Neue Hans Kendrick Light"/>
                 <w:color w:val="000000"/>
                 <w:sz w:val="18"/>
                 <w:lang w:eastAsia="de-DE" w:bidi="de-DE"/>
@@ -3586,7 +4103,7 @@
             </w:r>
             <w:r>
               <w:rPr>
-                <w:rFonts w:eastAsia="Neue Hans Kendrick Light" w:cs="Neue Hans Kendrick Light"/>
+                <w:rFonts w:ascii="Neue Hans Kendrick" w:eastAsia="Neue Hans Kendrick Light" w:hAnsi="Neue Hans Kendrick" w:cs="Neue Hans Kendrick Light"/>
                 <w:sz w:val="18"/>
                 <w:lang w:eastAsia="de-DE" w:bidi="de-DE"/>
               </w:rPr>
@@ -3596,7 +4113,7 @@
         </w:tc>
         <w:tc>
           <w:tcPr>
-            <w:tcW w:w="1985" w:type="dxa"/>
+            <w:tcW w:w="2023" w:type="dxa"/>
             <w:shd w:val="clear" w:color="auto" w:fill="auto"/>
           </w:tcPr>
           <w:p>
@@ -3619,14 +4136,14 @@
               </w:tabs>
               <w:jc w:val="right"/>
               <w:rPr>
-                <w:rFonts w:eastAsia="Neue Hans Kendrick Light" w:cs="Neue Hans Kendrick Light"/>
+                <w:rFonts w:ascii="Neue Hans Kendrick" w:eastAsia="Neue Hans Kendrick Light" w:hAnsi="Neue Hans Kendrick" w:cs="Neue Hans Kendrick Light"/>
                 <w:sz w:val="18"/>
                 <w:lang w:eastAsia="de-DE" w:bidi="de-DE"/>
               </w:rPr>
             </w:pPr>
             <w:r>
               <w:rPr>
-                <w:rFonts w:eastAsia="Neue Hans Kendrick Light" w:cs="Neue Hans Kendrick Light"/>
+                <w:rFonts w:ascii="Neue Hans Kendrick" w:eastAsia="Neue Hans Kendrick Light" w:hAnsi="Neue Hans Kendrick" w:cs="Neue Hans Kendrick Light"/>
                 <w:sz w:val="18"/>
                 <w:lang w:eastAsia="de-DE" w:bidi="de-DE"/>
               </w:rPr>
@@ -3634,7 +4151,7 @@
             </w:r>
             <w:r>
               <w:rPr>
-                <w:rFonts w:eastAsia="Neue Hans Kendrick Light" w:cs="Neue Hans Kendrick Light"/>
+                <w:rFonts w:ascii="Neue Hans Kendrick" w:eastAsia="Neue Hans Kendrick Light" w:hAnsi="Neue Hans Kendrick" w:cs="Neue Hans Kendrick Light"/>
                 <w:color w:val="000000"/>
                 <w:sz w:val="18"/>
                 <w:lang w:eastAsia="de-DE" w:bidi="de-DE"/>
@@ -3665,7 +4182,7 @@
         </w:tabs>
         <w:spacing w:line="259" w:lineRule="auto"/>
         <w:rPr>
-          <w:rFonts w:eastAsia="Neue Hans Kendrick Light" w:cs="Neue Hans Kendrick Light"/>
+          <w:rFonts w:ascii="Neue Hans Kendrick" w:eastAsia="Neue Hans Kendrick Light" w:hAnsi="Neue Hans Kendrick" w:cs="Neue Hans Kendrick Light"/>
           <w:b/>
           <w:sz w:val="2"/>
           <w:szCs w:val="4"/>
@@ -3674,7 +4191,7 @@
       </w:pPr>
       <w:r>
         <w:rPr>
-          <w:rFonts w:eastAsia="Neue Hans Kendrick Light" w:cs="Neue Hans Kendrick Light"/>
+          <w:rFonts w:ascii="Neue Hans Kendrick" w:eastAsia="Neue Hans Kendrick Light" w:hAnsi="Neue Hans Kendrick" w:cs="Neue Hans Kendrick Light"/>
           <w:b/>
           <w:sz w:val="2"/>
           <w:szCs w:val="4"/>
@@ -3695,11 +4212,8 @@
       </w:tblPr>
       <w:tblGrid>
         <w:gridCol w:w="704"/>
-        <w:gridCol w:w="2552"/>
-        <w:gridCol w:w="1417"/>
-        <w:gridCol w:w="1276"/>
-        <w:gridCol w:w="1843"/>
-        <w:gridCol w:w="1701"/>
+        <w:gridCol w:w="6766"/>
+        <w:gridCol w:w="2023"/>
       </w:tblGrid>
       <w:tr>
         <w:trPr>
@@ -3731,7 +4245,7 @@
               <w:spacing w:line="259" w:lineRule="auto"/>
               <w:jc w:val="right"/>
               <w:rPr>
-                <w:rFonts w:eastAsia="Neue Hans Kendrick Light" w:cs="Neue Hans Kendrick Light"/>
+                <w:rFonts w:ascii="Neue Hans Kendrick" w:eastAsia="Neue Hans Kendrick Light" w:hAnsi="Neue Hans Kendrick" w:cs="Neue Hans Kendrick Light"/>
                 <w:sz w:val="18"/>
                 <w:lang w:val="en-US" w:eastAsia="de-DE" w:bidi="de-DE"/>
               </w:rPr>
@@ -3740,7 +4254,7 @@
         </w:tc>
         <w:tc>
           <w:tcPr>
-            <w:tcW w:w="2552" w:type="dxa"/>
+            <w:tcW w:w="6766" w:type="dxa"/>
             <w:shd w:val="clear" w:color="auto" w:fill="auto"/>
           </w:tcPr>
           <w:p>
@@ -3762,14 +4276,14 @@
                 <w:tab w:val="left" w:pos="15876"/>
               </w:tabs>
               <w:rPr>
-                <w:rFonts w:ascii="Neue Hans Kendrick ExtraLight" w:eastAsia="Neue Hans Kendrick Light" w:hAnsi="Neue Hans Kendrick ExtraLight" w:cs="Neue Hans Kendrick Light"/>
-                <w:szCs w:val="20"/>
-                <w:lang w:eastAsia="de-DE" w:bidi="de-DE"/>
-              </w:rPr>
-            </w:pPr>
-            <w:r>
-              <w:rPr>
-                <w:rFonts w:ascii="Neue Hans Kendrick ExtraLight" w:eastAsia="Neue Hans Kendrick Light" w:hAnsi="Neue Hans Kendrick ExtraLight" w:cs="Neue Hans Kendrick Light"/>
+                <w:rFonts w:ascii="Neue Hans Kendrick" w:eastAsia="Neue Hans Kendrick Light" w:hAnsi="Neue Hans Kendrick" w:cs="Neue Hans Kendrick Light"/>
+                <w:sz w:val="18"/>
+                <w:lang w:eastAsia="de-DE" w:bidi="de-DE"/>
+              </w:rPr>
+            </w:pPr>
+            <w:r>
+              <w:rPr>
+                <w:rFonts w:ascii="Neue Hans Kendrick" w:eastAsia="Neue Hans Kendrick Light" w:hAnsi="Neue Hans Kendrick" w:cs="Neue Hans Kendrick Light"/>
                 <w:color w:val="767171" w:themeColor="background2" w:themeShade="80"/>
                 <w:szCs w:val="20"/>
                 <w:lang w:eastAsia="de-DE" w:bidi="de-DE"/>
@@ -3780,7 +4294,7 @@
         </w:tc>
         <w:tc>
           <w:tcPr>
-            <w:tcW w:w="1417" w:type="dxa"/>
+            <w:tcW w:w="2023" w:type="dxa"/>
             <w:shd w:val="clear" w:color="auto" w:fill="auto"/>
           </w:tcPr>
           <w:p>
@@ -3801,105 +4315,9 @@
                 <w:tab w:val="left" w:pos="14742"/>
                 <w:tab w:val="left" w:pos="15876"/>
               </w:tabs>
-              <w:jc w:val="center"/>
-              <w:rPr>
-                <w:rFonts w:eastAsia="Neue Hans Kendrick Light" w:cs="Neue Hans Kendrick Light"/>
-                <w:sz w:val="18"/>
-                <w:lang w:eastAsia="de-DE" w:bidi="de-DE"/>
-              </w:rPr>
-            </w:pPr>
-          </w:p>
-        </w:tc>
-        <w:tc>
-          <w:tcPr>
-            <w:tcW w:w="1276" w:type="dxa"/>
-            <w:shd w:val="clear" w:color="auto" w:fill="auto"/>
-          </w:tcPr>
-          <w:p>
-            <w:pPr>
-              <w:tabs>
-                <w:tab w:val="left" w:pos="1134"/>
-                <w:tab w:val="left" w:pos="2268"/>
-                <w:tab w:val="left" w:pos="3402"/>
-                <w:tab w:val="left" w:pos="4536"/>
-                <w:tab w:val="left" w:pos="5670"/>
-                <w:tab w:val="left" w:pos="6804"/>
-                <w:tab w:val="left" w:pos="7938"/>
-                <w:tab w:val="left" w:pos="9072"/>
-                <w:tab w:val="left" w:pos="10206"/>
-                <w:tab w:val="left" w:pos="11340"/>
-                <w:tab w:val="left" w:pos="12474"/>
-                <w:tab w:val="left" w:pos="13608"/>
-                <w:tab w:val="left" w:pos="14742"/>
-                <w:tab w:val="left" w:pos="15876"/>
-              </w:tabs>
-              <w:jc w:val="center"/>
-              <w:rPr>
-                <w:rFonts w:eastAsia="Neue Hans Kendrick Light" w:cs="Neue Hans Kendrick Light"/>
-                <w:sz w:val="18"/>
-                <w:lang w:eastAsia="de-DE" w:bidi="de-DE"/>
-              </w:rPr>
-            </w:pPr>
-          </w:p>
-        </w:tc>
-        <w:tc>
-          <w:tcPr>
-            <w:tcW w:w="1843" w:type="dxa"/>
-            <w:shd w:val="clear" w:color="auto" w:fill="auto"/>
-          </w:tcPr>
-          <w:p>
-            <w:pPr>
-              <w:tabs>
-                <w:tab w:val="left" w:pos="1134"/>
-                <w:tab w:val="left" w:pos="2268"/>
-                <w:tab w:val="left" w:pos="3402"/>
-                <w:tab w:val="left" w:pos="4536"/>
-                <w:tab w:val="left" w:pos="5670"/>
-                <w:tab w:val="left" w:pos="6804"/>
-                <w:tab w:val="left" w:pos="7938"/>
-                <w:tab w:val="left" w:pos="9072"/>
-                <w:tab w:val="left" w:pos="10206"/>
-                <w:tab w:val="left" w:pos="11340"/>
-                <w:tab w:val="left" w:pos="12474"/>
-                <w:tab w:val="left" w:pos="13608"/>
-                <w:tab w:val="left" w:pos="14742"/>
-                <w:tab w:val="left" w:pos="15876"/>
-              </w:tabs>
-              <w:jc w:val="center"/>
-              <w:rPr>
-                <w:rFonts w:eastAsia="Neue Hans Kendrick Light" w:cs="Neue Hans Kendrick Light"/>
-                <w:sz w:val="18"/>
-                <w:lang w:eastAsia="de-DE" w:bidi="de-DE"/>
-              </w:rPr>
-            </w:pPr>
-          </w:p>
-        </w:tc>
-        <w:tc>
-          <w:tcPr>
-            <w:tcW w:w="1701" w:type="dxa"/>
-            <w:shd w:val="clear" w:color="auto" w:fill="auto"/>
-          </w:tcPr>
-          <w:p>
-            <w:pPr>
-              <w:tabs>
-                <w:tab w:val="left" w:pos="1134"/>
-                <w:tab w:val="left" w:pos="2268"/>
-                <w:tab w:val="left" w:pos="3402"/>
-                <w:tab w:val="left" w:pos="4536"/>
-                <w:tab w:val="left" w:pos="5670"/>
-                <w:tab w:val="left" w:pos="6804"/>
-                <w:tab w:val="left" w:pos="7938"/>
-                <w:tab w:val="left" w:pos="9072"/>
-                <w:tab w:val="left" w:pos="10206"/>
-                <w:tab w:val="left" w:pos="11340"/>
-                <w:tab w:val="left" w:pos="12474"/>
-                <w:tab w:val="left" w:pos="13608"/>
-                <w:tab w:val="left" w:pos="14742"/>
-                <w:tab w:val="left" w:pos="15876"/>
-              </w:tabs>
               <w:jc w:val="right"/>
               <w:rPr>
-                <w:rFonts w:eastAsia="Neue Hans Kendrick Light" w:cs="Neue Hans Kendrick Light"/>
+                <w:rFonts w:ascii="Neue Hans Kendrick" w:eastAsia="Neue Hans Kendrick Light" w:hAnsi="Neue Hans Kendrick" w:cs="Neue Hans Kendrick Light"/>
                 <w:sz w:val="18"/>
                 <w:lang w:eastAsia="de-DE" w:bidi="de-DE"/>
               </w:rPr>
@@ -3928,7 +4346,7 @@
         </w:tabs>
         <w:spacing w:line="259" w:lineRule="auto"/>
         <w:rPr>
-          <w:rFonts w:eastAsia="Neue Hans Kendrick Light" w:cs="Neue Hans Kendrick Light"/>
+          <w:rFonts w:ascii="Neue Hans Kendrick" w:eastAsia="Neue Hans Kendrick Light" w:hAnsi="Neue Hans Kendrick" w:cs="Neue Hans Kendrick Light"/>
           <w:b/>
           <w:sz w:val="2"/>
           <w:szCs w:val="2"/>
@@ -3937,7 +4355,7 @@
       </w:pPr>
       <w:r>
         <w:rPr>
-          <w:rFonts w:eastAsia="Neue Hans Kendrick Light" w:cs="Neue Hans Kendrick Light"/>
+          <w:rFonts w:ascii="Neue Hans Kendrick" w:eastAsia="Neue Hans Kendrick Light" w:hAnsi="Neue Hans Kendrick" w:cs="Neue Hans Kendrick Light"/>
           <w:b/>
           <w:sz w:val="2"/>
           <w:szCs w:val="2"/>
@@ -3966,7 +4384,7 @@
         </w:tabs>
         <w:spacing w:line="259" w:lineRule="auto"/>
         <w:rPr>
-          <w:rFonts w:eastAsia="Neue Hans Kendrick Light" w:cs="Neue Hans Kendrick Light"/>
+          <w:rFonts w:ascii="Neue Hans Kendrick" w:eastAsia="Neue Hans Kendrick Light" w:hAnsi="Neue Hans Kendrick" w:cs="Neue Hans Kendrick Light"/>
           <w:b/>
           <w:sz w:val="2"/>
           <w:szCs w:val="6"/>
@@ -3994,7 +4412,7 @@
         </w:tabs>
         <w:spacing w:line="259" w:lineRule="auto"/>
         <w:rPr>
-          <w:rFonts w:eastAsia="Neue Hans Kendrick Light" w:cs="Neue Hans Kendrick Light"/>
+          <w:rFonts w:ascii="Neue Hans Kendrick" w:eastAsia="Neue Hans Kendrick Light" w:hAnsi="Neue Hans Kendrick" w:cs="Neue Hans Kendrick Light"/>
           <w:b/>
           <w:sz w:val="2"/>
           <w:szCs w:val="6"/>
@@ -4003,13 +4421,35 @@
       </w:pPr>
       <w:r>
         <w:rPr>
-          <w:rFonts w:eastAsia="Neue Hans Kendrick Light" w:cs="Neue Hans Kendrick Light"/>
+          <w:rFonts w:ascii="Neue Hans Kendrick" w:eastAsia="Neue Hans Kendrick Light" w:hAnsi="Neue Hans Kendrick" w:cs="Neue Hans Kendrick Light"/>
           <w:b/>
           <w:sz w:val="2"/>
           <w:szCs w:val="6"/>
           <w:lang w:val="en-US" w:eastAsia="de-DE" w:bidi="de-DE"/>
         </w:rPr>
-        <w:t>{% endfor %}</w:t>
+        <w:t xml:space="preserve">{% </w:t>
+      </w:r>
+      <w:proofErr w:type="spellStart"/>
+      <w:r>
+        <w:rPr>
+          <w:rFonts w:ascii="Neue Hans Kendrick" w:eastAsia="Neue Hans Kendrick Light" w:hAnsi="Neue Hans Kendrick" w:cs="Neue Hans Kendrick Light"/>
+          <w:b/>
+          <w:sz w:val="2"/>
+          <w:szCs w:val="6"/>
+          <w:lang w:val="en-US" w:eastAsia="de-DE" w:bidi="de-DE"/>
+        </w:rPr>
+        <w:t>endfor</w:t>
+      </w:r>
+      <w:proofErr w:type="spellEnd"/>
+      <w:r>
+        <w:rPr>
+          <w:rFonts w:ascii="Neue Hans Kendrick" w:eastAsia="Neue Hans Kendrick Light" w:hAnsi="Neue Hans Kendrick" w:cs="Neue Hans Kendrick Light"/>
+          <w:b/>
+          <w:sz w:val="2"/>
+          <w:szCs w:val="6"/>
+          <w:lang w:val="en-US" w:eastAsia="de-DE" w:bidi="de-DE"/>
+        </w:rPr>
+        <w:t xml:space="preserve"> %}</w:t>
       </w:r>
     </w:p>
     <w:p>
@@ -4032,7 +4472,7 @@
         </w:tabs>
         <w:spacing w:line="259" w:lineRule="auto"/>
         <w:rPr>
-          <w:rFonts w:eastAsia="Neue Hans Kendrick Light" w:cs="Neue Hans Kendrick Light"/>
+          <w:rFonts w:ascii="Neue Hans Kendrick" w:eastAsia="Neue Hans Kendrick Light" w:hAnsi="Neue Hans Kendrick" w:cs="Neue Hans Kendrick Light"/>
           <w:b/>
           <w:sz w:val="2"/>
           <w:szCs w:val="6"/>
@@ -4041,13 +4481,35 @@
       </w:pPr>
       <w:r>
         <w:rPr>
-          <w:rFonts w:eastAsia="Neue Hans Kendrick Light" w:cs="Neue Hans Kendrick Light"/>
+          <w:rFonts w:ascii="Neue Hans Kendrick" w:eastAsia="Neue Hans Kendrick Light" w:hAnsi="Neue Hans Kendrick" w:cs="Neue Hans Kendrick Light"/>
           <w:b/>
           <w:sz w:val="2"/>
           <w:szCs w:val="6"/>
           <w:lang w:val="en-US" w:eastAsia="de-DE" w:bidi="de-DE"/>
         </w:rPr>
-        <w:t>{% endfor %}</w:t>
+        <w:t xml:space="preserve">{% </w:t>
+      </w:r>
+      <w:proofErr w:type="spellStart"/>
+      <w:r>
+        <w:rPr>
+          <w:rFonts w:ascii="Neue Hans Kendrick" w:eastAsia="Neue Hans Kendrick Light" w:hAnsi="Neue Hans Kendrick" w:cs="Neue Hans Kendrick Light"/>
+          <w:b/>
+          <w:sz w:val="2"/>
+          <w:szCs w:val="6"/>
+          <w:lang w:val="en-US" w:eastAsia="de-DE" w:bidi="de-DE"/>
+        </w:rPr>
+        <w:t>endfor</w:t>
+      </w:r>
+      <w:proofErr w:type="spellEnd"/>
+      <w:r>
+        <w:rPr>
+          <w:rFonts w:ascii="Neue Hans Kendrick" w:eastAsia="Neue Hans Kendrick Light" w:hAnsi="Neue Hans Kendrick" w:cs="Neue Hans Kendrick Light"/>
+          <w:b/>
+          <w:sz w:val="2"/>
+          <w:szCs w:val="6"/>
+          <w:lang w:val="en-US" w:eastAsia="de-DE" w:bidi="de-DE"/>
+        </w:rPr>
+        <w:t xml:space="preserve"> %}</w:t>
       </w:r>
     </w:p>
     <w:tbl>
@@ -4070,8 +4532,8 @@
         <w:gridCol w:w="719"/>
         <w:gridCol w:w="720"/>
         <w:gridCol w:w="1007"/>
-        <w:gridCol w:w="1152"/>
-        <w:gridCol w:w="1440"/>
+        <w:gridCol w:w="559"/>
+        <w:gridCol w:w="2033"/>
       </w:tblGrid>
       <w:tr>
         <w:trPr>
@@ -4105,7 +4567,7 @@
               </w:tabs>
               <w:spacing w:before="60" w:after="60" w:line="259" w:lineRule="auto"/>
               <w:rPr>
-                <w:rFonts w:eastAsia="Neue Hans Kendrick Light" w:cs="Neue Hans Kendrick Light"/>
+                <w:rFonts w:ascii="Neue Hans Kendrick" w:eastAsia="Neue Hans Kendrick Light" w:hAnsi="Neue Hans Kendrick" w:cs="Neue Hans Kendrick Light"/>
                 <w:b/>
                 <w:sz w:val="18"/>
                 <w:lang w:eastAsia="de-DE" w:bidi="de-DE"/>
@@ -4113,7 +4575,7 @@
             </w:pPr>
             <w:r>
               <w:rPr>
-                <w:rFonts w:eastAsia="Neue Hans Kendrick Light" w:cs="Neue Hans Kendrick Light"/>
+                <w:rFonts w:ascii="Neue Hans Kendrick" w:eastAsia="Neue Hans Kendrick Light" w:hAnsi="Neue Hans Kendrick" w:cs="Neue Hans Kendrick Light"/>
                 <w:b/>
                 <w:sz w:val="18"/>
                 <w:lang w:eastAsia="de-DE" w:bidi="de-DE"/>
@@ -4150,7 +4612,7 @@
               </w:tabs>
               <w:spacing w:line="259" w:lineRule="auto"/>
               <w:rPr>
-                <w:rFonts w:eastAsia="Neue Hans Kendrick Light" w:cs="Neue Hans Kendrick Light"/>
+                <w:rFonts w:ascii="Neue Hans Kendrick" w:eastAsia="Neue Hans Kendrick Light" w:hAnsi="Neue Hans Kendrick" w:cs="Neue Hans Kendrick Light"/>
                 <w:b/>
                 <w:sz w:val="18"/>
                 <w:lang w:eastAsia="de-DE" w:bidi="de-DE"/>
@@ -4186,7 +4648,7 @@
               </w:tabs>
               <w:spacing w:line="259" w:lineRule="auto"/>
               <w:rPr>
-                <w:rFonts w:eastAsia="Neue Hans Kendrick Light" w:cs="Neue Hans Kendrick Light"/>
+                <w:rFonts w:ascii="Neue Hans Kendrick" w:eastAsia="Neue Hans Kendrick Light" w:hAnsi="Neue Hans Kendrick" w:cs="Neue Hans Kendrick Light"/>
                 <w:b/>
                 <w:sz w:val="18"/>
                 <w:lang w:eastAsia="de-DE" w:bidi="de-DE"/>
@@ -4222,7 +4684,7 @@
               </w:tabs>
               <w:spacing w:line="259" w:lineRule="auto"/>
               <w:rPr>
-                <w:rFonts w:eastAsia="Neue Hans Kendrick Light" w:cs="Neue Hans Kendrick Light"/>
+                <w:rFonts w:ascii="Neue Hans Kendrick" w:eastAsia="Neue Hans Kendrick Light" w:hAnsi="Neue Hans Kendrick" w:cs="Neue Hans Kendrick Light"/>
                 <w:b/>
                 <w:sz w:val="18"/>
                 <w:lang w:eastAsia="de-DE" w:bidi="de-DE"/>
@@ -4259,7 +4721,7 @@
               <w:spacing w:line="259" w:lineRule="auto"/>
               <w:jc w:val="right"/>
               <w:rPr>
-                <w:rFonts w:eastAsia="Neue Hans Kendrick Light" w:cs="Neue Hans Kendrick Light"/>
+                <w:rFonts w:ascii="Neue Hans Kendrick" w:eastAsia="Neue Hans Kendrick Light" w:hAnsi="Neue Hans Kendrick" w:cs="Neue Hans Kendrick Light"/>
                 <w:b/>
                 <w:sz w:val="18"/>
                 <w:lang w:eastAsia="de-DE" w:bidi="de-DE"/>
@@ -4269,7 +4731,7 @@
         </w:tc>
         <w:tc>
           <w:tcPr>
-            <w:tcW w:w="1152" w:type="dxa"/>
+            <w:tcW w:w="559" w:type="dxa"/>
             <w:tcBorders>
               <w:top w:val="single" w:sz="2" w:space="0" w:color="auto"/>
             </w:tcBorders>
@@ -4295,7 +4757,7 @@
               </w:tabs>
               <w:spacing w:line="259" w:lineRule="auto"/>
               <w:rPr>
-                <w:rFonts w:eastAsia="Neue Hans Kendrick Light" w:cs="Neue Hans Kendrick Light"/>
+                <w:rFonts w:ascii="Neue Hans Kendrick" w:eastAsia="Neue Hans Kendrick Light" w:hAnsi="Neue Hans Kendrick" w:cs="Neue Hans Kendrick Light"/>
                 <w:b/>
                 <w:sz w:val="18"/>
                 <w:lang w:eastAsia="de-DE" w:bidi="de-DE"/>
@@ -4305,7 +4767,7 @@
         </w:tc>
         <w:tc>
           <w:tcPr>
-            <w:tcW w:w="1440" w:type="dxa"/>
+            <w:tcW w:w="2033" w:type="dxa"/>
             <w:tcBorders>
               <w:top w:val="single" w:sz="2" w:space="0" w:color="auto"/>
             </w:tcBorders>
@@ -4332,7 +4794,7 @@
               <w:spacing w:before="60" w:after="60" w:line="259" w:lineRule="auto"/>
               <w:jc w:val="right"/>
               <w:rPr>
-                <w:rFonts w:eastAsia="Neue Hans Kendrick Light" w:cs="Neue Hans Kendrick Light"/>
+                <w:rFonts w:ascii="Neue Hans Kendrick" w:eastAsia="Neue Hans Kendrick Light" w:hAnsi="Neue Hans Kendrick" w:cs="Neue Hans Kendrick Light"/>
                 <w:b/>
                 <w:sz w:val="18"/>
                 <w:szCs w:val="18"/>
@@ -4341,7 +4803,7 @@
             </w:pPr>
             <w:r>
               <w:rPr>
-                <w:rFonts w:eastAsia="Neue Hans Kendrick Light" w:cs="Neue Hans Kendrick Light"/>
+                <w:rFonts w:ascii="Neue Hans Kendrick" w:eastAsia="Neue Hans Kendrick Light" w:hAnsi="Neue Hans Kendrick" w:cs="Neue Hans Kendrick Light"/>
                 <w:b/>
                 <w:bCs/>
                 <w:sz w:val="18"/>
@@ -4352,7 +4814,7 @@
             </w:r>
             <w:r>
               <w:rPr>
-                <w:rFonts w:eastAsia="Neue Hans Kendrick Light" w:cs="Neue Hans Kendrick Light"/>
+                <w:rFonts w:ascii="Neue Hans Kendrick" w:eastAsia="Neue Hans Kendrick Light" w:hAnsi="Neue Hans Kendrick" w:cs="Neue Hans Kendrick Light"/>
                 <w:sz w:val="18"/>
                 <w:szCs w:val="18"/>
                 <w:lang w:eastAsia="de-DE" w:bidi="de-DE"/>
@@ -4384,7 +4846,7 @@
         </w:tabs>
         <w:spacing w:line="360" w:lineRule="auto"/>
         <w:rPr>
-          <w:rFonts w:eastAsia="Neue Hans Kendrick Light"/>
+          <w:rFonts w:ascii="Neue Hans Kendrick" w:eastAsia="Neue Hans Kendrick Light" w:hAnsi="Neue Hans Kendrick"/>
           <w:sz w:val="18"/>
           <w:u w:val="single"/>
           <w:lang w:eastAsia="de-DE" w:bidi="de-DE"/>
@@ -4412,7 +4874,7 @@
         </w:tabs>
         <w:spacing w:line="240" w:lineRule="atLeast"/>
         <w:rPr>
-          <w:rFonts w:eastAsia="Neue Hans Kendrick Light" w:cs="Neue Hans Kendrick Light"/>
+          <w:rFonts w:ascii="Neue Hans Kendrick" w:eastAsia="Neue Hans Kendrick Light" w:hAnsi="Neue Hans Kendrick" w:cs="Neue Hans Kendrick Light"/>
           <w:b/>
           <w:color w:val="000000"/>
           <w:sz w:val="18"/>
@@ -4422,7 +4884,7 @@
       </w:pPr>
       <w:r>
         <w:rPr>
-          <w:rFonts w:eastAsia="Neue Hans Kendrick Light" w:cs="Neue Hans Kendrick Light"/>
+          <w:rFonts w:ascii="Neue Hans Kendrick" w:eastAsia="Neue Hans Kendrick Light" w:hAnsi="Neue Hans Kendrick" w:cs="Neue Hans Kendrick Light"/>
           <w:b/>
           <w:color w:val="000000"/>
           <w:sz w:val="18"/>
@@ -4453,7 +4915,7 @@
         </w:tabs>
         <w:spacing w:line="240" w:lineRule="atLeast"/>
         <w:rPr>
-          <w:rFonts w:eastAsia="Neue Hans Kendrick Light" w:cs="Neue Hans Kendrick Light"/>
+          <w:rFonts w:ascii="Neue Hans Kendrick" w:eastAsia="Neue Hans Kendrick Light" w:hAnsi="Neue Hans Kendrick" w:cs="Neue Hans Kendrick Light"/>
           <w:b/>
           <w:sz w:val="18"/>
           <w:lang w:eastAsia="de-DE" w:bidi="de-DE"/>
@@ -4461,7 +4923,7 @@
       </w:pPr>
       <w:r>
         <w:rPr>
-          <w:rFonts w:eastAsia="Neue Hans Kendrick Light" w:cs="Neue Hans Kendrick Light"/>
+          <w:rFonts w:ascii="Neue Hans Kendrick" w:eastAsia="Neue Hans Kendrick Light" w:hAnsi="Neue Hans Kendrick" w:cs="Neue Hans Kendrick Light"/>
           <w:b/>
           <w:color w:val="000000"/>
           <w:sz w:val="18"/>
@@ -4484,8 +4946,8 @@
       <w:tblGrid>
         <w:gridCol w:w="3256"/>
         <w:gridCol w:w="2835"/>
-        <w:gridCol w:w="1559"/>
-        <w:gridCol w:w="1843"/>
+        <w:gridCol w:w="1379"/>
+        <w:gridCol w:w="2023"/>
       </w:tblGrid>
       <w:tr>
         <w:trPr>
@@ -4517,7 +4979,7 @@
               <w:spacing w:after="60" w:line="259" w:lineRule="auto"/>
               <w:ind w:left="57" w:right="57"/>
               <w:rPr>
-                <w:rFonts w:eastAsia="Neue Hans Kendrick Light" w:cs="Neue Hans Kendrick Light"/>
+                <w:rFonts w:ascii="Neue Hans Kendrick" w:eastAsia="Neue Hans Kendrick Light" w:hAnsi="Neue Hans Kendrick" w:cs="Neue Hans Kendrick Light"/>
                 <w:bCs/>
                 <w:sz w:val="18"/>
                 <w:lang w:eastAsia="de-DE" w:bidi="de-DE"/>
@@ -4525,7 +4987,7 @@
             </w:pPr>
             <w:r>
               <w:rPr>
-                <w:rFonts w:eastAsia="Neue Hans Kendrick Light" w:cs="Neue Hans Kendrick Light"/>
+                <w:rFonts w:ascii="Neue Hans Kendrick" w:eastAsia="Neue Hans Kendrick Light" w:hAnsi="Neue Hans Kendrick" w:cs="Neue Hans Kendrick Light"/>
                 <w:bCs/>
                 <w:sz w:val="18"/>
                 <w:lang w:eastAsia="de-DE" w:bidi="de-DE"/>
@@ -4560,7 +5022,7 @@
               <w:spacing w:line="259" w:lineRule="auto"/>
               <w:ind w:left="57" w:right="57"/>
               <w:rPr>
-                <w:rFonts w:eastAsia="Neue Hans Kendrick Light" w:cs="Neue Hans Kendrick Light"/>
+                <w:rFonts w:ascii="Neue Hans Kendrick" w:eastAsia="Neue Hans Kendrick Light" w:hAnsi="Neue Hans Kendrick" w:cs="Neue Hans Kendrick Light"/>
                 <w:bCs/>
                 <w:sz w:val="18"/>
                 <w:lang w:eastAsia="de-DE" w:bidi="de-DE"/>
@@ -4568,7 +5030,7 @@
             </w:pPr>
             <w:r>
               <w:rPr>
-                <w:rFonts w:eastAsia="Neue Hans Kendrick Light" w:cs="Neue Hans Kendrick Light"/>
+                <w:rFonts w:ascii="Neue Hans Kendrick" w:eastAsia="Neue Hans Kendrick Light" w:hAnsi="Neue Hans Kendrick" w:cs="Neue Hans Kendrick Light"/>
                 <w:bCs/>
                 <w:sz w:val="18"/>
                 <w:lang w:eastAsia="de-DE" w:bidi="de-DE"/>
@@ -4579,7 +5041,7 @@
         </w:tc>
         <w:tc>
           <w:tcPr>
-            <w:tcW w:w="1559" w:type="dxa"/>
+            <w:tcW w:w="1379" w:type="dxa"/>
             <w:shd w:val="clear" w:color="auto" w:fill="auto"/>
           </w:tcPr>
           <w:p>
@@ -4604,14 +5066,14 @@
               <w:ind w:left="57" w:right="57"/>
               <w:jc w:val="center"/>
               <w:rPr>
-                <w:rFonts w:eastAsia="Neue Hans Kendrick Light" w:cs="Neue Hans Kendrick Light"/>
+                <w:rFonts w:ascii="Neue Hans Kendrick" w:eastAsia="Neue Hans Kendrick Light" w:hAnsi="Neue Hans Kendrick" w:cs="Neue Hans Kendrick Light"/>
                 <w:szCs w:val="22"/>
                 <w:lang w:eastAsia="de-DE" w:bidi="de-DE"/>
               </w:rPr>
             </w:pPr>
             <w:r>
               <w:rPr>
-                <w:rFonts w:eastAsia="Neue Hans Kendrick Light" w:cs="Neue Hans Kendrick Light"/>
+                <w:rFonts w:ascii="Neue Hans Kendrick" w:eastAsia="Neue Hans Kendrick Light" w:hAnsi="Neue Hans Kendrick" w:cs="Neue Hans Kendrick Light"/>
                 <w:szCs w:val="22"/>
                 <w:lang w:eastAsia="de-DE" w:bidi="de-DE"/>
               </w:rPr>
@@ -4640,7 +5102,7 @@
               <w:ind w:left="57" w:right="57"/>
               <w:jc w:val="center"/>
               <w:rPr>
-                <w:rFonts w:eastAsia="Neue Hans Kendrick Light" w:cs="Neue Hans Kendrick Light"/>
+                <w:rFonts w:ascii="Neue Hans Kendrick" w:eastAsia="Neue Hans Kendrick Light" w:hAnsi="Neue Hans Kendrick" w:cs="Neue Hans Kendrick Light"/>
                 <w:bCs/>
                 <w:sz w:val="18"/>
                 <w:lang w:eastAsia="de-DE" w:bidi="de-DE"/>
@@ -4648,7 +5110,7 @@
             </w:pPr>
             <w:r>
               <w:rPr>
-                <w:rFonts w:eastAsia="Neue Hans Kendrick Light" w:cs="Neue Hans Kendrick Light"/>
+                <w:rFonts w:ascii="Neue Hans Kendrick" w:eastAsia="Neue Hans Kendrick Light" w:hAnsi="Neue Hans Kendrick" w:cs="Neue Hans Kendrick Light"/>
                 <w:szCs w:val="22"/>
                 <w:lang w:eastAsia="de-DE" w:bidi="de-DE"/>
               </w:rPr>
@@ -4658,7 +5120,7 @@
         </w:tc>
         <w:tc>
           <w:tcPr>
-            <w:tcW w:w="1843" w:type="dxa"/>
+            <w:tcW w:w="2023" w:type="dxa"/>
             <w:shd w:val="clear" w:color="auto" w:fill="auto"/>
           </w:tcPr>
           <w:p>
@@ -4683,7 +5145,7 @@
               <w:ind w:left="57" w:right="57"/>
               <w:jc w:val="right"/>
               <w:rPr>
-                <w:rFonts w:eastAsia="Neue Hans Kendrick Light" w:cs="Neue Hans Kendrick Light"/>
+                <w:rFonts w:ascii="Neue Hans Kendrick" w:eastAsia="Neue Hans Kendrick Light" w:hAnsi="Neue Hans Kendrick" w:cs="Neue Hans Kendrick Light"/>
                 <w:b/>
                 <w:bCs/>
                 <w:sz w:val="18"/>
@@ -4693,7 +5155,7 @@
             </w:pPr>
             <w:r>
               <w:rPr>
-                <w:rFonts w:eastAsia="Neue Hans Kendrick Light" w:cs="Neue Hans Kendrick Light"/>
+                <w:rFonts w:ascii="Neue Hans Kendrick" w:eastAsia="Neue Hans Kendrick Light" w:hAnsi="Neue Hans Kendrick" w:cs="Neue Hans Kendrick Light"/>
                 <w:b/>
                 <w:bCs/>
                 <w:sz w:val="18"/>
@@ -4725,7 +5187,7 @@
               <w:ind w:left="57" w:right="57"/>
               <w:jc w:val="right"/>
               <w:rPr>
-                <w:rFonts w:eastAsia="Neue Hans Kendrick Light" w:cs="Neue Hans Kendrick Light"/>
+                <w:rFonts w:ascii="Neue Hans Kendrick" w:eastAsia="Neue Hans Kendrick Light" w:hAnsi="Neue Hans Kendrick" w:cs="Neue Hans Kendrick Light"/>
                 <w:b/>
                 <w:sz w:val="18"/>
                 <w:szCs w:val="18"/>
@@ -4734,7 +5196,7 @@
             </w:pPr>
             <w:r>
               <w:rPr>
-                <w:rFonts w:eastAsia="Neue Hans Kendrick Light" w:cs="Neue Hans Kendrick Light"/>
+                <w:rFonts w:ascii="Neue Hans Kendrick" w:eastAsia="Neue Hans Kendrick Light" w:hAnsi="Neue Hans Kendrick" w:cs="Neue Hans Kendrick Light"/>
                 <w:b/>
                 <w:bCs/>
                 <w:sz w:val="18"/>
@@ -4745,7 +5207,7 @@
             </w:r>
             <w:r>
               <w:rPr>
-                <w:rFonts w:eastAsia="Neue Hans Kendrick Light" w:cs="Neue Hans Kendrick Light"/>
+                <w:rFonts w:ascii="Neue Hans Kendrick" w:eastAsia="Neue Hans Kendrick Light" w:hAnsi="Neue Hans Kendrick" w:cs="Neue Hans Kendrick Light"/>
                 <w:sz w:val="18"/>
                 <w:szCs w:val="18"/>
                 <w:lang w:eastAsia="de-DE" w:bidi="de-DE"/>
@@ -4777,7 +5239,7 @@
         </w:tabs>
         <w:spacing w:line="240" w:lineRule="atLeast"/>
         <w:rPr>
-          <w:rFonts w:eastAsia="Neue Hans Kendrick Light" w:cs="Neue Hans Kendrick Light"/>
+          <w:rFonts w:ascii="Neue Hans Kendrick" w:eastAsia="Neue Hans Kendrick Light" w:hAnsi="Neue Hans Kendrick" w:cs="Neue Hans Kendrick Light"/>
           <w:b/>
           <w:sz w:val="18"/>
           <w:lang w:eastAsia="de-DE" w:bidi="de-DE"/>
@@ -4785,7 +5247,7 @@
       </w:pPr>
       <w:r>
         <w:rPr>
-          <w:rFonts w:eastAsia="Neue Hans Kendrick Light" w:cs="Neue Hans Kendrick Light"/>
+          <w:rFonts w:ascii="Neue Hans Kendrick" w:eastAsia="Neue Hans Kendrick Light" w:hAnsi="Neue Hans Kendrick" w:cs="Neue Hans Kendrick Light"/>
           <w:b/>
           <w:sz w:val="18"/>
           <w:lang w:eastAsia="de-DE" w:bidi="de-DE"/>
@@ -4804,8 +5266,7 @@
         <w:tblLook w:val="0000" w:firstRow="0" w:lastRow="0" w:firstColumn="0" w:lastColumn="0" w:noHBand="0" w:noVBand="0"/>
       </w:tblPr>
       <w:tblGrid>
-        <w:gridCol w:w="50"/>
-        <w:gridCol w:w="2708"/>
+        <w:gridCol w:w="2758"/>
         <w:gridCol w:w="466"/>
         <w:gridCol w:w="599"/>
         <w:gridCol w:w="745"/>
@@ -4823,7 +5284,7 @@
         <w:tc>
           <w:tcPr>
             <w:tcW w:w="3224" w:type="dxa"/>
-            <w:gridSpan w:val="3"/>
+            <w:gridSpan w:val="2"/>
             <w:tcBorders>
               <w:top w:val="nil"/>
             </w:tcBorders>
@@ -4848,7 +5309,7 @@
                 <w:tab w:val="left" w:pos="18720"/>
               </w:tabs>
               <w:rPr>
-                <w:rFonts w:eastAsia="Neue Hans Kendrick Light"/>
+                <w:rFonts w:ascii="Neue Hans Kendrick" w:eastAsia="Neue Hans Kendrick Light" w:hAnsi="Neue Hans Kendrick"/>
                 <w:b/>
                 <w:color w:val="000000"/>
                 <w:lang w:eastAsia="de-DE" w:bidi="de-DE"/>
@@ -4884,7 +5345,7 @@
               </w:tabs>
               <w:jc w:val="center"/>
               <w:rPr>
-                <w:rFonts w:eastAsia="Neue Hans Kendrick Light"/>
+                <w:rFonts w:ascii="Neue Hans Kendrick" w:eastAsia="Neue Hans Kendrick Light" w:hAnsi="Neue Hans Kendrick"/>
                 <w:color w:val="000000"/>
                 <w:lang w:eastAsia="de-DE" w:bidi="de-DE"/>
               </w:rPr>
@@ -4918,7 +5379,7 @@
               </w:tabs>
               <w:jc w:val="right"/>
               <w:rPr>
-                <w:rFonts w:eastAsia="Neue Hans Kendrick Light"/>
+                <w:rFonts w:ascii="Neue Hans Kendrick" w:eastAsia="Neue Hans Kendrick Light" w:hAnsi="Neue Hans Kendrick"/>
                 <w:color w:val="000000"/>
                 <w:lang w:eastAsia="de-DE" w:bidi="de-DE"/>
               </w:rPr>
@@ -4953,7 +5414,7 @@
               </w:tabs>
               <w:jc w:val="right"/>
               <w:rPr>
-                <w:rFonts w:eastAsia="Neue Hans Kendrick Light"/>
+                <w:rFonts w:ascii="Neue Hans Kendrick" w:eastAsia="Neue Hans Kendrick Light" w:hAnsi="Neue Hans Kendrick"/>
                 <w:color w:val="000000"/>
                 <w:lang w:eastAsia="de-DE" w:bidi="de-DE"/>
               </w:rPr>
@@ -4988,7 +5449,7 @@
               </w:tabs>
               <w:jc w:val="right"/>
               <w:rPr>
-                <w:rFonts w:eastAsia="Neue Hans Kendrick Light"/>
+                <w:rFonts w:ascii="Neue Hans Kendrick" w:eastAsia="Neue Hans Kendrick Light" w:hAnsi="Neue Hans Kendrick"/>
                 <w:color w:val="000000"/>
                 <w:lang w:eastAsia="de-DE" w:bidi="de-DE"/>
               </w:rPr>
@@ -5014,14 +5475,14 @@
               </w:tabs>
               <w:jc w:val="right"/>
               <w:rPr>
-                <w:rFonts w:eastAsia="Neue Hans Kendrick Light"/>
+                <w:rFonts w:ascii="Neue Hans Kendrick" w:eastAsia="Neue Hans Kendrick Light" w:hAnsi="Neue Hans Kendrick"/>
                 <w:color w:val="000000"/>
                 <w:lang w:eastAsia="de-DE" w:bidi="de-DE"/>
               </w:rPr>
             </w:pPr>
             <w:r>
               <w:rPr>
-                <w:rFonts w:eastAsia="Neue Hans Kendrick Light"/>
+                <w:rFonts w:ascii="Neue Hans Kendrick" w:eastAsia="Neue Hans Kendrick Light" w:hAnsi="Neue Hans Kendrick"/>
                 <w:color w:val="000000"/>
                 <w:lang w:eastAsia="de-DE" w:bidi="de-DE"/>
               </w:rPr>
@@ -5042,14 +5503,12 @@
           <w:tblLook w:val="04A0" w:firstRow="1" w:lastRow="0" w:firstColumn="1" w:lastColumn="0" w:noHBand="0" w:noVBand="1"/>
         </w:tblPrEx>
         <w:trPr>
-          <w:gridBefore w:val="1"/>
           <w:gridAfter w:val="1"/>
-          <w:wBefore w:w="50" w:type="dxa"/>
           <w:wAfter w:w="21" w:type="dxa"/>
         </w:trPr>
         <w:tc>
           <w:tcPr>
-            <w:tcW w:w="2708" w:type="dxa"/>
+            <w:tcW w:w="2758" w:type="dxa"/>
             <w:tcBorders>
               <w:top w:val="single" w:sz="4" w:space="0" w:color="auto"/>
             </w:tcBorders>
@@ -5080,7 +5539,7 @@
               </w:tabs>
               <w:spacing w:line="240" w:lineRule="atLeast"/>
               <w:rPr>
-                <w:rFonts w:eastAsia="Neue Hans Kendrick Light" w:cs="Neue Hans Kendrick Light"/>
+                <w:rFonts w:ascii="Neue Hans Kendrick" w:eastAsia="Neue Hans Kendrick Light" w:hAnsi="Neue Hans Kendrick" w:cs="Neue Hans Kendrick Light"/>
                 <w:color w:val="000000"/>
                 <w:sz w:val="18"/>
                 <w:lang w:eastAsia="de-DE" w:bidi="de-DE"/>
@@ -5088,7 +5547,7 @@
             </w:pPr>
             <w:r>
               <w:rPr>
-                <w:rFonts w:eastAsia="Neue Hans Kendrick Light" w:cs="Neue Hans Kendrick Light"/>
+                <w:rFonts w:ascii="Neue Hans Kendrick" w:eastAsia="Neue Hans Kendrick Light" w:hAnsi="Neue Hans Kendrick" w:cs="Neue Hans Kendrick Light"/>
                 <w:b/>
                 <w:color w:val="000000"/>
                 <w:sz w:val="18"/>
@@ -5129,7 +5588,7 @@
               <w:spacing w:line="240" w:lineRule="atLeast"/>
               <w:jc w:val="right"/>
               <w:rPr>
-                <w:rFonts w:eastAsia="Neue Hans Kendrick Light" w:cs="Neue Hans Kendrick Light"/>
+                <w:rFonts w:ascii="Neue Hans Kendrick" w:eastAsia="Neue Hans Kendrick Light" w:hAnsi="Neue Hans Kendrick" w:cs="Neue Hans Kendrick Light"/>
                 <w:color w:val="000000"/>
                 <w:sz w:val="18"/>
                 <w:lang w:eastAsia="de-DE" w:bidi="de-DE"/>
@@ -5167,7 +5626,7 @@
               <w:spacing w:line="240" w:lineRule="atLeast"/>
               <w:jc w:val="right"/>
               <w:rPr>
-                <w:rFonts w:eastAsia="Neue Hans Kendrick Light" w:cs="Neue Hans Kendrick Light"/>
+                <w:rFonts w:ascii="Neue Hans Kendrick" w:eastAsia="Neue Hans Kendrick Light" w:hAnsi="Neue Hans Kendrick" w:cs="Neue Hans Kendrick Light"/>
                 <w:color w:val="000000"/>
                 <w:sz w:val="18"/>
                 <w:lang w:eastAsia="de-DE" w:bidi="de-DE"/>
@@ -5204,7 +5663,7 @@
               <w:spacing w:line="240" w:lineRule="atLeast"/>
               <w:jc w:val="right"/>
               <w:rPr>
-                <w:rFonts w:eastAsia="Neue Hans Kendrick Light" w:cs="Neue Hans Kendrick Light"/>
+                <w:rFonts w:ascii="Neue Hans Kendrick" w:eastAsia="Neue Hans Kendrick Light" w:hAnsi="Neue Hans Kendrick" w:cs="Neue Hans Kendrick Light"/>
                 <w:color w:val="000000"/>
                 <w:sz w:val="18"/>
                 <w:lang w:eastAsia="de-DE" w:bidi="de-DE"/>
@@ -5244,14 +5703,14 @@
               <w:spacing w:line="240" w:lineRule="atLeast"/>
               <w:jc w:val="right"/>
               <w:rPr>
-                <w:rFonts w:eastAsia="Neue Hans Kendrick Light" w:cs="Neue Hans Kendrick Light"/>
+                <w:rFonts w:ascii="Neue Hans Kendrick" w:eastAsia="Neue Hans Kendrick Light" w:hAnsi="Neue Hans Kendrick" w:cs="Neue Hans Kendrick Light"/>
                 <w:sz w:val="18"/>
                 <w:lang w:eastAsia="de-DE" w:bidi="de-DE"/>
               </w:rPr>
             </w:pPr>
             <w:r>
               <w:rPr>
-                <w:rFonts w:eastAsia="Neue Hans Kendrick Light" w:cs="Neue Hans Kendrick Light"/>
+                <w:rFonts w:ascii="Neue Hans Kendrick" w:eastAsia="Neue Hans Kendrick Light" w:hAnsi="Neue Hans Kendrick" w:cs="Neue Hans Kendrick Light"/>
                 <w:b/>
                 <w:bCs/>
                 <w:sz w:val="18"/>
@@ -5261,7 +5720,7 @@
             </w:r>
             <w:r>
               <w:rPr>
-                <w:rFonts w:eastAsia="Neue Hans Kendrick Light" w:cs="Neue Hans Kendrick Light"/>
+                <w:rFonts w:ascii="Neue Hans Kendrick" w:eastAsia="Neue Hans Kendrick Light" w:hAnsi="Neue Hans Kendrick" w:cs="Neue Hans Kendrick Light"/>
                 <w:sz w:val="18"/>
                 <w:lang w:eastAsia="de-DE" w:bidi="de-DE"/>
               </w:rPr>
@@ -5278,7 +5737,7 @@
         <w:tc>
           <w:tcPr>
             <w:tcW w:w="3224" w:type="dxa"/>
-            <w:gridSpan w:val="3"/>
+            <w:gridSpan w:val="2"/>
             <w:tcBorders>
               <w:bottom w:val="nil"/>
             </w:tcBorders>
@@ -5303,7 +5762,7 @@
                 <w:tab w:val="left" w:pos="18720"/>
               </w:tabs>
               <w:rPr>
-                <w:rFonts w:eastAsia="Neue Hans Kendrick Light"/>
+                <w:rFonts w:ascii="Neue Hans Kendrick" w:eastAsia="Neue Hans Kendrick Light" w:hAnsi="Neue Hans Kendrick"/>
                 <w:color w:val="000000"/>
                 <w:lang w:eastAsia="de-DE" w:bidi="de-DE"/>
               </w:rPr>
@@ -5338,7 +5797,7 @@
               </w:tabs>
               <w:jc w:val="center"/>
               <w:rPr>
-                <w:rFonts w:eastAsia="Neue Hans Kendrick Light"/>
+                <w:rFonts w:ascii="Neue Hans Kendrick" w:eastAsia="Neue Hans Kendrick Light" w:hAnsi="Neue Hans Kendrick"/>
                 <w:color w:val="000000"/>
                 <w:lang w:eastAsia="de-DE" w:bidi="de-DE"/>
               </w:rPr>
@@ -5372,7 +5831,7 @@
               </w:tabs>
               <w:jc w:val="right"/>
               <w:rPr>
-                <w:rFonts w:eastAsia="Neue Hans Kendrick Light"/>
+                <w:rFonts w:ascii="Neue Hans Kendrick" w:eastAsia="Neue Hans Kendrick Light" w:hAnsi="Neue Hans Kendrick"/>
                 <w:color w:val="000000"/>
                 <w:lang w:eastAsia="de-DE" w:bidi="de-DE"/>
               </w:rPr>
@@ -5407,7 +5866,7 @@
               </w:tabs>
               <w:jc w:val="right"/>
               <w:rPr>
-                <w:rFonts w:eastAsia="Neue Hans Kendrick Light"/>
+                <w:rFonts w:ascii="Neue Hans Kendrick" w:eastAsia="Neue Hans Kendrick Light" w:hAnsi="Neue Hans Kendrick"/>
                 <w:color w:val="000000"/>
                 <w:lang w:eastAsia="de-DE" w:bidi="de-DE"/>
               </w:rPr>
@@ -5442,7 +5901,7 @@
               </w:tabs>
               <w:jc w:val="right"/>
               <w:rPr>
-                <w:rFonts w:eastAsia="Neue Hans Kendrick Light"/>
+                <w:rFonts w:ascii="Neue Hans Kendrick" w:eastAsia="Neue Hans Kendrick Light" w:hAnsi="Neue Hans Kendrick"/>
                 <w:b/>
                 <w:color w:val="000000"/>
                 <w:lang w:eastAsia="de-DE" w:bidi="de-DE"/>
@@ -5473,7 +5932,7 @@
         </w:tabs>
         <w:spacing w:line="240" w:lineRule="atLeast"/>
         <w:rPr>
-          <w:rFonts w:eastAsia="Neue Hans Kendrick Light"/>
+          <w:rFonts w:ascii="Neue Hans Kendrick" w:eastAsia="Neue Hans Kendrick Light" w:hAnsi="Neue Hans Kendrick"/>
           <w:sz w:val="20"/>
           <w:lang w:eastAsia="de-DE" w:bidi="de-DE"/>
         </w:rPr>
@@ -5500,14 +5959,14 @@
         </w:tabs>
         <w:spacing w:line="240" w:lineRule="atLeast"/>
         <w:rPr>
-          <w:rFonts w:eastAsia="Neue Hans Kendrick Light"/>
+          <w:rFonts w:ascii="Neue Hans Kendrick" w:eastAsia="Neue Hans Kendrick Light" w:hAnsi="Neue Hans Kendrick"/>
           <w:szCs w:val="20"/>
           <w:lang w:eastAsia="de-DE" w:bidi="de-DE"/>
         </w:rPr>
       </w:pPr>
       <w:r>
         <w:rPr>
-          <w:rFonts w:eastAsia="Neue Hans Kendrick Light"/>
+          <w:rFonts w:ascii="Neue Hans Kendrick" w:eastAsia="Neue Hans Kendrick Light" w:hAnsi="Neue Hans Kendrick"/>
           <w:sz w:val="20"/>
           <w:lang w:eastAsia="de-DE" w:bidi="de-DE"/>
         </w:rPr>
@@ -5516,8 +5975,7 @@
     </w:p>
     <w:tbl>
       <w:tblPr>
-        <w:tblW w:w="9563" w:type="dxa"/>
-        <w:tblInd w:w="51" w:type="dxa"/>
+        <w:tblW w:w="9614" w:type="dxa"/>
         <w:tblBorders>
           <w:top w:val="single" w:sz="6" w:space="0" w:color="auto"/>
           <w:bottom w:val="single" w:sz="10" w:space="0" w:color="auto"/>
@@ -5530,7 +5988,7 @@
         <w:tblLook w:val="0000" w:firstRow="0" w:lastRow="0" w:firstColumn="0" w:lastColumn="0" w:noHBand="0" w:noVBand="0"/>
       </w:tblPr>
       <w:tblGrid>
-        <w:gridCol w:w="5198"/>
+        <w:gridCol w:w="5249"/>
         <w:gridCol w:w="1140"/>
         <w:gridCol w:w="1380"/>
         <w:gridCol w:w="1845"/>
@@ -5541,7 +5999,7 @@
         </w:trPr>
         <w:tc>
           <w:tcPr>
-            <w:tcW w:w="5198" w:type="dxa"/>
+            <w:tcW w:w="5249" w:type="dxa"/>
             <w:tcBorders>
               <w:top w:val="single" w:sz="6" w:space="0" w:color="auto"/>
             </w:tcBorders>
@@ -5567,14 +6025,14 @@
               </w:tabs>
               <w:spacing w:line="240" w:lineRule="atLeast"/>
               <w:rPr>
-                <w:rFonts w:eastAsia="Neue Hans Kendrick Light"/>
+                <w:rFonts w:ascii="Neue Hans Kendrick" w:eastAsia="Neue Hans Kendrick Light" w:hAnsi="Neue Hans Kendrick"/>
                 <w:sz w:val="18"/>
                 <w:szCs w:val="28"/>
               </w:rPr>
             </w:pPr>
             <w:r>
               <w:rPr>
-                <w:rFonts w:eastAsia="Neue Hans Kendrick Light"/>
+                <w:rFonts w:ascii="Neue Hans Kendrick" w:eastAsia="Neue Hans Kendrick Light" w:hAnsi="Neue Hans Kendrick"/>
                 <w:sz w:val="18"/>
                 <w:szCs w:val="28"/>
               </w:rPr>
@@ -5611,7 +6069,7 @@
               <w:spacing w:line="240" w:lineRule="atLeast"/>
               <w:jc w:val="right"/>
               <w:rPr>
-                <w:rFonts w:eastAsia="Neue Hans Kendrick Light"/>
+                <w:rFonts w:ascii="Neue Hans Kendrick" w:eastAsia="Neue Hans Kendrick Light" w:hAnsi="Neue Hans Kendrick"/>
               </w:rPr>
             </w:pPr>
           </w:p>
@@ -5645,7 +6103,7 @@
               <w:spacing w:line="240" w:lineRule="atLeast"/>
               <w:jc w:val="right"/>
               <w:rPr>
-                <w:rFonts w:eastAsia="Neue Hans Kendrick Light"/>
+                <w:rFonts w:ascii="Neue Hans Kendrick" w:eastAsia="Neue Hans Kendrick Light" w:hAnsi="Neue Hans Kendrick"/>
               </w:rPr>
             </w:pPr>
           </w:p>
@@ -5679,14 +6137,14 @@
               <w:spacing w:line="240" w:lineRule="atLeast"/>
               <w:jc w:val="right"/>
               <w:rPr>
-                <w:rFonts w:eastAsia="Neue Hans Kendrick Light"/>
+                <w:rFonts w:ascii="Neue Hans Kendrick" w:eastAsia="Neue Hans Kendrick Light" w:hAnsi="Neue Hans Kendrick"/>
                 <w:sz w:val="18"/>
                 <w:szCs w:val="18"/>
               </w:rPr>
             </w:pPr>
             <w:r>
               <w:rPr>
-                <w:rFonts w:eastAsia="Neue Hans Kendrick Light" w:cs="Neue Hans Kendrick Light"/>
+                <w:rFonts w:ascii="Neue Hans Kendrick" w:eastAsia="Neue Hans Kendrick Light" w:hAnsi="Neue Hans Kendrick" w:cs="Neue Hans Kendrick Light"/>
                 <w:b/>
                 <w:bCs/>
                 <w:sz w:val="18"/>
@@ -5696,7 +6154,7 @@
             </w:r>
             <w:r>
               <w:rPr>
-                <w:rFonts w:eastAsia="Neue Hans Kendrick Light" w:cs="Neue Hans Kendrick Light"/>
+                <w:rFonts w:ascii="Neue Hans Kendrick" w:eastAsia="Neue Hans Kendrick Light" w:hAnsi="Neue Hans Kendrick" w:cs="Neue Hans Kendrick Light"/>
                 <w:sz w:val="18"/>
                 <w:lang w:eastAsia="de-DE" w:bidi="de-DE"/>
               </w:rPr>
@@ -5711,7 +6169,7 @@
         </w:trPr>
         <w:tc>
           <w:tcPr>
-            <w:tcW w:w="5198" w:type="dxa"/>
+            <w:tcW w:w="5249" w:type="dxa"/>
             <w:tcBorders>
               <w:bottom w:val="nil"/>
             </w:tcBorders>
@@ -5737,14 +6195,14 @@
               </w:tabs>
               <w:spacing w:line="240" w:lineRule="atLeast"/>
               <w:rPr>
-                <w:rFonts w:eastAsia="Neue Hans Kendrick Light"/>
+                <w:rFonts w:ascii="Neue Hans Kendrick" w:eastAsia="Neue Hans Kendrick Light" w:hAnsi="Neue Hans Kendrick"/>
                 <w:sz w:val="18"/>
                 <w:szCs w:val="28"/>
               </w:rPr>
             </w:pPr>
             <w:r>
               <w:rPr>
-                <w:rFonts w:eastAsia="Neue Hans Kendrick Light"/>
+                <w:rFonts w:ascii="Neue Hans Kendrick" w:eastAsia="Neue Hans Kendrick Light" w:hAnsi="Neue Hans Kendrick"/>
                 <w:sz w:val="18"/>
                 <w:szCs w:val="28"/>
                 <w:lang w:eastAsia="de-DE" w:bidi="de-DE"/>
@@ -5753,7 +6211,7 @@
             </w:r>
             <w:r>
               <w:rPr>
-                <w:rFonts w:eastAsia="Neue Hans Kendrick Light"/>
+                <w:rFonts w:ascii="Neue Hans Kendrick" w:eastAsia="Neue Hans Kendrick Light" w:hAnsi="Neue Hans Kendrick"/>
                 <w:sz w:val="18"/>
                 <w:szCs w:val="28"/>
               </w:rPr>
@@ -5761,7 +6219,7 @@
             </w:r>
             <w:r>
               <w:rPr>
-                <w:rFonts w:eastAsia="Neue Hans Kendrick Light" w:cs="Neue Hans Kendrick Light"/>
+                <w:rFonts w:ascii="Neue Hans Kendrick" w:eastAsia="Neue Hans Kendrick Light" w:hAnsi="Neue Hans Kendrick" w:cs="Neue Hans Kendrick Light"/>
                 <w:sz w:val="18"/>
                 <w:lang w:eastAsia="de-DE" w:bidi="de-DE"/>
               </w:rPr>
@@ -5798,7 +6256,7 @@
               <w:spacing w:line="240" w:lineRule="atLeast"/>
               <w:jc w:val="right"/>
               <w:rPr>
-                <w:rFonts w:eastAsia="Neue Hans Kendrick Light"/>
+                <w:rFonts w:ascii="Neue Hans Kendrick" w:eastAsia="Neue Hans Kendrick Light" w:hAnsi="Neue Hans Kendrick"/>
               </w:rPr>
             </w:pPr>
           </w:p>
@@ -5832,7 +6290,7 @@
               <w:spacing w:line="240" w:lineRule="atLeast"/>
               <w:jc w:val="right"/>
               <w:rPr>
-                <w:rFonts w:eastAsia="Neue Hans Kendrick Light"/>
+                <w:rFonts w:ascii="Neue Hans Kendrick" w:eastAsia="Neue Hans Kendrick Light" w:hAnsi="Neue Hans Kendrick"/>
               </w:rPr>
             </w:pPr>
           </w:p>
@@ -5866,14 +6324,14 @@
               <w:spacing w:line="240" w:lineRule="atLeast"/>
               <w:jc w:val="right"/>
               <w:rPr>
-                <w:rFonts w:eastAsia="Neue Hans Kendrick Light"/>
+                <w:rFonts w:ascii="Neue Hans Kendrick" w:eastAsia="Neue Hans Kendrick Light" w:hAnsi="Neue Hans Kendrick"/>
                 <w:sz w:val="18"/>
                 <w:szCs w:val="18"/>
               </w:rPr>
             </w:pPr>
             <w:r>
               <w:rPr>
-                <w:rFonts w:eastAsia="Neue Hans Kendrick Light" w:cs="Neue Hans Kendrick Light"/>
+                <w:rFonts w:ascii="Neue Hans Kendrick" w:eastAsia="Neue Hans Kendrick Light" w:hAnsi="Neue Hans Kendrick" w:cs="Neue Hans Kendrick Light"/>
                 <w:b/>
                 <w:bCs/>
                 <w:sz w:val="18"/>
@@ -5884,7 +6342,7 @@
             </w:r>
             <w:r>
               <w:rPr>
-                <w:rFonts w:eastAsia="Neue Hans Kendrick Light" w:cs="Neue Hans Kendrick Light"/>
+                <w:rFonts w:ascii="Neue Hans Kendrick" w:eastAsia="Neue Hans Kendrick Light" w:hAnsi="Neue Hans Kendrick" w:cs="Neue Hans Kendrick Light"/>
                 <w:sz w:val="18"/>
                 <w:szCs w:val="18"/>
                 <w:lang w:eastAsia="de-DE" w:bidi="de-DE"/>
@@ -5900,7 +6358,7 @@
         </w:trPr>
         <w:tc>
           <w:tcPr>
-            <w:tcW w:w="5198" w:type="dxa"/>
+            <w:tcW w:w="5249" w:type="dxa"/>
             <w:tcBorders>
               <w:top w:val="nil"/>
               <w:bottom w:val="single" w:sz="4" w:space="0" w:color="auto"/>
@@ -5928,7 +6386,7 @@
               </w:tabs>
               <w:spacing w:line="240" w:lineRule="atLeast"/>
               <w:rPr>
-                <w:rFonts w:eastAsia="Neue Hans Kendrick Light"/>
+                <w:rFonts w:ascii="Neue Hans Kendrick" w:eastAsia="Neue Hans Kendrick Light" w:hAnsi="Neue Hans Kendrick"/>
                 <w:b/>
                 <w:sz w:val="18"/>
                 <w:szCs w:val="28"/>
@@ -5936,7 +6394,7 @@
             </w:pPr>
             <w:r>
               <w:rPr>
-                <w:rFonts w:eastAsia="Neue Hans Kendrick Light"/>
+                <w:rFonts w:ascii="Neue Hans Kendrick" w:eastAsia="Neue Hans Kendrick Light" w:hAnsi="Neue Hans Kendrick"/>
                 <w:b/>
                 <w:sz w:val="18"/>
                 <w:szCs w:val="28"/>
@@ -5976,7 +6434,7 @@
               <w:spacing w:line="240" w:lineRule="atLeast"/>
               <w:jc w:val="right"/>
               <w:rPr>
-                <w:rFonts w:eastAsia="Neue Hans Kendrick Light"/>
+                <w:rFonts w:ascii="Neue Hans Kendrick" w:eastAsia="Neue Hans Kendrick Light" w:hAnsi="Neue Hans Kendrick"/>
               </w:rPr>
             </w:pPr>
           </w:p>
@@ -6012,7 +6470,7 @@
               <w:spacing w:line="240" w:lineRule="atLeast"/>
               <w:jc w:val="right"/>
               <w:rPr>
-                <w:rFonts w:eastAsia="Neue Hans Kendrick Light"/>
+                <w:rFonts w:ascii="Neue Hans Kendrick" w:eastAsia="Neue Hans Kendrick Light" w:hAnsi="Neue Hans Kendrick"/>
               </w:rPr>
             </w:pPr>
           </w:p>
@@ -6048,7 +6506,7 @@
               <w:spacing w:line="240" w:lineRule="atLeast"/>
               <w:jc w:val="right"/>
               <w:rPr>
-                <w:rFonts w:eastAsia="Neue Hans Kendrick Light"/>
+                <w:rFonts w:ascii="Neue Hans Kendrick" w:eastAsia="Neue Hans Kendrick Light" w:hAnsi="Neue Hans Kendrick"/>
                 <w:b/>
                 <w:sz w:val="18"/>
                 <w:szCs w:val="18"/>
@@ -6057,7 +6515,7 @@
             </w:pPr>
             <w:r>
               <w:rPr>
-                <w:rFonts w:eastAsia="Neue Hans Kendrick Light" w:cs="Neue Hans Kendrick Light"/>
+                <w:rFonts w:ascii="Neue Hans Kendrick" w:eastAsia="Neue Hans Kendrick Light" w:hAnsi="Neue Hans Kendrick" w:cs="Neue Hans Kendrick Light"/>
                 <w:b/>
                 <w:bCs/>
                 <w:sz w:val="18"/>
@@ -6068,7 +6526,7 @@
             </w:r>
             <w:r>
               <w:rPr>
-                <w:rFonts w:eastAsia="Neue Hans Kendrick Light" w:cs="Neue Hans Kendrick Light"/>
+                <w:rFonts w:ascii="Neue Hans Kendrick" w:eastAsia="Neue Hans Kendrick Light" w:hAnsi="Neue Hans Kendrick" w:cs="Neue Hans Kendrick Light"/>
                 <w:sz w:val="18"/>
                 <w:u w:val="single"/>
                 <w:lang w:eastAsia="de-DE" w:bidi="de-DE"/>
@@ -6100,7 +6558,7 @@
         </w:tabs>
         <w:spacing w:line="240" w:lineRule="atLeast"/>
         <w:rPr>
-          <w:rFonts w:eastAsia="Neue Hans Kendrick Light"/>
+          <w:rFonts w:ascii="Neue Hans Kendrick" w:eastAsia="Neue Hans Kendrick Light" w:hAnsi="Neue Hans Kendrick"/>
           <w:sz w:val="20"/>
           <w:lang w:eastAsia="de-DE" w:bidi="de-DE"/>
         </w:rPr>
@@ -6109,12 +6567,14 @@
     <w:p>
       <w:pPr>
         <w:rPr>
+          <w:rFonts w:ascii="Neue Hans Kendrick" w:hAnsi="Neue Hans Kendrick"/>
           <w:sz w:val="14"/>
           <w:szCs w:val="14"/>
         </w:rPr>
       </w:pPr>
       <w:r>
         <w:rPr>
+          <w:rFonts w:ascii="Neue Hans Kendrick" w:hAnsi="Neue Hans Kendrick"/>
           <w:sz w:val="14"/>
           <w:szCs w:val="14"/>
         </w:rPr>
@@ -6142,7 +6602,7 @@
         </w:tabs>
         <w:spacing w:line="240" w:lineRule="atLeast"/>
         <w:rPr>
-          <w:rFonts w:eastAsia="Neue Hans Kendrick Light"/>
+          <w:rFonts w:ascii="Neue Hans Kendrick" w:eastAsia="Neue Hans Kendrick Light" w:hAnsi="Neue Hans Kendrick"/>
           <w:b/>
           <w:u w:val="single"/>
           <w:lang w:eastAsia="de-DE" w:bidi="de-DE"/>
@@ -6150,7 +6610,7 @@
       </w:pPr>
       <w:r>
         <w:rPr>
-          <w:rFonts w:eastAsia="Neue Hans Kendrick Light"/>
+          <w:rFonts w:ascii="Neue Hans Kendrick" w:eastAsia="Neue Hans Kendrick Light" w:hAnsi="Neue Hans Kendrick"/>
           <w:b/>
           <w:u w:val="single"/>
           <w:lang w:eastAsia="de-DE" w:bidi="de-DE"/>
@@ -6206,12 +6666,12 @@
               </w:tabs>
               <w:jc w:val="center"/>
               <w:rPr>
-                <w:rFonts w:eastAsia="Neue Hans Kendrick Light"/>
-              </w:rPr>
-            </w:pPr>
-            <w:r>
-              <w:rPr>
-                <w:rFonts w:eastAsia="Neue Hans Kendrick Light"/>
+                <w:rFonts w:ascii="Neue Hans Kendrick" w:eastAsia="Neue Hans Kendrick Light" w:hAnsi="Neue Hans Kendrick"/>
+              </w:rPr>
+            </w:pPr>
+            <w:r>
+              <w:rPr>
+                <w:rFonts w:ascii="Neue Hans Kendrick" w:eastAsia="Neue Hans Kendrick Light" w:hAnsi="Neue Hans Kendrick"/>
                 <w:lang w:eastAsia="de-DE" w:bidi="de-DE"/>
               </w:rPr>
               <w:t>Bezeichnung / Rechnungs-Nr. / Datum</w:t>
@@ -6244,16 +6704,19 @@
               </w:tabs>
               <w:jc w:val="center"/>
               <w:rPr>
-                <w:rFonts w:eastAsia="Neue Hans Kendrick Light"/>
-              </w:rPr>
-            </w:pPr>
-            <w:r>
-              <w:rPr>
-                <w:rFonts w:eastAsia="Neue Hans Kendrick Light"/>
+                <w:rFonts w:ascii="Neue Hans Kendrick" w:eastAsia="Neue Hans Kendrick Light" w:hAnsi="Neue Hans Kendrick"/>
+              </w:rPr>
+            </w:pPr>
+            <w:r>
+              <w:rPr>
+                <w:rFonts w:ascii="Neue Hans Kendrick" w:eastAsia="Neue Hans Kendrick Light" w:hAnsi="Neue Hans Kendrick"/>
               </w:rPr>
               <w:t>Betrag Ust.</w:t>
             </w:r>
             <w:r>
+              <w:rPr>
+                <w:rFonts w:ascii="Neue Hans Kendrick" w:hAnsi="Neue Hans Kendrick"/>
+              </w:rPr>
               <w:t xml:space="preserve"> </w:t>
             </w:r>
           </w:p>
@@ -6284,12 +6747,12 @@
               </w:tabs>
               <w:jc w:val="center"/>
               <w:rPr>
-                <w:rFonts w:eastAsia="Neue Hans Kendrick Light"/>
-              </w:rPr>
-            </w:pPr>
-            <w:r>
-              <w:rPr>
-                <w:rFonts w:eastAsia="Neue Hans Kendrick Light"/>
+                <w:rFonts w:ascii="Neue Hans Kendrick" w:eastAsia="Neue Hans Kendrick Light" w:hAnsi="Neue Hans Kendrick"/>
+              </w:rPr>
+            </w:pPr>
+            <w:r>
+              <w:rPr>
+                <w:rFonts w:ascii="Neue Hans Kendrick" w:eastAsia="Neue Hans Kendrick Light" w:hAnsi="Neue Hans Kendrick"/>
               </w:rPr>
               <w:t>Betrag netto.</w:t>
             </w:r>
@@ -6321,12 +6784,12 @@
               </w:tabs>
               <w:jc w:val="center"/>
               <w:rPr>
-                <w:rFonts w:eastAsia="Neue Hans Kendrick Light"/>
-              </w:rPr>
-            </w:pPr>
-            <w:r>
-              <w:rPr>
-                <w:rFonts w:eastAsia="Neue Hans Kendrick Light"/>
+                <w:rFonts w:ascii="Neue Hans Kendrick" w:eastAsia="Neue Hans Kendrick Light" w:hAnsi="Neue Hans Kendrick"/>
+              </w:rPr>
+            </w:pPr>
+            <w:r>
+              <w:rPr>
+                <w:rFonts w:ascii="Neue Hans Kendrick" w:eastAsia="Neue Hans Kendrick Light" w:hAnsi="Neue Hans Kendrick"/>
               </w:rPr>
               <w:t>Betrag brutto</w:t>
             </w:r>
@@ -6358,12 +6821,12 @@
               </w:tabs>
               <w:jc w:val="center"/>
               <w:rPr>
-                <w:rFonts w:eastAsia="Neue Hans Kendrick Light"/>
-              </w:rPr>
-            </w:pPr>
-            <w:r>
-              <w:rPr>
-                <w:rFonts w:eastAsia="Neue Hans Kendrick Light"/>
+                <w:rFonts w:ascii="Neue Hans Kendrick" w:eastAsia="Neue Hans Kendrick Light" w:hAnsi="Neue Hans Kendrick"/>
+              </w:rPr>
+            </w:pPr>
+            <w:r>
+              <w:rPr>
+                <w:rFonts w:ascii="Neue Hans Kendrick" w:eastAsia="Neue Hans Kendrick Light" w:hAnsi="Neue Hans Kendrick"/>
               </w:rPr>
               <w:t>Gezahlter Betrag</w:t>
             </w:r>
@@ -6374,6 +6837,7 @@
     <w:p>
       <w:pPr>
         <w:rPr>
+          <w:rFonts w:ascii="Neue Hans Kendrick" w:hAnsi="Neue Hans Kendrick"/>
           <w:sz w:val="2"/>
           <w:szCs w:val="2"/>
           <w:lang w:val="en-US"/>
@@ -6381,12 +6845,44 @@
       </w:pPr>
       <w:r>
         <w:rPr>
+          <w:rFonts w:ascii="Neue Hans Kendrick" w:hAnsi="Neue Hans Kendrick"/>
           <w:sz w:val="2"/>
           <w:szCs w:val="2"/>
           <w:lang w:val="en-US"/>
         </w:rPr>
-        <w:t>{% for inv in previous_invoices %}</w:t>
+        <w:t xml:space="preserve">{% for inv in </w:t>
       </w:r>
+      <w:proofErr w:type="spellStart"/>
+      <w:r>
+        <w:rPr>
+          <w:rFonts w:ascii="Neue Hans Kendrick" w:hAnsi="Neue Hans Kendrick"/>
+          <w:sz w:val="2"/>
+          <w:szCs w:val="2"/>
+          <w:lang w:val="en-US"/>
+        </w:rPr>
+        <w:t>previous_</w:t>
+      </w:r>
+      <w:proofErr w:type="gramStart"/>
+      <w:r>
+        <w:rPr>
+          <w:rFonts w:ascii="Neue Hans Kendrick" w:hAnsi="Neue Hans Kendrick"/>
+          <w:sz w:val="2"/>
+          <w:szCs w:val="2"/>
+          <w:lang w:val="en-US"/>
+        </w:rPr>
+        <w:t>invoices</w:t>
+      </w:r>
+      <w:proofErr w:type="spellEnd"/>
+      <w:r>
+        <w:rPr>
+          <w:rFonts w:ascii="Neue Hans Kendrick" w:hAnsi="Neue Hans Kendrick"/>
+          <w:sz w:val="2"/>
+          <w:szCs w:val="2"/>
+          <w:lang w:val="en-US"/>
+        </w:rPr>
+        <w:t xml:space="preserve"> %}</w:t>
+      </w:r>
+      <w:proofErr w:type="gramEnd"/>
     </w:p>
     <w:tbl>
       <w:tblPr>
@@ -6436,15 +6932,57 @@
               <w:spacing w:before="20" w:after="20"/>
               <w:jc w:val="center"/>
               <w:rPr>
-                <w:rFonts w:eastAsia="Neue Hans Kendrick Light"/>
+                <w:rFonts w:ascii="Neue Hans Kendrick" w:eastAsia="Neue Hans Kendrick Light" w:hAnsi="Neue Hans Kendrick"/>
                 <w:lang w:val="en-US"/>
               </w:rPr>
             </w:pPr>
-            <w:r>
-              <w:rPr>
+            <w:proofErr w:type="gramStart"/>
+            <w:r>
+              <w:rPr>
+                <w:rFonts w:ascii="Neue Hans Kendrick" w:hAnsi="Neue Hans Kendrick"/>
                 <w:lang w:val="en-US"/>
               </w:rPr>
-              <w:t>{{ inv.invoice_title }}/{{ inv.created_at}}</w:t>
+              <w:t xml:space="preserve">{{ </w:t>
+            </w:r>
+            <w:proofErr w:type="spellStart"/>
+            <w:r>
+              <w:rPr>
+                <w:rFonts w:ascii="Neue Hans Kendrick" w:hAnsi="Neue Hans Kendrick"/>
+                <w:lang w:val="en-US"/>
+              </w:rPr>
+              <w:t>inv</w:t>
+            </w:r>
+            <w:proofErr w:type="gramEnd"/>
+            <w:r>
+              <w:rPr>
+                <w:rFonts w:ascii="Neue Hans Kendrick" w:hAnsi="Neue Hans Kendrick"/>
+                <w:lang w:val="en-US"/>
+              </w:rPr>
+              <w:t>.invoice_title</w:t>
+            </w:r>
+            <w:proofErr w:type="spellEnd"/>
+            <w:r>
+              <w:rPr>
+                <w:rFonts w:ascii="Neue Hans Kendrick" w:hAnsi="Neue Hans Kendrick"/>
+                <w:lang w:val="en-US"/>
+              </w:rPr>
+              <w:t xml:space="preserve"> }}/{{ </w:t>
+            </w:r>
+            <w:proofErr w:type="spellStart"/>
+            <w:r>
+              <w:rPr>
+                <w:rFonts w:ascii="Neue Hans Kendrick" w:hAnsi="Neue Hans Kendrick"/>
+                <w:lang w:val="en-US"/>
+              </w:rPr>
+              <w:t>inv.created_at</w:t>
+            </w:r>
+            <w:proofErr w:type="spellEnd"/>
+            <w:r>
+              <w:rPr>
+                <w:rFonts w:ascii="Neue Hans Kendrick" w:hAnsi="Neue Hans Kendrick"/>
+                <w:lang w:val="en-US"/>
+              </w:rPr>
+              <w:t>}}</w:t>
             </w:r>
           </w:p>
         </w:tc>
@@ -6474,14 +7012,18 @@
               <w:spacing w:before="20" w:after="20"/>
               <w:jc w:val="center"/>
               <w:rPr>
-                <w:rFonts w:eastAsia="Neue Hans Kendrick Light"/>
-              </w:rPr>
-            </w:pPr>
-            <w:r>
+                <w:rFonts w:ascii="Neue Hans Kendrick" w:eastAsia="Neue Hans Kendrick Light" w:hAnsi="Neue Hans Kendrick"/>
+              </w:rPr>
+            </w:pPr>
+            <w:r>
+              <w:rPr>
+                <w:rFonts w:ascii="Neue Hans Kendrick" w:hAnsi="Neue Hans Kendrick"/>
+              </w:rPr>
               <w:t>{{ inv.invoice_tax }}</w:t>
             </w:r>
             <w:r>
               <w:rPr>
+                <w:rFonts w:ascii="Neue Hans Kendrick" w:hAnsi="Neue Hans Kendrick"/>
                 <w:b/>
                 <w:bCs/>
                 <w:color w:val="000000"/>
@@ -6516,15 +7058,19 @@
               <w:spacing w:before="20" w:after="20"/>
               <w:jc w:val="center"/>
               <w:rPr>
-                <w:rFonts w:eastAsia="Neue Hans Kendrick Light"/>
-                <w:lang w:eastAsia="de-DE" w:bidi="de-DE"/>
-              </w:rPr>
-            </w:pPr>
-            <w:r>
+                <w:rFonts w:ascii="Neue Hans Kendrick" w:eastAsia="Neue Hans Kendrick Light" w:hAnsi="Neue Hans Kendrick"/>
+                <w:lang w:eastAsia="de-DE" w:bidi="de-DE"/>
+              </w:rPr>
+            </w:pPr>
+            <w:r>
+              <w:rPr>
+                <w:rFonts w:ascii="Neue Hans Kendrick" w:hAnsi="Neue Hans Kendrick"/>
+              </w:rPr>
               <w:t>{{ inv.invoice_net }}</w:t>
             </w:r>
             <w:r>
               <w:rPr>
+                <w:rFonts w:ascii="Neue Hans Kendrick" w:hAnsi="Neue Hans Kendrick"/>
                 <w:b/>
                 <w:bCs/>
                 <w:color w:val="000000"/>
@@ -6559,15 +7105,19 @@
               <w:spacing w:before="20" w:after="20"/>
               <w:jc w:val="center"/>
               <w:rPr>
-                <w:rFonts w:eastAsia="Neue Hans Kendrick Light"/>
-                <w:lang w:eastAsia="de-DE" w:bidi="de-DE"/>
-              </w:rPr>
-            </w:pPr>
-            <w:r>
+                <w:rFonts w:ascii="Neue Hans Kendrick" w:eastAsia="Neue Hans Kendrick Light" w:hAnsi="Neue Hans Kendrick"/>
+                <w:lang w:eastAsia="de-DE" w:bidi="de-DE"/>
+              </w:rPr>
+            </w:pPr>
+            <w:r>
+              <w:rPr>
+                <w:rFonts w:ascii="Neue Hans Kendrick" w:hAnsi="Neue Hans Kendrick"/>
+              </w:rPr>
               <w:t>{{ inv.invoice_gross }}</w:t>
             </w:r>
             <w:r>
               <w:rPr>
+                <w:rFonts w:ascii="Neue Hans Kendrick" w:hAnsi="Neue Hans Kendrick"/>
                 <w:b/>
                 <w:bCs/>
                 <w:color w:val="000000"/>
@@ -6584,12 +7134,19 @@
             <w:pPr>
               <w:spacing w:before="20" w:after="20"/>
               <w:jc w:val="center"/>
-            </w:pPr>
-            <w:r>
+              <w:rPr>
+                <w:rFonts w:ascii="Neue Hans Kendrick" w:hAnsi="Neue Hans Kendrick"/>
+              </w:rPr>
+            </w:pPr>
+            <w:r>
+              <w:rPr>
+                <w:rFonts w:ascii="Neue Hans Kendrick" w:hAnsi="Neue Hans Kendrick"/>
+              </w:rPr>
               <w:t>{{ inv.amount_paid }}</w:t>
             </w:r>
             <w:r>
               <w:rPr>
+                <w:rFonts w:ascii="Neue Hans Kendrick" w:hAnsi="Neue Hans Kendrick"/>
                 <w:b/>
                 <w:bCs/>
                 <w:color w:val="000000"/>
@@ -6603,12 +7160,14 @@
     <w:p>
       <w:pPr>
         <w:rPr>
+          <w:rFonts w:ascii="Neue Hans Kendrick" w:hAnsi="Neue Hans Kendrick"/>
           <w:sz w:val="2"/>
           <w:szCs w:val="2"/>
         </w:rPr>
       </w:pPr>
       <w:r>
         <w:rPr>
+          <w:rFonts w:ascii="Neue Hans Kendrick" w:hAnsi="Neue Hans Kendrick"/>
           <w:sz w:val="2"/>
           <w:szCs w:val="2"/>
         </w:rPr>
@@ -6664,20 +7223,51 @@
               <w:spacing w:line="240" w:lineRule="atLeast"/>
               <w:jc w:val="center"/>
               <w:rPr>
-                <w:rFonts w:eastAsia="Neue Hans Kendrick Light"/>
+                <w:rFonts w:ascii="Neue Hans Kendrick" w:eastAsia="Neue Hans Kendrick Light" w:hAnsi="Neue Hans Kendrick"/>
                 <w:bCs/>
                 <w:lang w:val="en-US" w:eastAsia="de-DE" w:bidi="de-DE"/>
               </w:rPr>
             </w:pPr>
-            <w:r>
-              <w:rPr>
-                <w:rFonts w:eastAsia="Neue Hans Kendrick Light"/>
+            <w:proofErr w:type="gramStart"/>
+            <w:r>
+              <w:rPr>
+                <w:rFonts w:ascii="Neue Hans Kendrick" w:eastAsia="Neue Hans Kendrick Light" w:hAnsi="Neue Hans Kendrick"/>
                 <w:bCs/>
                 <w:lang w:val="en-US" w:eastAsia="de-DE" w:bidi="de-DE"/>
               </w:rPr>
-              <w:t>{{ invoice_title }}/</w:t>
-            </w:r>
-            <w:r>
+              <w:t xml:space="preserve">{{ </w:t>
+            </w:r>
+            <w:proofErr w:type="spellStart"/>
+            <w:r>
+              <w:rPr>
+                <w:rFonts w:ascii="Neue Hans Kendrick" w:eastAsia="Neue Hans Kendrick Light" w:hAnsi="Neue Hans Kendrick"/>
+                <w:bCs/>
+                <w:lang w:val="en-US" w:eastAsia="de-DE" w:bidi="de-DE"/>
+              </w:rPr>
+              <w:t>invoice</w:t>
+            </w:r>
+            <w:proofErr w:type="gramEnd"/>
+            <w:r>
+              <w:rPr>
+                <w:rFonts w:ascii="Neue Hans Kendrick" w:eastAsia="Neue Hans Kendrick Light" w:hAnsi="Neue Hans Kendrick"/>
+                <w:bCs/>
+                <w:lang w:val="en-US" w:eastAsia="de-DE" w:bidi="de-DE"/>
+              </w:rPr>
+              <w:t>_title</w:t>
+            </w:r>
+            <w:proofErr w:type="spellEnd"/>
+            <w:r>
+              <w:rPr>
+                <w:rFonts w:ascii="Neue Hans Kendrick" w:eastAsia="Neue Hans Kendrick Light" w:hAnsi="Neue Hans Kendrick"/>
+                <w:bCs/>
+                <w:lang w:val="en-US" w:eastAsia="de-DE" w:bidi="de-DE"/>
+              </w:rPr>
+              <w:t xml:space="preserve"> }}/</w:t>
+            </w:r>
+            <w:r>
+              <w:rPr>
+                <w:rFonts w:ascii="Neue Hans Kendrick" w:hAnsi="Neue Hans Kendrick"/>
+              </w:rPr>
               <w:t>{{ created_at}}</w:t>
             </w:r>
           </w:p>
@@ -6709,13 +7299,13 @@
               <w:spacing w:line="240" w:lineRule="atLeast"/>
               <w:jc w:val="center"/>
               <w:rPr>
-                <w:rFonts w:eastAsia="Neue Hans Kendrick Light"/>
+                <w:rFonts w:ascii="Neue Hans Kendrick" w:eastAsia="Neue Hans Kendrick Light" w:hAnsi="Neue Hans Kendrick"/>
                 <w:bCs/>
               </w:rPr>
             </w:pPr>
             <w:r>
               <w:rPr>
-                <w:rFonts w:eastAsia="Neue Hans Kendrick Light"/>
+                <w:rFonts w:ascii="Neue Hans Kendrick" w:eastAsia="Neue Hans Kendrick Light" w:hAnsi="Neue Hans Kendrick"/>
                 <w:bCs/>
               </w:rPr>
               <w:t>{{ tax }}€</w:t>
@@ -6750,14 +7340,14 @@
               <w:spacing w:line="240" w:lineRule="atLeast"/>
               <w:jc w:val="center"/>
               <w:rPr>
-                <w:rFonts w:eastAsia="Neue Hans Kendrick Light"/>
+                <w:rFonts w:ascii="Neue Hans Kendrick" w:eastAsia="Neue Hans Kendrick Light" w:hAnsi="Neue Hans Kendrick"/>
                 <w:bCs/>
                 <w:lang w:eastAsia="de-DE" w:bidi="de-DE"/>
               </w:rPr>
             </w:pPr>
             <w:r>
               <w:rPr>
-                <w:rFonts w:eastAsia="Neue Hans Kendrick Light"/>
+                <w:rFonts w:ascii="Neue Hans Kendrick" w:eastAsia="Neue Hans Kendrick Light" w:hAnsi="Neue Hans Kendrick"/>
                 <w:bCs/>
                 <w:lang w:eastAsia="de-DE" w:bidi="de-DE"/>
               </w:rPr>
@@ -6793,14 +7383,14 @@
               <w:spacing w:line="240" w:lineRule="atLeast"/>
               <w:jc w:val="center"/>
               <w:rPr>
-                <w:rFonts w:eastAsia="Neue Hans Kendrick Light"/>
+                <w:rFonts w:ascii="Neue Hans Kendrick" w:eastAsia="Neue Hans Kendrick Light" w:hAnsi="Neue Hans Kendrick"/>
                 <w:bCs/>
                 <w:lang w:eastAsia="de-DE" w:bidi="de-DE"/>
               </w:rPr>
             </w:pPr>
             <w:r>
               <w:rPr>
-                <w:rFonts w:eastAsia="Neue Hans Kendrick Light"/>
+                <w:rFonts w:ascii="Neue Hans Kendrick" w:eastAsia="Neue Hans Kendrick Light" w:hAnsi="Neue Hans Kendrick"/>
                 <w:bCs/>
                 <w:lang w:eastAsia="de-DE" w:bidi="de-DE"/>
               </w:rPr>
@@ -6836,6 +7426,7 @@
               <w:spacing w:line="240" w:lineRule="atLeast"/>
               <w:jc w:val="center"/>
               <w:rPr>
+                <w:rFonts w:ascii="Neue Hans Kendrick" w:hAnsi="Neue Hans Kendrick"/>
                 <w:bCs/>
                 <w:color w:val="000000"/>
               </w:rPr>
@@ -6873,7 +7464,7 @@
               </w:tabs>
               <w:jc w:val="center"/>
               <w:rPr>
-                <w:rFonts w:eastAsia="Neue Hans Kendrick Light"/>
+                <w:rFonts w:ascii="Neue Hans Kendrick" w:eastAsia="Neue Hans Kendrick Light" w:hAnsi="Neue Hans Kendrick"/>
                 <w:b/>
                 <w:lang w:eastAsia="de-DE" w:bidi="de-DE"/>
               </w:rPr>
@@ -6906,7 +7497,7 @@
               <w:spacing w:line="240" w:lineRule="atLeast"/>
               <w:jc w:val="center"/>
               <w:rPr>
-                <w:rFonts w:eastAsia="Neue Hans Kendrick Light"/>
+                <w:rFonts w:ascii="Neue Hans Kendrick" w:eastAsia="Neue Hans Kendrick Light" w:hAnsi="Neue Hans Kendrick"/>
                 <w:bCs/>
               </w:rPr>
             </w:pPr>
@@ -6938,14 +7529,14 @@
               <w:spacing w:line="240" w:lineRule="atLeast"/>
               <w:jc w:val="center"/>
               <w:rPr>
-                <w:rFonts w:eastAsia="Neue Hans Kendrick Light"/>
+                <w:rFonts w:ascii="Neue Hans Kendrick" w:eastAsia="Neue Hans Kendrick Light" w:hAnsi="Neue Hans Kendrick"/>
                 <w:bCs/>
                 <w:lang w:eastAsia="de-DE" w:bidi="de-DE"/>
               </w:rPr>
             </w:pPr>
             <w:r>
               <w:rPr>
-                <w:rFonts w:eastAsia="Neue Hans Kendrick Light"/>
+                <w:rFonts w:ascii="Neue Hans Kendrick" w:eastAsia="Neue Hans Kendrick Light" w:hAnsi="Neue Hans Kendrick"/>
                 <w:b/>
                 <w:lang w:eastAsia="de-DE" w:bidi="de-DE"/>
               </w:rPr>
@@ -6980,14 +7571,14 @@
               <w:spacing w:line="240" w:lineRule="atLeast"/>
               <w:jc w:val="center"/>
               <w:rPr>
-                <w:rFonts w:eastAsia="Neue Hans Kendrick Light"/>
+                <w:rFonts w:ascii="Neue Hans Kendrick" w:eastAsia="Neue Hans Kendrick Light" w:hAnsi="Neue Hans Kendrick"/>
                 <w:b/>
                 <w:lang w:eastAsia="de-DE" w:bidi="de-DE"/>
               </w:rPr>
             </w:pPr>
             <w:r>
               <w:rPr>
-                <w:rFonts w:eastAsia="Neue Hans Kendrick Light"/>
+                <w:rFonts w:ascii="Neue Hans Kendrick" w:eastAsia="Neue Hans Kendrick Light" w:hAnsi="Neue Hans Kendrick"/>
                 <w:b/>
                 <w:lang w:eastAsia="de-DE" w:bidi="de-DE"/>
               </w:rPr>
@@ -7022,14 +7613,14 @@
               <w:spacing w:line="240" w:lineRule="atLeast"/>
               <w:jc w:val="center"/>
               <w:rPr>
-                <w:rFonts w:eastAsia="Neue Hans Kendrick Light"/>
+                <w:rFonts w:ascii="Neue Hans Kendrick" w:eastAsia="Neue Hans Kendrick Light" w:hAnsi="Neue Hans Kendrick"/>
                 <w:b/>
                 <w:lang w:eastAsia="de-DE" w:bidi="de-DE"/>
               </w:rPr>
             </w:pPr>
             <w:r>
               <w:rPr>
-                <w:rFonts w:eastAsia="Neue Hans Kendrick Light"/>
+                <w:rFonts w:ascii="Neue Hans Kendrick" w:eastAsia="Neue Hans Kendrick Light" w:hAnsi="Neue Hans Kendrick"/>
                 <w:b/>
                 <w:lang w:eastAsia="de-DE" w:bidi="de-DE"/>
               </w:rPr>
@@ -7042,12 +7633,14 @@
     <w:p>
       <w:pPr>
         <w:rPr>
+          <w:rFonts w:ascii="Neue Hans Kendrick" w:hAnsi="Neue Hans Kendrick"/>
           <w:sz w:val="14"/>
           <w:szCs w:val="14"/>
         </w:rPr>
       </w:pPr>
       <w:r>
         <w:rPr>
+          <w:rFonts w:ascii="Neue Hans Kendrick" w:hAnsi="Neue Hans Kendrick"/>
           <w:sz w:val="14"/>
           <w:szCs w:val="14"/>
         </w:rPr>
@@ -7075,7 +7668,7 @@
         </w:tabs>
         <w:spacing w:line="240" w:lineRule="atLeast"/>
         <w:rPr>
-          <w:rFonts w:eastAsia="Neue Hans Kendrick Light"/>
+          <w:rFonts w:ascii="Neue Hans Kendrick" w:eastAsia="Neue Hans Kendrick Light" w:hAnsi="Neue Hans Kendrick"/>
           <w:sz w:val="20"/>
           <w:lang w:eastAsia="de-DE" w:bidi="de-DE"/>
         </w:rPr>
@@ -7130,7 +7723,7 @@
                 <w:tab w:val="left" w:pos="12240"/>
               </w:tabs>
               <w:rPr>
-                <w:rFonts w:eastAsia="Neue Hans Kendrick Light"/>
+                <w:rFonts w:ascii="Neue Hans Kendrick" w:eastAsia="Neue Hans Kendrick Light" w:hAnsi="Neue Hans Kendrick"/>
                 <w:b/>
                 <w:bCs/>
                 <w:sz w:val="20"/>
@@ -7141,7 +7734,7 @@
             </w:pPr>
             <w:r>
               <w:rPr>
-                <w:rFonts w:eastAsia="Neue Hans Kendrick Light"/>
+                <w:rFonts w:ascii="Neue Hans Kendrick" w:eastAsia="Neue Hans Kendrick Light" w:hAnsi="Neue Hans Kendrick"/>
                 <w:b/>
                 <w:bCs/>
                 <w:sz w:val="20"/>
@@ -7173,7 +7766,7 @@
               </w:tabs>
               <w:spacing w:line="240" w:lineRule="atLeast"/>
               <w:rPr>
-                <w:rFonts w:eastAsia="Neue Hans Kendrick Light" w:cs="Neue Hans Kendrick Light"/>
+                <w:rFonts w:ascii="Neue Hans Kendrick" w:eastAsia="Neue Hans Kendrick Light" w:hAnsi="Neue Hans Kendrick" w:cs="Neue Hans Kendrick Light"/>
                 <w:color w:val="000000"/>
                 <w:sz w:val="18"/>
                 <w:lang w:eastAsia="de-DE" w:bidi="de-DE"/>
@@ -7210,7 +7803,7 @@
               <w:spacing w:line="240" w:lineRule="atLeast"/>
               <w:jc w:val="right"/>
               <w:rPr>
-                <w:rFonts w:eastAsia="Neue Hans Kendrick Light" w:cs="Neue Hans Kendrick Light"/>
+                <w:rFonts w:ascii="Neue Hans Kendrick" w:eastAsia="Neue Hans Kendrick Light" w:hAnsi="Neue Hans Kendrick" w:cs="Neue Hans Kendrick Light"/>
                 <w:color w:val="000000"/>
                 <w:sz w:val="18"/>
                 <w:lang w:eastAsia="de-DE" w:bidi="de-DE"/>
@@ -7247,7 +7840,7 @@
               <w:spacing w:line="240" w:lineRule="atLeast"/>
               <w:jc w:val="right"/>
               <w:rPr>
-                <w:rFonts w:eastAsia="Neue Hans Kendrick Light" w:cs="Neue Hans Kendrick Light"/>
+                <w:rFonts w:ascii="Neue Hans Kendrick" w:eastAsia="Neue Hans Kendrick Light" w:hAnsi="Neue Hans Kendrick" w:cs="Neue Hans Kendrick Light"/>
                 <w:color w:val="000000"/>
                 <w:sz w:val="18"/>
                 <w:lang w:eastAsia="de-DE" w:bidi="de-DE"/>
@@ -7284,7 +7877,7 @@
               <w:spacing w:line="240" w:lineRule="atLeast"/>
               <w:jc w:val="right"/>
               <w:rPr>
-                <w:rFonts w:eastAsia="Neue Hans Kendrick Light" w:cs="Neue Hans Kendrick Light"/>
+                <w:rFonts w:ascii="Neue Hans Kendrick" w:eastAsia="Neue Hans Kendrick Light" w:hAnsi="Neue Hans Kendrick" w:cs="Neue Hans Kendrick Light"/>
                 <w:color w:val="000000"/>
                 <w:sz w:val="18"/>
                 <w:lang w:eastAsia="de-DE" w:bidi="de-DE"/>
@@ -7324,7 +7917,7 @@
               <w:spacing w:line="240" w:lineRule="atLeast"/>
               <w:jc w:val="center"/>
               <w:rPr>
-                <w:rFonts w:eastAsia="Neue Hans Kendrick Light" w:cs="Neue Hans Kendrick Light"/>
+                <w:rFonts w:ascii="Neue Hans Kendrick" w:eastAsia="Neue Hans Kendrick Light" w:hAnsi="Neue Hans Kendrick" w:cs="Neue Hans Kendrick Light"/>
                 <w:sz w:val="20"/>
                 <w:szCs w:val="32"/>
                 <w:u w:val="single"/>
@@ -7333,7 +7926,7 @@
             </w:pPr>
             <w:r>
               <w:rPr>
-                <w:rFonts w:eastAsia="Neue Hans Kendrick Light" w:cs="Neue Hans Kendrick Light"/>
+                <w:rFonts w:ascii="Neue Hans Kendrick" w:eastAsia="Neue Hans Kendrick Light" w:hAnsi="Neue Hans Kendrick" w:cs="Neue Hans Kendrick Light"/>
                 <w:b/>
                 <w:bCs/>
                 <w:sz w:val="20"/>
@@ -7345,7 +7938,7 @@
             </w:r>
             <w:r>
               <w:rPr>
-                <w:rFonts w:eastAsia="Neue Hans Kendrick Light" w:cs="Neue Hans Kendrick Light"/>
+                <w:rFonts w:ascii="Neue Hans Kendrick" w:eastAsia="Neue Hans Kendrick Light" w:hAnsi="Neue Hans Kendrick" w:cs="Neue Hans Kendrick Light"/>
                 <w:sz w:val="20"/>
                 <w:szCs w:val="32"/>
                 <w:u w:val="single"/>
@@ -7355,6 +7948,7 @@
             </w:r>
             <w:r>
               <w:rPr>
+                <w:rFonts w:ascii="Neue Hans Kendrick" w:hAnsi="Neue Hans Kendrick"/>
                 <w:b/>
                 <w:color w:val="000000"/>
                 <w:sz w:val="20"/>
@@ -7388,13 +7982,19 @@
         </w:tabs>
         <w:spacing w:line="240" w:lineRule="atLeast"/>
         <w:rPr>
-          <w:rFonts w:eastAsia="Neue Hans Kendrick Light"/>
+          <w:rFonts w:ascii="Neue Hans Kendrick" w:eastAsia="Neue Hans Kendrick Light" w:hAnsi="Neue Hans Kendrick"/>
           <w:sz w:val="20"/>
           <w:lang w:eastAsia="de-DE" w:bidi="de-DE"/>
         </w:rPr>
       </w:pPr>
     </w:p>
-    <w:p/>
+    <w:p>
+      <w:pPr>
+        <w:rPr>
+          <w:rFonts w:ascii="Neue Hans Kendrick" w:hAnsi="Neue Hans Kendrick"/>
+        </w:rPr>
+      </w:pPr>
+    </w:p>
     <w:sectPr>
       <w:headerReference w:type="default" r:id="rId11"/>
       <w:footerReference w:type="default" r:id="rId12"/>
@@ -7411,7 +8011,7 @@
 </file>
 
 <file path=word/endnotes.xml><?xml version="1.0" encoding="utf-8"?>
-<w:endnotes xmlns:wpc="http://schemas.microsoft.com/office/word/2010/wordprocessingCanvas" xmlns:cx="http://schemas.microsoft.com/office/drawing/2014/chartex" xmlns:cx1="http://schemas.microsoft.com/office/drawing/2015/9/8/chartex" xmlns:cx2="http://schemas.microsoft.com/office/drawing/2015/10/21/chartex" xmlns:cx3="http://schemas.microsoft.com/office/drawing/2016/5/9/chartex" xmlns:cx4="http://schemas.microsoft.com/office/drawing/2016/5/10/chartex" xmlns:cx5="http://schemas.microsoft.com/office/drawing/2016/5/11/chartex" xmlns:cx6="http://schemas.microsoft.com/office/drawing/2016/5/12/chartex" xmlns:cx7="http://schemas.microsoft.com/office/drawing/2016/5/13/chartex" xmlns:cx8="http://schemas.microsoft.com/office/drawing/2016/5/14/chartex" xmlns:mc="http://schemas.openxmlformats.org/markup-compatibility/2006" xmlns:aink="http://schemas.microsoft.com/office/drawing/2016/ink" xmlns:am3d="http://schemas.microsoft.com/office/drawing/2017/model3d" xmlns:o="urn:schemas-microsoft-com:office:office" xmlns:oel="http://schemas.microsoft.com/office/2019/extlst" xmlns:r="http://schemas.openxmlformats.org/officeDocument/2006/relationships" xmlns:m="http://schemas.openxmlformats.org/officeDocument/2006/math" xmlns:v="urn:schemas-microsoft-com:vml" xmlns:wp14="http://schemas.microsoft.com/office/word/2010/wordprocessingDrawing" xmlns:wp="http://schemas.openxmlformats.org/drawingml/2006/wordprocessingDrawing" xmlns:w10="urn:schemas-microsoft-com:office:word" xmlns:w="http://schemas.openxmlformats.org/wordprocessingml/2006/main" xmlns:w14="http://schemas.microsoft.com/office/word/2010/wordml" xmlns:w15="http://schemas.microsoft.com/office/word/2012/wordml" xmlns:w16cex="http://schemas.microsoft.com/office/word/2018/wordml/cex" xmlns:w16cid="http://schemas.microsoft.com/office/word/2016/wordml/cid" xmlns:w16="http://schemas.microsoft.com/office/word/2018/wordml" xmlns:w16du="http://schemas.microsoft.com/office/word/2023/wordml/word16du" xmlns:w16sdtdh="http://schemas.microsoft.com/office/word/2020/wordml/sdtdatahash" xmlns:w16se="http://schemas.microsoft.com/office/word/2015/wordml/symex" xmlns:wpg="http://schemas.microsoft.com/office/word/2010/wordprocessingGroup" xmlns:wpi="http://schemas.microsoft.com/office/word/2010/wordprocessingInk" xmlns:wne="http://schemas.microsoft.com/office/word/2006/wordml" xmlns:wps="http://schemas.microsoft.com/office/word/2010/wordprocessingShape" mc:Ignorable="w14 w15 w16se w16cid w16 w16cex w16sdtdh w16du wp14">
+<w:endnotes xmlns:wpc="http://schemas.microsoft.com/office/word/2010/wordprocessingCanvas" xmlns:cx="http://schemas.microsoft.com/office/drawing/2014/chartex" xmlns:cx1="http://schemas.microsoft.com/office/drawing/2015/9/8/chartex" xmlns:cx2="http://schemas.microsoft.com/office/drawing/2015/10/21/chartex" xmlns:cx3="http://schemas.microsoft.com/office/drawing/2016/5/9/chartex" xmlns:cx4="http://schemas.microsoft.com/office/drawing/2016/5/10/chartex" xmlns:cx5="http://schemas.microsoft.com/office/drawing/2016/5/11/chartex" xmlns:cx6="http://schemas.microsoft.com/office/drawing/2016/5/12/chartex" xmlns:cx7="http://schemas.microsoft.com/office/drawing/2016/5/13/chartex" xmlns:cx8="http://schemas.microsoft.com/office/drawing/2016/5/14/chartex" xmlns:mc="http://schemas.openxmlformats.org/markup-compatibility/2006" xmlns:aink="http://schemas.microsoft.com/office/drawing/2016/ink" xmlns:am3d="http://schemas.microsoft.com/office/drawing/2017/model3d" xmlns:o="urn:schemas-microsoft-com:office:office" xmlns:oel="http://schemas.microsoft.com/office/2019/extlst" xmlns:r="http://schemas.openxmlformats.org/officeDocument/2006/relationships" xmlns:m="http://schemas.openxmlformats.org/officeDocument/2006/math" xmlns:v="urn:schemas-microsoft-com:vml" xmlns:wp14="http://schemas.microsoft.com/office/word/2010/wordprocessingDrawing" xmlns:wp="http://schemas.openxmlformats.org/drawingml/2006/wordprocessingDrawing" xmlns:w10="urn:schemas-microsoft-com:office:word" xmlns:w="http://schemas.openxmlformats.org/wordprocessingml/2006/main" xmlns:w14="http://schemas.microsoft.com/office/word/2010/wordml" xmlns:w15="http://schemas.microsoft.com/office/word/2012/wordml" xmlns:w16cex="http://schemas.microsoft.com/office/word/2018/wordml/cex" xmlns:w16cid="http://schemas.microsoft.com/office/word/2016/wordml/cid" xmlns:w16="http://schemas.microsoft.com/office/word/2018/wordml" xmlns:w16du="http://schemas.microsoft.com/office/word/2023/wordml/word16du" xmlns:w16sdtdh="http://schemas.microsoft.com/office/word/2020/wordml/sdtdatahash" xmlns:w16sdtfl="http://schemas.microsoft.com/office/word/2024/wordml/sdtformatlock" xmlns:w16se="http://schemas.microsoft.com/office/word/2015/wordml/symex" xmlns:wpg="http://schemas.microsoft.com/office/word/2010/wordprocessingGroup" xmlns:wpi="http://schemas.microsoft.com/office/word/2010/wordprocessingInk" xmlns:wne="http://schemas.microsoft.com/office/word/2006/wordml" xmlns:wps="http://schemas.microsoft.com/office/word/2010/wordprocessingShape" mc:Ignorable="w14 w15 w16se w16cid w16 w16cex w16sdtdh w16sdtfl w16du wp14">
   <w:endnote w:type="separator" w:id="-1">
     <w:p>
       <w:r>
@@ -7430,10 +8030,10 @@
 </file>
 
 <file path=word/footer1.xml><?xml version="1.0" encoding="utf-8"?>
-<w:ftr xmlns:wpc="http://schemas.microsoft.com/office/word/2010/wordprocessingCanvas" xmlns:cx="http://schemas.microsoft.com/office/drawing/2014/chartex" xmlns:cx1="http://schemas.microsoft.com/office/drawing/2015/9/8/chartex" xmlns:cx2="http://schemas.microsoft.com/office/drawing/2015/10/21/chartex" xmlns:cx3="http://schemas.microsoft.com/office/drawing/2016/5/9/chartex" xmlns:cx4="http://schemas.microsoft.com/office/drawing/2016/5/10/chartex" xmlns:cx5="http://schemas.microsoft.com/office/drawing/2016/5/11/chartex" xmlns:cx6="http://schemas.microsoft.com/office/drawing/2016/5/12/chartex" xmlns:cx7="http://schemas.microsoft.com/office/drawing/2016/5/13/chartex" xmlns:cx8="http://schemas.microsoft.com/office/drawing/2016/5/14/chartex" xmlns:mc="http://schemas.openxmlformats.org/markup-compatibility/2006" xmlns:aink="http://schemas.microsoft.com/office/drawing/2016/ink" xmlns:am3d="http://schemas.microsoft.com/office/drawing/2017/model3d" xmlns:o="urn:schemas-microsoft-com:office:office" xmlns:oel="http://schemas.microsoft.com/office/2019/extlst" xmlns:r="http://schemas.openxmlformats.org/officeDocument/2006/relationships" xmlns:m="http://schemas.openxmlformats.org/officeDocument/2006/math" xmlns:v="urn:schemas-microsoft-com:vml" xmlns:wp14="http://schemas.microsoft.com/office/word/2010/wordprocessingDrawing" xmlns:wp="http://schemas.openxmlformats.org/drawingml/2006/wordprocessingDrawing" xmlns:w10="urn:schemas-microsoft-com:office:word" xmlns:w="http://schemas.openxmlformats.org/wordprocessingml/2006/main" xmlns:w14="http://schemas.microsoft.com/office/word/2010/wordml" xmlns:w15="http://schemas.microsoft.com/office/word/2012/wordml" xmlns:w16cex="http://schemas.microsoft.com/office/word/2018/wordml/cex" xmlns:w16cid="http://schemas.microsoft.com/office/word/2016/wordml/cid" xmlns:w16="http://schemas.microsoft.com/office/word/2018/wordml" xmlns:w16du="http://schemas.microsoft.com/office/word/2023/wordml/word16du" xmlns:w16sdtdh="http://schemas.microsoft.com/office/word/2020/wordml/sdtdatahash" xmlns:w16se="http://schemas.microsoft.com/office/word/2015/wordml/symex" xmlns:wpg="http://schemas.microsoft.com/office/word/2010/wordprocessingGroup" xmlns:wpi="http://schemas.microsoft.com/office/word/2010/wordprocessingInk" xmlns:wne="http://schemas.microsoft.com/office/word/2006/wordml" xmlns:wps="http://schemas.microsoft.com/office/word/2010/wordprocessingShape" mc:Ignorable="w14 w15 w16se w16cid w16 w16cex w16sdtdh w16du wp14">
+<w:ftr xmlns:wpc="http://schemas.microsoft.com/office/word/2010/wordprocessingCanvas" xmlns:cx="http://schemas.microsoft.com/office/drawing/2014/chartex" xmlns:cx1="http://schemas.microsoft.com/office/drawing/2015/9/8/chartex" xmlns:cx2="http://schemas.microsoft.com/office/drawing/2015/10/21/chartex" xmlns:cx3="http://schemas.microsoft.com/office/drawing/2016/5/9/chartex" xmlns:cx4="http://schemas.microsoft.com/office/drawing/2016/5/10/chartex" xmlns:cx5="http://schemas.microsoft.com/office/drawing/2016/5/11/chartex" xmlns:cx6="http://schemas.microsoft.com/office/drawing/2016/5/12/chartex" xmlns:cx7="http://schemas.microsoft.com/office/drawing/2016/5/13/chartex" xmlns:cx8="http://schemas.microsoft.com/office/drawing/2016/5/14/chartex" xmlns:mc="http://schemas.openxmlformats.org/markup-compatibility/2006" xmlns:aink="http://schemas.microsoft.com/office/drawing/2016/ink" xmlns:am3d="http://schemas.microsoft.com/office/drawing/2017/model3d" xmlns:o="urn:schemas-microsoft-com:office:office" xmlns:oel="http://schemas.microsoft.com/office/2019/extlst" xmlns:r="http://schemas.openxmlformats.org/officeDocument/2006/relationships" xmlns:m="http://schemas.openxmlformats.org/officeDocument/2006/math" xmlns:v="urn:schemas-microsoft-com:vml" xmlns:wp14="http://schemas.microsoft.com/office/word/2010/wordprocessingDrawing" xmlns:wp="http://schemas.openxmlformats.org/drawingml/2006/wordprocessingDrawing" xmlns:w10="urn:schemas-microsoft-com:office:word" xmlns:w="http://schemas.openxmlformats.org/wordprocessingml/2006/main" xmlns:w14="http://schemas.microsoft.com/office/word/2010/wordml" xmlns:w15="http://schemas.microsoft.com/office/word/2012/wordml" xmlns:w16cex="http://schemas.microsoft.com/office/word/2018/wordml/cex" xmlns:w16cid="http://schemas.microsoft.com/office/word/2016/wordml/cid" xmlns:w16="http://schemas.microsoft.com/office/word/2018/wordml" xmlns:w16du="http://schemas.microsoft.com/office/word/2023/wordml/word16du" xmlns:w16sdtdh="http://schemas.microsoft.com/office/word/2020/wordml/sdtdatahash" xmlns:w16sdtfl="http://schemas.microsoft.com/office/word/2024/wordml/sdtformatlock" xmlns:w16se="http://schemas.microsoft.com/office/word/2015/wordml/symex" xmlns:wpg="http://schemas.microsoft.com/office/word/2010/wordprocessingGroup" xmlns:wpi="http://schemas.microsoft.com/office/word/2010/wordprocessingInk" xmlns:wne="http://schemas.microsoft.com/office/word/2006/wordml" xmlns:wps="http://schemas.microsoft.com/office/word/2010/wordprocessingShape" mc:Ignorable="w14 w15 w16se w16cid w16 w16cex w16sdtdh w16sdtfl w16du wp14">
   <w:p>
     <w:pPr>
-      <w:pStyle w:val="Fuzeile"/>
+      <w:pStyle w:val="Footer"/>
     </w:pPr>
     <w:r>
       <w:rPr>
@@ -7476,7 +8076,7 @@
                       <w:txbxContent>
                         <w:tbl>
                           <w:tblPr>
-                            <w:tblStyle w:val="Tabellenraster"/>
+                            <w:tblStyle w:val="TableGrid"/>
                             <w:tblW w:w="9635" w:type="dxa"/>
                             <w:tblInd w:w="-142" w:type="dxa"/>
                             <w:tblBorders>
@@ -8010,7 +8610,7 @@
                 <w:txbxContent>
                   <w:tbl>
                     <w:tblPr>
-                      <w:tblStyle w:val="Tabellenraster"/>
+                      <w:tblStyle w:val="TableGrid"/>
                       <w:tblW w:w="9635" w:type="dxa"/>
                       <w:tblInd w:w="-142" w:type="dxa"/>
                       <w:tblBorders>
@@ -8526,10 +9126,10 @@
 </file>
 
 <file path=word/footer2.xml><?xml version="1.0" encoding="utf-8"?>
-<w:ftr xmlns:wpc="http://schemas.microsoft.com/office/word/2010/wordprocessingCanvas" xmlns:cx="http://schemas.microsoft.com/office/drawing/2014/chartex" xmlns:cx1="http://schemas.microsoft.com/office/drawing/2015/9/8/chartex" xmlns:cx2="http://schemas.microsoft.com/office/drawing/2015/10/21/chartex" xmlns:cx3="http://schemas.microsoft.com/office/drawing/2016/5/9/chartex" xmlns:cx4="http://schemas.microsoft.com/office/drawing/2016/5/10/chartex" xmlns:cx5="http://schemas.microsoft.com/office/drawing/2016/5/11/chartex" xmlns:cx6="http://schemas.microsoft.com/office/drawing/2016/5/12/chartex" xmlns:cx7="http://schemas.microsoft.com/office/drawing/2016/5/13/chartex" xmlns:cx8="http://schemas.microsoft.com/office/drawing/2016/5/14/chartex" xmlns:mc="http://schemas.openxmlformats.org/markup-compatibility/2006" xmlns:aink="http://schemas.microsoft.com/office/drawing/2016/ink" xmlns:am3d="http://schemas.microsoft.com/office/drawing/2017/model3d" xmlns:o="urn:schemas-microsoft-com:office:office" xmlns:oel="http://schemas.microsoft.com/office/2019/extlst" xmlns:r="http://schemas.openxmlformats.org/officeDocument/2006/relationships" xmlns:m="http://schemas.openxmlformats.org/officeDocument/2006/math" xmlns:v="urn:schemas-microsoft-com:vml" xmlns:wp14="http://schemas.microsoft.com/office/word/2010/wordprocessingDrawing" xmlns:wp="http://schemas.openxmlformats.org/drawingml/2006/wordprocessingDrawing" xmlns:w10="urn:schemas-microsoft-com:office:word" xmlns:w="http://schemas.openxmlformats.org/wordprocessingml/2006/main" xmlns:w14="http://schemas.microsoft.com/office/word/2010/wordml" xmlns:w15="http://schemas.microsoft.com/office/word/2012/wordml" xmlns:w16cex="http://schemas.microsoft.com/office/word/2018/wordml/cex" xmlns:w16cid="http://schemas.microsoft.com/office/word/2016/wordml/cid" xmlns:w16="http://schemas.microsoft.com/office/word/2018/wordml" xmlns:w16du="http://schemas.microsoft.com/office/word/2023/wordml/word16du" xmlns:w16sdtdh="http://schemas.microsoft.com/office/word/2020/wordml/sdtdatahash" xmlns:w16se="http://schemas.microsoft.com/office/word/2015/wordml/symex" xmlns:wpg="http://schemas.microsoft.com/office/word/2010/wordprocessingGroup" xmlns:wpi="http://schemas.microsoft.com/office/word/2010/wordprocessingInk" xmlns:wne="http://schemas.microsoft.com/office/word/2006/wordml" xmlns:wps="http://schemas.microsoft.com/office/word/2010/wordprocessingShape" mc:Ignorable="w14 w15 w16se w16cid w16 w16cex w16sdtdh w16du wp14">
+<w:ftr xmlns:wpc="http://schemas.microsoft.com/office/word/2010/wordprocessingCanvas" xmlns:cx="http://schemas.microsoft.com/office/drawing/2014/chartex" xmlns:cx1="http://schemas.microsoft.com/office/drawing/2015/9/8/chartex" xmlns:cx2="http://schemas.microsoft.com/office/drawing/2015/10/21/chartex" xmlns:cx3="http://schemas.microsoft.com/office/drawing/2016/5/9/chartex" xmlns:cx4="http://schemas.microsoft.com/office/drawing/2016/5/10/chartex" xmlns:cx5="http://schemas.microsoft.com/office/drawing/2016/5/11/chartex" xmlns:cx6="http://schemas.microsoft.com/office/drawing/2016/5/12/chartex" xmlns:cx7="http://schemas.microsoft.com/office/drawing/2016/5/13/chartex" xmlns:cx8="http://schemas.microsoft.com/office/drawing/2016/5/14/chartex" xmlns:mc="http://schemas.openxmlformats.org/markup-compatibility/2006" xmlns:aink="http://schemas.microsoft.com/office/drawing/2016/ink" xmlns:am3d="http://schemas.microsoft.com/office/drawing/2017/model3d" xmlns:o="urn:schemas-microsoft-com:office:office" xmlns:oel="http://schemas.microsoft.com/office/2019/extlst" xmlns:r="http://schemas.openxmlformats.org/officeDocument/2006/relationships" xmlns:m="http://schemas.openxmlformats.org/officeDocument/2006/math" xmlns:v="urn:schemas-microsoft-com:vml" xmlns:wp14="http://schemas.microsoft.com/office/word/2010/wordprocessingDrawing" xmlns:wp="http://schemas.openxmlformats.org/drawingml/2006/wordprocessingDrawing" xmlns:w10="urn:schemas-microsoft-com:office:word" xmlns:w="http://schemas.openxmlformats.org/wordprocessingml/2006/main" xmlns:w14="http://schemas.microsoft.com/office/word/2010/wordml" xmlns:w15="http://schemas.microsoft.com/office/word/2012/wordml" xmlns:w16cex="http://schemas.microsoft.com/office/word/2018/wordml/cex" xmlns:w16cid="http://schemas.microsoft.com/office/word/2016/wordml/cid" xmlns:w16="http://schemas.microsoft.com/office/word/2018/wordml" xmlns:w16du="http://schemas.microsoft.com/office/word/2023/wordml/word16du" xmlns:w16sdtdh="http://schemas.microsoft.com/office/word/2020/wordml/sdtdatahash" xmlns:w16sdtfl="http://schemas.microsoft.com/office/word/2024/wordml/sdtformatlock" xmlns:w16se="http://schemas.microsoft.com/office/word/2015/wordml/symex" xmlns:wpg="http://schemas.microsoft.com/office/word/2010/wordprocessingGroup" xmlns:wpi="http://schemas.microsoft.com/office/word/2010/wordprocessingInk" xmlns:wne="http://schemas.microsoft.com/office/word/2006/wordml" xmlns:wps="http://schemas.microsoft.com/office/word/2010/wordprocessingShape" mc:Ignorable="w14 w15 w16se w16cid w16 w16cex w16sdtdh w16sdtfl w16du wp14">
   <w:p>
     <w:pPr>
-      <w:pStyle w:val="Fuzeile"/>
+      <w:pStyle w:val="Footer"/>
     </w:pPr>
     <w:r>
       <w:rPr>
@@ -8632,7 +9232,7 @@
                       <w:txbxContent>
                         <w:tbl>
                           <w:tblPr>
-                            <w:tblStyle w:val="Tabellenraster"/>
+                            <w:tblStyle w:val="TableGrid"/>
                             <w:tblW w:w="9635" w:type="dxa"/>
                             <w:tblInd w:w="-142" w:type="dxa"/>
                             <w:tblBorders>
@@ -9166,7 +9766,7 @@
                 <w:txbxContent>
                   <w:tbl>
                     <w:tblPr>
-                      <w:tblStyle w:val="Tabellenraster"/>
+                      <w:tblStyle w:val="TableGrid"/>
                       <w:tblW w:w="9635" w:type="dxa"/>
                       <w:tblInd w:w="-142" w:type="dxa"/>
                       <w:tblBorders>
@@ -9682,7 +10282,7 @@
 </file>
 
 <file path=word/footnotes.xml><?xml version="1.0" encoding="utf-8"?>
-<w:footnotes xmlns:wpc="http://schemas.microsoft.com/office/word/2010/wordprocessingCanvas" xmlns:cx="http://schemas.microsoft.com/office/drawing/2014/chartex" xmlns:cx1="http://schemas.microsoft.com/office/drawing/2015/9/8/chartex" xmlns:cx2="http://schemas.microsoft.com/office/drawing/2015/10/21/chartex" xmlns:cx3="http://schemas.microsoft.com/office/drawing/2016/5/9/chartex" xmlns:cx4="http://schemas.microsoft.com/office/drawing/2016/5/10/chartex" xmlns:cx5="http://schemas.microsoft.com/office/drawing/2016/5/11/chartex" xmlns:cx6="http://schemas.microsoft.com/office/drawing/2016/5/12/chartex" xmlns:cx7="http://schemas.microsoft.com/office/drawing/2016/5/13/chartex" xmlns:cx8="http://schemas.microsoft.com/office/drawing/2016/5/14/chartex" xmlns:mc="http://schemas.openxmlformats.org/markup-compatibility/2006" xmlns:aink="http://schemas.microsoft.com/office/drawing/2016/ink" xmlns:am3d="http://schemas.microsoft.com/office/drawing/2017/model3d" xmlns:o="urn:schemas-microsoft-com:office:office" xmlns:oel="http://schemas.microsoft.com/office/2019/extlst" xmlns:r="http://schemas.openxmlformats.org/officeDocument/2006/relationships" xmlns:m="http://schemas.openxmlformats.org/officeDocument/2006/math" xmlns:v="urn:schemas-microsoft-com:vml" xmlns:wp14="http://schemas.microsoft.com/office/word/2010/wordprocessingDrawing" xmlns:wp="http://schemas.openxmlformats.org/drawingml/2006/wordprocessingDrawing" xmlns:w10="urn:schemas-microsoft-com:office:word" xmlns:w="http://schemas.openxmlformats.org/wordprocessingml/2006/main" xmlns:w14="http://schemas.microsoft.com/office/word/2010/wordml" xmlns:w15="http://schemas.microsoft.com/office/word/2012/wordml" xmlns:w16cex="http://schemas.microsoft.com/office/word/2018/wordml/cex" xmlns:w16cid="http://schemas.microsoft.com/office/word/2016/wordml/cid" xmlns:w16="http://schemas.microsoft.com/office/word/2018/wordml" xmlns:w16du="http://schemas.microsoft.com/office/word/2023/wordml/word16du" xmlns:w16sdtdh="http://schemas.microsoft.com/office/word/2020/wordml/sdtdatahash" xmlns:w16se="http://schemas.microsoft.com/office/word/2015/wordml/symex" xmlns:wpg="http://schemas.microsoft.com/office/word/2010/wordprocessingGroup" xmlns:wpi="http://schemas.microsoft.com/office/word/2010/wordprocessingInk" xmlns:wne="http://schemas.microsoft.com/office/word/2006/wordml" xmlns:wps="http://schemas.microsoft.com/office/word/2010/wordprocessingShape" mc:Ignorable="w14 w15 w16se w16cid w16 w16cex w16sdtdh w16du wp14">
+<w:footnotes xmlns:wpc="http://schemas.microsoft.com/office/word/2010/wordprocessingCanvas" xmlns:cx="http://schemas.microsoft.com/office/drawing/2014/chartex" xmlns:cx1="http://schemas.microsoft.com/office/drawing/2015/9/8/chartex" xmlns:cx2="http://schemas.microsoft.com/office/drawing/2015/10/21/chartex" xmlns:cx3="http://schemas.microsoft.com/office/drawing/2016/5/9/chartex" xmlns:cx4="http://schemas.microsoft.com/office/drawing/2016/5/10/chartex" xmlns:cx5="http://schemas.microsoft.com/office/drawing/2016/5/11/chartex" xmlns:cx6="http://schemas.microsoft.com/office/drawing/2016/5/12/chartex" xmlns:cx7="http://schemas.microsoft.com/office/drawing/2016/5/13/chartex" xmlns:cx8="http://schemas.microsoft.com/office/drawing/2016/5/14/chartex" xmlns:mc="http://schemas.openxmlformats.org/markup-compatibility/2006" xmlns:aink="http://schemas.microsoft.com/office/drawing/2016/ink" xmlns:am3d="http://schemas.microsoft.com/office/drawing/2017/model3d" xmlns:o="urn:schemas-microsoft-com:office:office" xmlns:oel="http://schemas.microsoft.com/office/2019/extlst" xmlns:r="http://schemas.openxmlformats.org/officeDocument/2006/relationships" xmlns:m="http://schemas.openxmlformats.org/officeDocument/2006/math" xmlns:v="urn:schemas-microsoft-com:vml" xmlns:wp14="http://schemas.microsoft.com/office/word/2010/wordprocessingDrawing" xmlns:wp="http://schemas.openxmlformats.org/drawingml/2006/wordprocessingDrawing" xmlns:w10="urn:schemas-microsoft-com:office:word" xmlns:w="http://schemas.openxmlformats.org/wordprocessingml/2006/main" xmlns:w14="http://schemas.microsoft.com/office/word/2010/wordml" xmlns:w15="http://schemas.microsoft.com/office/word/2012/wordml" xmlns:w16cex="http://schemas.microsoft.com/office/word/2018/wordml/cex" xmlns:w16cid="http://schemas.microsoft.com/office/word/2016/wordml/cid" xmlns:w16="http://schemas.microsoft.com/office/word/2018/wordml" xmlns:w16du="http://schemas.microsoft.com/office/word/2023/wordml/word16du" xmlns:w16sdtdh="http://schemas.microsoft.com/office/word/2020/wordml/sdtdatahash" xmlns:w16sdtfl="http://schemas.microsoft.com/office/word/2024/wordml/sdtformatlock" xmlns:w16se="http://schemas.microsoft.com/office/word/2015/wordml/symex" xmlns:wpg="http://schemas.microsoft.com/office/word/2010/wordprocessingGroup" xmlns:wpi="http://schemas.microsoft.com/office/word/2010/wordprocessingInk" xmlns:wne="http://schemas.microsoft.com/office/word/2006/wordml" xmlns:wps="http://schemas.microsoft.com/office/word/2010/wordprocessingShape" mc:Ignorable="w14 w15 w16se w16cid w16 w16cex w16sdtdh w16sdtfl w16du wp14">
   <w:footnote w:type="separator" w:id="-1">
     <w:p>
       <w:r>
@@ -9701,10 +10301,10 @@
 </file>
 
 <file path=word/header1.xml><?xml version="1.0" encoding="utf-8"?>
-<w:hdr xmlns:wpc="http://schemas.microsoft.com/office/word/2010/wordprocessingCanvas" xmlns:cx="http://schemas.microsoft.com/office/drawing/2014/chartex" xmlns:cx1="http://schemas.microsoft.com/office/drawing/2015/9/8/chartex" xmlns:cx2="http://schemas.microsoft.com/office/drawing/2015/10/21/chartex" xmlns:cx3="http://schemas.microsoft.com/office/drawing/2016/5/9/chartex" xmlns:cx4="http://schemas.microsoft.com/office/drawing/2016/5/10/chartex" xmlns:cx5="http://schemas.microsoft.com/office/drawing/2016/5/11/chartex" xmlns:cx6="http://schemas.microsoft.com/office/drawing/2016/5/12/chartex" xmlns:cx7="http://schemas.microsoft.com/office/drawing/2016/5/13/chartex" xmlns:cx8="http://schemas.microsoft.com/office/drawing/2016/5/14/chartex" xmlns:mc="http://schemas.openxmlformats.org/markup-compatibility/2006" xmlns:aink="http://schemas.microsoft.com/office/drawing/2016/ink" xmlns:am3d="http://schemas.microsoft.com/office/drawing/2017/model3d" xmlns:o="urn:schemas-microsoft-com:office:office" xmlns:oel="http://schemas.microsoft.com/office/2019/extlst" xmlns:r="http://schemas.openxmlformats.org/officeDocument/2006/relationships" xmlns:m="http://schemas.openxmlformats.org/officeDocument/2006/math" xmlns:v="urn:schemas-microsoft-com:vml" xmlns:wp14="http://schemas.microsoft.com/office/word/2010/wordprocessingDrawing" xmlns:wp="http://schemas.openxmlformats.org/drawingml/2006/wordprocessingDrawing" xmlns:w10="urn:schemas-microsoft-com:office:word" xmlns:w="http://schemas.openxmlformats.org/wordprocessingml/2006/main" xmlns:w14="http://schemas.microsoft.com/office/word/2010/wordml" xmlns:w15="http://schemas.microsoft.com/office/word/2012/wordml" xmlns:w16cex="http://schemas.microsoft.com/office/word/2018/wordml/cex" xmlns:w16cid="http://schemas.microsoft.com/office/word/2016/wordml/cid" xmlns:w16="http://schemas.microsoft.com/office/word/2018/wordml" xmlns:w16du="http://schemas.microsoft.com/office/word/2023/wordml/word16du" xmlns:w16sdtdh="http://schemas.microsoft.com/office/word/2020/wordml/sdtdatahash" xmlns:w16se="http://schemas.microsoft.com/office/word/2015/wordml/symex" xmlns:wpg="http://schemas.microsoft.com/office/word/2010/wordprocessingGroup" xmlns:wpi="http://schemas.microsoft.com/office/word/2010/wordprocessingInk" xmlns:wne="http://schemas.microsoft.com/office/word/2006/wordml" xmlns:wps="http://schemas.microsoft.com/office/word/2010/wordprocessingShape" mc:Ignorable="w14 w15 w16se w16cid w16 w16cex w16sdtdh w16du wp14">
+<w:hdr xmlns:wpc="http://schemas.microsoft.com/office/word/2010/wordprocessingCanvas" xmlns:cx="http://schemas.microsoft.com/office/drawing/2014/chartex" xmlns:cx1="http://schemas.microsoft.com/office/drawing/2015/9/8/chartex" xmlns:cx2="http://schemas.microsoft.com/office/drawing/2015/10/21/chartex" xmlns:cx3="http://schemas.microsoft.com/office/drawing/2016/5/9/chartex" xmlns:cx4="http://schemas.microsoft.com/office/drawing/2016/5/10/chartex" xmlns:cx5="http://schemas.microsoft.com/office/drawing/2016/5/11/chartex" xmlns:cx6="http://schemas.microsoft.com/office/drawing/2016/5/12/chartex" xmlns:cx7="http://schemas.microsoft.com/office/drawing/2016/5/13/chartex" xmlns:cx8="http://schemas.microsoft.com/office/drawing/2016/5/14/chartex" xmlns:mc="http://schemas.openxmlformats.org/markup-compatibility/2006" xmlns:aink="http://schemas.microsoft.com/office/drawing/2016/ink" xmlns:am3d="http://schemas.microsoft.com/office/drawing/2017/model3d" xmlns:o="urn:schemas-microsoft-com:office:office" xmlns:oel="http://schemas.microsoft.com/office/2019/extlst" xmlns:r="http://schemas.openxmlformats.org/officeDocument/2006/relationships" xmlns:m="http://schemas.openxmlformats.org/officeDocument/2006/math" xmlns:v="urn:schemas-microsoft-com:vml" xmlns:wp14="http://schemas.microsoft.com/office/word/2010/wordprocessingDrawing" xmlns:wp="http://schemas.openxmlformats.org/drawingml/2006/wordprocessingDrawing" xmlns:w10="urn:schemas-microsoft-com:office:word" xmlns:w="http://schemas.openxmlformats.org/wordprocessingml/2006/main" xmlns:w14="http://schemas.microsoft.com/office/word/2010/wordml" xmlns:w15="http://schemas.microsoft.com/office/word/2012/wordml" xmlns:w16cex="http://schemas.microsoft.com/office/word/2018/wordml/cex" xmlns:w16cid="http://schemas.microsoft.com/office/word/2016/wordml/cid" xmlns:w16="http://schemas.microsoft.com/office/word/2018/wordml" xmlns:w16du="http://schemas.microsoft.com/office/word/2023/wordml/word16du" xmlns:w16sdtdh="http://schemas.microsoft.com/office/word/2020/wordml/sdtdatahash" xmlns:w16sdtfl="http://schemas.microsoft.com/office/word/2024/wordml/sdtformatlock" xmlns:w16se="http://schemas.microsoft.com/office/word/2015/wordml/symex" xmlns:wpg="http://schemas.microsoft.com/office/word/2010/wordprocessingGroup" xmlns:wpi="http://schemas.microsoft.com/office/word/2010/wordprocessingInk" xmlns:wne="http://schemas.microsoft.com/office/word/2006/wordml" xmlns:wps="http://schemas.microsoft.com/office/word/2010/wordprocessingShape" mc:Ignorable="w14 w15 w16se w16cid w16 w16cex w16sdtdh w16sdtfl w16du wp14">
   <w:p>
     <w:pPr>
-      <w:pStyle w:val="Kopfzeile"/>
+      <w:pStyle w:val="Header"/>
     </w:pPr>
     <w:r>
       <w:rPr>
@@ -9771,10 +10371,10 @@
 </file>
 
 <file path=word/header2.xml><?xml version="1.0" encoding="utf-8"?>
-<w:hdr xmlns:wpc="http://schemas.microsoft.com/office/word/2010/wordprocessingCanvas" xmlns:cx="http://schemas.microsoft.com/office/drawing/2014/chartex" xmlns:cx1="http://schemas.microsoft.com/office/drawing/2015/9/8/chartex" xmlns:cx2="http://schemas.microsoft.com/office/drawing/2015/10/21/chartex" xmlns:cx3="http://schemas.microsoft.com/office/drawing/2016/5/9/chartex" xmlns:cx4="http://schemas.microsoft.com/office/drawing/2016/5/10/chartex" xmlns:cx5="http://schemas.microsoft.com/office/drawing/2016/5/11/chartex" xmlns:cx6="http://schemas.microsoft.com/office/drawing/2016/5/12/chartex" xmlns:cx7="http://schemas.microsoft.com/office/drawing/2016/5/13/chartex" xmlns:cx8="http://schemas.microsoft.com/office/drawing/2016/5/14/chartex" xmlns:mc="http://schemas.openxmlformats.org/markup-compatibility/2006" xmlns:aink="http://schemas.microsoft.com/office/drawing/2016/ink" xmlns:am3d="http://schemas.microsoft.com/office/drawing/2017/model3d" xmlns:o="urn:schemas-microsoft-com:office:office" xmlns:oel="http://schemas.microsoft.com/office/2019/extlst" xmlns:r="http://schemas.openxmlformats.org/officeDocument/2006/relationships" xmlns:m="http://schemas.openxmlformats.org/officeDocument/2006/math" xmlns:v="urn:schemas-microsoft-com:vml" xmlns:wp14="http://schemas.microsoft.com/office/word/2010/wordprocessingDrawing" xmlns:wp="http://schemas.openxmlformats.org/drawingml/2006/wordprocessingDrawing" xmlns:w10="urn:schemas-microsoft-com:office:word" xmlns:w="http://schemas.openxmlformats.org/wordprocessingml/2006/main" xmlns:w14="http://schemas.microsoft.com/office/word/2010/wordml" xmlns:w15="http://schemas.microsoft.com/office/word/2012/wordml" xmlns:w16cex="http://schemas.microsoft.com/office/word/2018/wordml/cex" xmlns:w16cid="http://schemas.microsoft.com/office/word/2016/wordml/cid" xmlns:w16="http://schemas.microsoft.com/office/word/2018/wordml" xmlns:w16du="http://schemas.microsoft.com/office/word/2023/wordml/word16du" xmlns:w16sdtdh="http://schemas.microsoft.com/office/word/2020/wordml/sdtdatahash" xmlns:w16se="http://schemas.microsoft.com/office/word/2015/wordml/symex" xmlns:wpg="http://schemas.microsoft.com/office/word/2010/wordprocessingGroup" xmlns:wpi="http://schemas.microsoft.com/office/word/2010/wordprocessingInk" xmlns:wne="http://schemas.microsoft.com/office/word/2006/wordml" xmlns:wps="http://schemas.microsoft.com/office/word/2010/wordprocessingShape" mc:Ignorable="w14 w15 w16se w16cid w16 w16cex w16sdtdh w16du wp14">
+<w:hdr xmlns:wpc="http://schemas.microsoft.com/office/word/2010/wordprocessingCanvas" xmlns:cx="http://schemas.microsoft.com/office/drawing/2014/chartex" xmlns:cx1="http://schemas.microsoft.com/office/drawing/2015/9/8/chartex" xmlns:cx2="http://schemas.microsoft.com/office/drawing/2015/10/21/chartex" xmlns:cx3="http://schemas.microsoft.com/office/drawing/2016/5/9/chartex" xmlns:cx4="http://schemas.microsoft.com/office/drawing/2016/5/10/chartex" xmlns:cx5="http://schemas.microsoft.com/office/drawing/2016/5/11/chartex" xmlns:cx6="http://schemas.microsoft.com/office/drawing/2016/5/12/chartex" xmlns:cx7="http://schemas.microsoft.com/office/drawing/2016/5/13/chartex" xmlns:cx8="http://schemas.microsoft.com/office/drawing/2016/5/14/chartex" xmlns:mc="http://schemas.openxmlformats.org/markup-compatibility/2006" xmlns:aink="http://schemas.microsoft.com/office/drawing/2016/ink" xmlns:am3d="http://schemas.microsoft.com/office/drawing/2017/model3d" xmlns:o="urn:schemas-microsoft-com:office:office" xmlns:oel="http://schemas.microsoft.com/office/2019/extlst" xmlns:r="http://schemas.openxmlformats.org/officeDocument/2006/relationships" xmlns:m="http://schemas.openxmlformats.org/officeDocument/2006/math" xmlns:v="urn:schemas-microsoft-com:vml" xmlns:wp14="http://schemas.microsoft.com/office/word/2010/wordprocessingDrawing" xmlns:wp="http://schemas.openxmlformats.org/drawingml/2006/wordprocessingDrawing" xmlns:w10="urn:schemas-microsoft-com:office:word" xmlns:w="http://schemas.openxmlformats.org/wordprocessingml/2006/main" xmlns:w14="http://schemas.microsoft.com/office/word/2010/wordml" xmlns:w15="http://schemas.microsoft.com/office/word/2012/wordml" xmlns:w16cex="http://schemas.microsoft.com/office/word/2018/wordml/cex" xmlns:w16cid="http://schemas.microsoft.com/office/word/2016/wordml/cid" xmlns:w16="http://schemas.microsoft.com/office/word/2018/wordml" xmlns:w16du="http://schemas.microsoft.com/office/word/2023/wordml/word16du" xmlns:w16sdtdh="http://schemas.microsoft.com/office/word/2020/wordml/sdtdatahash" xmlns:w16sdtfl="http://schemas.microsoft.com/office/word/2024/wordml/sdtformatlock" xmlns:w16se="http://schemas.microsoft.com/office/word/2015/wordml/symex" xmlns:wpg="http://schemas.microsoft.com/office/word/2010/wordprocessingGroup" xmlns:wpi="http://schemas.microsoft.com/office/word/2010/wordprocessingInk" xmlns:wne="http://schemas.microsoft.com/office/word/2006/wordml" xmlns:wps="http://schemas.microsoft.com/office/word/2010/wordprocessingShape" mc:Ignorable="w14 w15 w16se w16cid w16 w16cex w16sdtdh w16sdtfl w16du wp14">
   <w:p>
     <w:pPr>
-      <w:pStyle w:val="Kopfzeile"/>
+      <w:pStyle w:val="Header"/>
     </w:pPr>
     <w:r>
       <w:rPr>
@@ -9902,50 +10502,6 @@
                               <w:szCs w:val="13"/>
                             </w:rPr>
                           </w:pPr>
-                          <w:r>
-                            <w:rPr>
-                              <w:b/>
-                              <w:bCs/>
-                              <w:sz w:val="13"/>
-                              <w:szCs w:val="13"/>
-                            </w:rPr>
-                            <w:t>BCK</w:t>
-                          </w:r>
-                          <w:r>
-                            <w:rPr>
-                              <w:sz w:val="13"/>
-                              <w:szCs w:val="13"/>
-                            </w:rPr>
-                            <w:t xml:space="preserve"> ARCHITEKTUR Münzstr. 10 </w:t>
-                          </w:r>
-                          <w:r>
-                            <w:rPr>
-                              <w:sz w:val="13"/>
-                              <w:szCs w:val="13"/>
-                            </w:rPr>
-                            <w:sym w:font="Symbol" w:char="F0B7"/>
-                          </w:r>
-                          <w:r>
-                            <w:rPr>
-                              <w:sz w:val="13"/>
-                              <w:szCs w:val="13"/>
-                            </w:rPr>
-                            <w:t xml:space="preserve"> D-1017</w:t>
-                          </w:r>
-                          <w:r>
-                            <w:rPr>
-                              <w:sz w:val="13"/>
-                              <w:szCs w:val="13"/>
-                            </w:rPr>
-                            <w:t>8</w:t>
-                          </w:r>
-                          <w:r>
-                            <w:rPr>
-                              <w:sz w:val="13"/>
-                              <w:szCs w:val="13"/>
-                            </w:rPr>
-                            <w:t xml:space="preserve"> Berlin</w:t>
-                          </w:r>
                         </w:p>
                       </w:txbxContent>
                     </wps:txbx>
@@ -9973,50 +10529,6 @@
                         <w:szCs w:val="13"/>
                       </w:rPr>
                     </w:pPr>
-                    <w:r>
-                      <w:rPr>
-                        <w:b/>
-                        <w:bCs/>
-                        <w:sz w:val="13"/>
-                        <w:szCs w:val="13"/>
-                      </w:rPr>
-                      <w:t>BCK</w:t>
-                    </w:r>
-                    <w:r>
-                      <w:rPr>
-                        <w:sz w:val="13"/>
-                        <w:szCs w:val="13"/>
-                      </w:rPr>
-                      <w:t xml:space="preserve"> ARCHITEKTUR Münzstr. 10 </w:t>
-                    </w:r>
-                    <w:r>
-                      <w:rPr>
-                        <w:sz w:val="13"/>
-                        <w:szCs w:val="13"/>
-                      </w:rPr>
-                      <w:sym w:font="Symbol" w:char="F0B7"/>
-                    </w:r>
-                    <w:r>
-                      <w:rPr>
-                        <w:sz w:val="13"/>
-                        <w:szCs w:val="13"/>
-                      </w:rPr>
-                      <w:t xml:space="preserve"> D-1017</w:t>
-                    </w:r>
-                    <w:r>
-                      <w:rPr>
-                        <w:sz w:val="13"/>
-                        <w:szCs w:val="13"/>
-                      </w:rPr>
-                      <w:t>8</w:t>
-                    </w:r>
-                    <w:r>
-                      <w:rPr>
-                        <w:sz w:val="13"/>
-                        <w:szCs w:val="13"/>
-                      </w:rPr>
-                      <w:t xml:space="preserve"> Berlin</w:t>
-                    </w:r>
                   </w:p>
                 </w:txbxContent>
               </v:textbox>
@@ -10031,7 +10543,7 @@
 </file>
 
 <file path=word/numbering.xml><?xml version="1.0" encoding="utf-8"?>
-<w:numbering xmlns:wpc="http://schemas.microsoft.com/office/word/2010/wordprocessingCanvas" xmlns:cx="http://schemas.microsoft.com/office/drawing/2014/chartex" xmlns:cx1="http://schemas.microsoft.com/office/drawing/2015/9/8/chartex" xmlns:cx2="http://schemas.microsoft.com/office/drawing/2015/10/21/chartex" xmlns:cx3="http://schemas.microsoft.com/office/drawing/2016/5/9/chartex" xmlns:cx4="http://schemas.microsoft.com/office/drawing/2016/5/10/chartex" xmlns:cx5="http://schemas.microsoft.com/office/drawing/2016/5/11/chartex" xmlns:cx6="http://schemas.microsoft.com/office/drawing/2016/5/12/chartex" xmlns:cx7="http://schemas.microsoft.com/office/drawing/2016/5/13/chartex" xmlns:cx8="http://schemas.microsoft.com/office/drawing/2016/5/14/chartex" xmlns:mc="http://schemas.openxmlformats.org/markup-compatibility/2006" xmlns:aink="http://schemas.microsoft.com/office/drawing/2016/ink" xmlns:am3d="http://schemas.microsoft.com/office/drawing/2017/model3d" xmlns:o="urn:schemas-microsoft-com:office:office" xmlns:oel="http://schemas.microsoft.com/office/2019/extlst" xmlns:r="http://schemas.openxmlformats.org/officeDocument/2006/relationships" xmlns:m="http://schemas.openxmlformats.org/officeDocument/2006/math" xmlns:v="urn:schemas-microsoft-com:vml" xmlns:wp14="http://schemas.microsoft.com/office/word/2010/wordprocessingDrawing" xmlns:wp="http://schemas.openxmlformats.org/drawingml/2006/wordprocessingDrawing" xmlns:w10="urn:schemas-microsoft-com:office:word" xmlns:w="http://schemas.openxmlformats.org/wordprocessingml/2006/main" xmlns:w14="http://schemas.microsoft.com/office/word/2010/wordml" xmlns:w15="http://schemas.microsoft.com/office/word/2012/wordml" xmlns:w16cex="http://schemas.microsoft.com/office/word/2018/wordml/cex" xmlns:w16cid="http://schemas.microsoft.com/office/word/2016/wordml/cid" xmlns:w16="http://schemas.microsoft.com/office/word/2018/wordml" xmlns:w16du="http://schemas.microsoft.com/office/word/2023/wordml/word16du" xmlns:w16sdtdh="http://schemas.microsoft.com/office/word/2020/wordml/sdtdatahash" xmlns:w16se="http://schemas.microsoft.com/office/word/2015/wordml/symex" xmlns:wpg="http://schemas.microsoft.com/office/word/2010/wordprocessingGroup" xmlns:wpi="http://schemas.microsoft.com/office/word/2010/wordprocessingInk" xmlns:wne="http://schemas.microsoft.com/office/word/2006/wordml" xmlns:wps="http://schemas.microsoft.com/office/word/2010/wordprocessingShape" mc:Ignorable="w14 w15 w16se w16cid w16 w16cex w16sdtdh w16du wp14">
+<w:numbering xmlns:wpc="http://schemas.microsoft.com/office/word/2010/wordprocessingCanvas" xmlns:cx="http://schemas.microsoft.com/office/drawing/2014/chartex" xmlns:cx1="http://schemas.microsoft.com/office/drawing/2015/9/8/chartex" xmlns:cx2="http://schemas.microsoft.com/office/drawing/2015/10/21/chartex" xmlns:cx3="http://schemas.microsoft.com/office/drawing/2016/5/9/chartex" xmlns:cx4="http://schemas.microsoft.com/office/drawing/2016/5/10/chartex" xmlns:cx5="http://schemas.microsoft.com/office/drawing/2016/5/11/chartex" xmlns:cx6="http://schemas.microsoft.com/office/drawing/2016/5/12/chartex" xmlns:cx7="http://schemas.microsoft.com/office/drawing/2016/5/13/chartex" xmlns:cx8="http://schemas.microsoft.com/office/drawing/2016/5/14/chartex" xmlns:mc="http://schemas.openxmlformats.org/markup-compatibility/2006" xmlns:aink="http://schemas.microsoft.com/office/drawing/2016/ink" xmlns:am3d="http://schemas.microsoft.com/office/drawing/2017/model3d" xmlns:o="urn:schemas-microsoft-com:office:office" xmlns:oel="http://schemas.microsoft.com/office/2019/extlst" xmlns:r="http://schemas.openxmlformats.org/officeDocument/2006/relationships" xmlns:m="http://schemas.openxmlformats.org/officeDocument/2006/math" xmlns:v="urn:schemas-microsoft-com:vml" xmlns:wp14="http://schemas.microsoft.com/office/word/2010/wordprocessingDrawing" xmlns:wp="http://schemas.openxmlformats.org/drawingml/2006/wordprocessingDrawing" xmlns:w10="urn:schemas-microsoft-com:office:word" xmlns:w="http://schemas.openxmlformats.org/wordprocessingml/2006/main" xmlns:w14="http://schemas.microsoft.com/office/word/2010/wordml" xmlns:w15="http://schemas.microsoft.com/office/word/2012/wordml" xmlns:w16cex="http://schemas.microsoft.com/office/word/2018/wordml/cex" xmlns:w16cid="http://schemas.microsoft.com/office/word/2016/wordml/cid" xmlns:w16="http://schemas.microsoft.com/office/word/2018/wordml" xmlns:w16du="http://schemas.microsoft.com/office/word/2023/wordml/word16du" xmlns:w16sdtdh="http://schemas.microsoft.com/office/word/2020/wordml/sdtdatahash" xmlns:w16sdtfl="http://schemas.microsoft.com/office/word/2024/wordml/sdtformatlock" xmlns:w16se="http://schemas.microsoft.com/office/word/2015/wordml/symex" xmlns:wpg="http://schemas.microsoft.com/office/word/2010/wordprocessingGroup" xmlns:wpi="http://schemas.microsoft.com/office/word/2010/wordprocessingInk" xmlns:wne="http://schemas.microsoft.com/office/word/2006/wordml" xmlns:wps="http://schemas.microsoft.com/office/word/2010/wordprocessingShape" mc:Ignorable="w14 w15 w16se w16cid w16 w16cex w16sdtdh w16sdtfl w16du wp14">
   <w:abstractNum w:abstractNumId="0" w15:restartNumberingAfterBreak="0">
     <w:nsid w:val="7E142BA0"/>
     <w:multiLevelType w:val="multilevel"/>
@@ -10039,7 +10551,7 @@
     <w:lvl w:ilvl="0">
       <w:start w:val="1"/>
       <w:numFmt w:val="decimal"/>
-      <w:pStyle w:val="berschrift1"/>
+      <w:pStyle w:val="Heading1"/>
       <w:lvlText w:val="%1"/>
       <w:lvlJc w:val="left"/>
       <w:pPr>
@@ -10052,7 +10564,7 @@
     <w:lvl w:ilvl="1">
       <w:start w:val="1"/>
       <w:numFmt w:val="decimal"/>
-      <w:pStyle w:val="berschrift2"/>
+      <w:pStyle w:val="Heading2"/>
       <w:lvlText w:val="%1.%2"/>
       <w:lvlJc w:val="left"/>
       <w:pPr>
@@ -10065,7 +10577,7 @@
     <w:lvl w:ilvl="2">
       <w:start w:val="1"/>
       <w:numFmt w:val="decimal"/>
-      <w:pStyle w:val="berschrift3"/>
+      <w:pStyle w:val="Heading3"/>
       <w:lvlText w:val="%1.%2.%3"/>
       <w:lvlJc w:val="left"/>
       <w:pPr>
@@ -10078,7 +10590,7 @@
     <w:lvl w:ilvl="3">
       <w:start w:val="1"/>
       <w:numFmt w:val="decimal"/>
-      <w:pStyle w:val="berschrift4"/>
+      <w:pStyle w:val="Heading4"/>
       <w:lvlText w:val="%1.%2.%3.%4"/>
       <w:lvlJc w:val="left"/>
       <w:pPr>
@@ -10091,7 +10603,7 @@
     <w:lvl w:ilvl="4">
       <w:start w:val="1"/>
       <w:numFmt w:val="decimal"/>
-      <w:pStyle w:val="berschrift5"/>
+      <w:pStyle w:val="Heading5"/>
       <w:lvlText w:val="%1.%2.%3.%4.%5"/>
       <w:lvlJc w:val="left"/>
       <w:pPr>
@@ -10104,7 +10616,7 @@
     <w:lvl w:ilvl="5">
       <w:start w:val="1"/>
       <w:numFmt w:val="decimal"/>
-      <w:pStyle w:val="berschrift6"/>
+      <w:pStyle w:val="Heading6"/>
       <w:lvlText w:val="%1.%2.%3.%4.%5.%6"/>
       <w:lvlJc w:val="left"/>
       <w:pPr>
@@ -10117,7 +10629,7 @@
     <w:lvl w:ilvl="6">
       <w:start w:val="1"/>
       <w:numFmt w:val="decimal"/>
-      <w:pStyle w:val="berschrift7"/>
+      <w:pStyle w:val="Heading7"/>
       <w:lvlText w:val="%1.%2.%3.%4.%5.%6.%7"/>
       <w:lvlJc w:val="left"/>
       <w:pPr>
@@ -10130,7 +10642,7 @@
     <w:lvl w:ilvl="7">
       <w:start w:val="1"/>
       <w:numFmt w:val="decimal"/>
-      <w:pStyle w:val="berschrift8"/>
+      <w:pStyle w:val="Heading8"/>
       <w:lvlText w:val="%1.%2.%3.%4.%5.%6.%7.%8"/>
       <w:lvlJc w:val="left"/>
       <w:pPr>
@@ -10143,7 +10655,7 @@
     <w:lvl w:ilvl="8">
       <w:start w:val="1"/>
       <w:numFmt w:val="decimal"/>
-      <w:pStyle w:val="berschrift9"/>
+      <w:pStyle w:val="Heading9"/>
       <w:lvlText w:val="%1.%2.%3.%4.%5.%6.%7.%8.%9"/>
       <w:lvlJc w:val="left"/>
       <w:pPr>
@@ -10161,7 +10673,7 @@
 </file>
 
 <file path=word/styles.xml><?xml version="1.0" encoding="utf-8"?>
-<w:styles xmlns:mc="http://schemas.openxmlformats.org/markup-compatibility/2006" xmlns:r="http://schemas.openxmlformats.org/officeDocument/2006/relationships" xmlns:w="http://schemas.openxmlformats.org/wordprocessingml/2006/main" xmlns:w14="http://schemas.microsoft.com/office/word/2010/wordml" xmlns:w15="http://schemas.microsoft.com/office/word/2012/wordml" xmlns:w16cex="http://schemas.microsoft.com/office/word/2018/wordml/cex" xmlns:w16cid="http://schemas.microsoft.com/office/word/2016/wordml/cid" xmlns:w16="http://schemas.microsoft.com/office/word/2018/wordml" xmlns:w16du="http://schemas.microsoft.com/office/word/2023/wordml/word16du" xmlns:w16sdtdh="http://schemas.microsoft.com/office/word/2020/wordml/sdtdatahash" xmlns:w16se="http://schemas.microsoft.com/office/word/2015/wordml/symex" mc:Ignorable="w14 w15 w16se w16cid w16 w16cex w16sdtdh w16du">
+<w:styles xmlns:mc="http://schemas.openxmlformats.org/markup-compatibility/2006" xmlns:r="http://schemas.openxmlformats.org/officeDocument/2006/relationships" xmlns:w="http://schemas.openxmlformats.org/wordprocessingml/2006/main" xmlns:w14="http://schemas.microsoft.com/office/word/2010/wordml" xmlns:w15="http://schemas.microsoft.com/office/word/2012/wordml" xmlns:w16cex="http://schemas.microsoft.com/office/word/2018/wordml/cex" xmlns:w16cid="http://schemas.microsoft.com/office/word/2016/wordml/cid" xmlns:w16="http://schemas.microsoft.com/office/word/2018/wordml" xmlns:w16du="http://schemas.microsoft.com/office/word/2023/wordml/word16du" xmlns:w16sdtdh="http://schemas.microsoft.com/office/word/2020/wordml/sdtdatahash" xmlns:w16sdtfl="http://schemas.microsoft.com/office/word/2024/wordml/sdtformatlock" xmlns:w16se="http://schemas.microsoft.com/office/word/2015/wordml/symex" mc:Ignorable="w14 w15 w16se w16cid w16 w16cex w16sdtdh w16sdtfl w16du">
   <w:docDefaults>
     <w:rPrDefault>
       <w:rPr>
@@ -10551,7 +11063,7 @@
     <w:lsdException w:name="Unresolved Mention" w:semiHidden="1" w:unhideWhenUsed="1"/>
     <w:lsdException w:name="Smart Link" w:semiHidden="1" w:unhideWhenUsed="1"/>
   </w:latentStyles>
-  <w:style w:type="paragraph" w:default="1" w:styleId="Standard">
+  <w:style w:type="paragraph" w:default="1" w:styleId="Normal">
     <w:name w:val="Normal"/>
     <w:qFormat/>
     <w:rsid w:val="005830D8"/>
@@ -10559,11 +11071,11 @@
       <w:rFonts w:ascii="Neue Hans Kendrick Light" w:hAnsi="Neue Hans Kendrick Light"/>
     </w:rPr>
   </w:style>
-  <w:style w:type="paragraph" w:styleId="berschrift1">
+  <w:style w:type="paragraph" w:styleId="Heading1">
     <w:name w:val="heading 1"/>
     <w:basedOn w:val="Brieftext"/>
     <w:next w:val="Brieftext"/>
-    <w:link w:val="berschrift1Zchn"/>
+    <w:link w:val="Heading1Char"/>
     <w:uiPriority w:val="9"/>
     <w:qFormat/>
     <w:rsid w:val="00064C8A"/>
@@ -10581,11 +11093,11 @@
       <w:rFonts w:eastAsiaTheme="majorEastAsia" w:cstheme="majorBidi"/>
     </w:rPr>
   </w:style>
-  <w:style w:type="paragraph" w:styleId="berschrift2">
+  <w:style w:type="paragraph" w:styleId="Heading2">
     <w:name w:val="heading 2"/>
-    <w:basedOn w:val="berschrift1"/>
+    <w:basedOn w:val="Heading1"/>
     <w:next w:val="Brieftext"/>
-    <w:link w:val="berschrift2Zchn"/>
+    <w:link w:val="Heading2Char"/>
     <w:uiPriority w:val="9"/>
     <w:unhideWhenUsed/>
     <w:qFormat/>
@@ -10598,11 +11110,11 @@
       <w:outlineLvl w:val="1"/>
     </w:pPr>
   </w:style>
-  <w:style w:type="paragraph" w:styleId="berschrift3">
+  <w:style w:type="paragraph" w:styleId="Heading3">
     <w:name w:val="heading 3"/>
-    <w:basedOn w:val="Standard"/>
-    <w:next w:val="Standard"/>
-    <w:link w:val="berschrift3Zchn"/>
+    <w:basedOn w:val="Normal"/>
+    <w:next w:val="Normal"/>
+    <w:link w:val="Heading3Char"/>
     <w:uiPriority w:val="9"/>
     <w:unhideWhenUsed/>
     <w:qFormat/>
@@ -10622,11 +11134,11 @@
       <w:rFonts w:eastAsiaTheme="majorEastAsia" w:cstheme="majorBidi"/>
     </w:rPr>
   </w:style>
-  <w:style w:type="paragraph" w:styleId="berschrift4">
+  <w:style w:type="paragraph" w:styleId="Heading4">
     <w:name w:val="heading 4"/>
-    <w:basedOn w:val="Standard"/>
-    <w:next w:val="Standard"/>
-    <w:link w:val="berschrift4Zchn"/>
+    <w:basedOn w:val="Normal"/>
+    <w:next w:val="Normal"/>
+    <w:link w:val="Heading4Char"/>
     <w:uiPriority w:val="9"/>
     <w:unhideWhenUsed/>
     <w:qFormat/>
@@ -10646,11 +11158,11 @@
       <w:rFonts w:eastAsiaTheme="majorEastAsia" w:cstheme="majorBidi"/>
     </w:rPr>
   </w:style>
-  <w:style w:type="paragraph" w:styleId="berschrift5">
+  <w:style w:type="paragraph" w:styleId="Heading5">
     <w:name w:val="heading 5"/>
-    <w:basedOn w:val="Standard"/>
-    <w:next w:val="Standard"/>
-    <w:link w:val="berschrift5Zchn"/>
+    <w:basedOn w:val="Normal"/>
+    <w:next w:val="Normal"/>
+    <w:link w:val="Heading5Char"/>
     <w:uiPriority w:val="9"/>
     <w:unhideWhenUsed/>
     <w:qFormat/>
@@ -10670,11 +11182,11 @@
       <w:rFonts w:eastAsiaTheme="majorEastAsia" w:cstheme="majorBidi"/>
     </w:rPr>
   </w:style>
-  <w:style w:type="paragraph" w:styleId="berschrift6">
+  <w:style w:type="paragraph" w:styleId="Heading6">
     <w:name w:val="heading 6"/>
-    <w:basedOn w:val="Standard"/>
-    <w:next w:val="Standard"/>
-    <w:link w:val="berschrift6Zchn"/>
+    <w:basedOn w:val="Normal"/>
+    <w:next w:val="Normal"/>
+    <w:link w:val="Heading6Char"/>
     <w:uiPriority w:val="9"/>
     <w:unhideWhenUsed/>
     <w:qFormat/>
@@ -10694,11 +11206,11 @@
       <w:rFonts w:eastAsiaTheme="majorEastAsia" w:cstheme="majorBidi"/>
     </w:rPr>
   </w:style>
-  <w:style w:type="paragraph" w:styleId="berschrift7">
+  <w:style w:type="paragraph" w:styleId="Heading7">
     <w:name w:val="heading 7"/>
-    <w:basedOn w:val="Standard"/>
-    <w:next w:val="Standard"/>
-    <w:link w:val="berschrift7Zchn"/>
+    <w:basedOn w:val="Normal"/>
+    <w:next w:val="Normal"/>
+    <w:link w:val="Heading7Char"/>
     <w:uiPriority w:val="9"/>
     <w:unhideWhenUsed/>
     <w:qFormat/>
@@ -10718,11 +11230,11 @@
       <w:rFonts w:eastAsiaTheme="majorEastAsia" w:cstheme="majorBidi"/>
     </w:rPr>
   </w:style>
-  <w:style w:type="paragraph" w:styleId="berschrift8">
+  <w:style w:type="paragraph" w:styleId="Heading8">
     <w:name w:val="heading 8"/>
-    <w:basedOn w:val="Standard"/>
-    <w:next w:val="Standard"/>
-    <w:link w:val="berschrift8Zchn"/>
+    <w:basedOn w:val="Normal"/>
+    <w:next w:val="Normal"/>
+    <w:link w:val="Heading8Char"/>
     <w:uiPriority w:val="9"/>
     <w:unhideWhenUsed/>
     <w:qFormat/>
@@ -10742,11 +11254,11 @@
       <w:rFonts w:eastAsiaTheme="majorEastAsia" w:cstheme="majorBidi"/>
     </w:rPr>
   </w:style>
-  <w:style w:type="paragraph" w:styleId="berschrift9">
+  <w:style w:type="paragraph" w:styleId="Heading9">
     <w:name w:val="heading 9"/>
-    <w:basedOn w:val="Standard"/>
-    <w:next w:val="Standard"/>
-    <w:link w:val="berschrift9Zchn"/>
+    <w:basedOn w:val="Normal"/>
+    <w:next w:val="Normal"/>
+    <w:link w:val="Heading9Char"/>
     <w:uiPriority w:val="9"/>
     <w:unhideWhenUsed/>
     <w:qFormat/>
@@ -10766,13 +11278,13 @@
       <w:rFonts w:eastAsiaTheme="majorEastAsia" w:cstheme="majorBidi"/>
     </w:rPr>
   </w:style>
-  <w:style w:type="character" w:default="1" w:styleId="Absatz-Standardschriftart">
+  <w:style w:type="character" w:default="1" w:styleId="DefaultParagraphFont">
     <w:name w:val="Default Paragraph Font"/>
     <w:uiPriority w:val="1"/>
     <w:semiHidden/>
     <w:unhideWhenUsed/>
   </w:style>
-  <w:style w:type="table" w:default="1" w:styleId="NormaleTabelle">
+  <w:style w:type="table" w:default="1" w:styleId="TableNormal">
     <w:name w:val="Normal Table"/>
     <w:uiPriority w:val="99"/>
     <w:semiHidden/>
@@ -10787,16 +11299,16 @@
       </w:tblCellMar>
     </w:tblPr>
   </w:style>
-  <w:style w:type="numbering" w:default="1" w:styleId="KeineListe">
+  <w:style w:type="numbering" w:default="1" w:styleId="NoList">
     <w:name w:val="No List"/>
     <w:uiPriority w:val="99"/>
     <w:semiHidden/>
     <w:unhideWhenUsed/>
   </w:style>
-  <w:style w:type="paragraph" w:styleId="Kopfzeile">
+  <w:style w:type="paragraph" w:styleId="Header">
     <w:name w:val="header"/>
-    <w:basedOn w:val="Standard"/>
-    <w:link w:val="KopfzeileZchn"/>
+    <w:basedOn w:val="Normal"/>
+    <w:link w:val="HeaderChar"/>
     <w:uiPriority w:val="99"/>
     <w:unhideWhenUsed/>
     <w:rsid w:val="00375172"/>
@@ -10807,17 +11319,17 @@
       </w:tabs>
     </w:pPr>
   </w:style>
-  <w:style w:type="character" w:customStyle="1" w:styleId="KopfzeileZchn">
-    <w:name w:val="Kopfzeile Zchn"/>
-    <w:basedOn w:val="Absatz-Standardschriftart"/>
-    <w:link w:val="Kopfzeile"/>
+  <w:style w:type="character" w:customStyle="1" w:styleId="HeaderChar">
+    <w:name w:val="Header Char"/>
+    <w:basedOn w:val="DefaultParagraphFont"/>
+    <w:link w:val="Header"/>
     <w:uiPriority w:val="99"/>
     <w:rsid w:val="00375172"/>
   </w:style>
-  <w:style w:type="paragraph" w:styleId="Fuzeile">
+  <w:style w:type="paragraph" w:styleId="Footer">
     <w:name w:val="footer"/>
-    <w:basedOn w:val="Standard"/>
-    <w:link w:val="FuzeileZchn"/>
+    <w:basedOn w:val="Normal"/>
+    <w:link w:val="FooterChar"/>
     <w:uiPriority w:val="99"/>
     <w:unhideWhenUsed/>
     <w:rsid w:val="00375172"/>
@@ -10828,16 +11340,16 @@
       </w:tabs>
     </w:pPr>
   </w:style>
-  <w:style w:type="character" w:customStyle="1" w:styleId="FuzeileZchn">
-    <w:name w:val="Fußzeile Zchn"/>
-    <w:basedOn w:val="Absatz-Standardschriftart"/>
-    <w:link w:val="Fuzeile"/>
+  <w:style w:type="character" w:customStyle="1" w:styleId="FooterChar">
+    <w:name w:val="Footer Char"/>
+    <w:basedOn w:val="DefaultParagraphFont"/>
+    <w:link w:val="Footer"/>
     <w:uiPriority w:val="99"/>
     <w:rsid w:val="00375172"/>
   </w:style>
   <w:style w:type="paragraph" w:customStyle="1" w:styleId="Brieftext">
     <w:name w:val="Brieftext"/>
-    <w:basedOn w:val="Standard"/>
+    <w:basedOn w:val="Normal"/>
     <w:qFormat/>
     <w:rsid w:val="005830D8"/>
     <w:pPr>
@@ -10846,9 +11358,9 @@
       <w:jc w:val="both"/>
     </w:pPr>
   </w:style>
-  <w:style w:type="table" w:styleId="Tabellenraster">
+  <w:style w:type="table" w:styleId="TableGrid">
     <w:name w:val="Table Grid"/>
-    <w:basedOn w:val="NormaleTabelle"/>
+    <w:basedOn w:val="TableNormal"/>
     <w:uiPriority w:val="39"/>
     <w:rsid w:val="00B35DB6"/>
     <w:tblPr>
@@ -10862,90 +11374,90 @@
       </w:tblBorders>
     </w:tblPr>
   </w:style>
-  <w:style w:type="character" w:customStyle="1" w:styleId="berschrift1Zchn">
-    <w:name w:val="Überschrift 1 Zchn"/>
-    <w:basedOn w:val="Absatz-Standardschriftart"/>
-    <w:link w:val="berschrift1"/>
+  <w:style w:type="character" w:customStyle="1" w:styleId="Heading1Char">
+    <w:name w:val="Heading 1 Char"/>
+    <w:basedOn w:val="DefaultParagraphFont"/>
+    <w:link w:val="Heading1"/>
     <w:uiPriority w:val="9"/>
     <w:rsid w:val="00064C8A"/>
     <w:rPr>
       <w:rFonts w:ascii="Neue Hans Kendrick Light" w:eastAsiaTheme="majorEastAsia" w:hAnsi="Neue Hans Kendrick Light" w:cstheme="majorBidi"/>
     </w:rPr>
   </w:style>
-  <w:style w:type="character" w:customStyle="1" w:styleId="berschrift2Zchn">
-    <w:name w:val="Überschrift 2 Zchn"/>
-    <w:basedOn w:val="Absatz-Standardschriftart"/>
-    <w:link w:val="berschrift2"/>
+  <w:style w:type="character" w:customStyle="1" w:styleId="Heading2Char">
+    <w:name w:val="Heading 2 Char"/>
+    <w:basedOn w:val="DefaultParagraphFont"/>
+    <w:link w:val="Heading2"/>
     <w:uiPriority w:val="9"/>
     <w:rsid w:val="00064C8A"/>
     <w:rPr>
       <w:rFonts w:ascii="Neue Hans Kendrick Light" w:eastAsiaTheme="majorEastAsia" w:hAnsi="Neue Hans Kendrick Light" w:cstheme="majorBidi"/>
     </w:rPr>
   </w:style>
-  <w:style w:type="character" w:customStyle="1" w:styleId="berschrift3Zchn">
-    <w:name w:val="Überschrift 3 Zchn"/>
-    <w:basedOn w:val="Absatz-Standardschriftart"/>
-    <w:link w:val="berschrift3"/>
+  <w:style w:type="character" w:customStyle="1" w:styleId="Heading3Char">
+    <w:name w:val="Heading 3 Char"/>
+    <w:basedOn w:val="DefaultParagraphFont"/>
+    <w:link w:val="Heading3"/>
     <w:uiPriority w:val="9"/>
     <w:rsid w:val="00064C8A"/>
     <w:rPr>
       <w:rFonts w:ascii="Neue Hans Kendrick Light" w:eastAsiaTheme="majorEastAsia" w:hAnsi="Neue Hans Kendrick Light" w:cstheme="majorBidi"/>
     </w:rPr>
   </w:style>
-  <w:style w:type="character" w:customStyle="1" w:styleId="berschrift4Zchn">
-    <w:name w:val="Überschrift 4 Zchn"/>
-    <w:basedOn w:val="Absatz-Standardschriftart"/>
-    <w:link w:val="berschrift4"/>
+  <w:style w:type="character" w:customStyle="1" w:styleId="Heading4Char">
+    <w:name w:val="Heading 4 Char"/>
+    <w:basedOn w:val="DefaultParagraphFont"/>
+    <w:link w:val="Heading4"/>
     <w:uiPriority w:val="9"/>
     <w:rsid w:val="00064C8A"/>
     <w:rPr>
       <w:rFonts w:ascii="Neue Hans Kendrick Light" w:eastAsiaTheme="majorEastAsia" w:hAnsi="Neue Hans Kendrick Light" w:cstheme="majorBidi"/>
     </w:rPr>
   </w:style>
-  <w:style w:type="character" w:customStyle="1" w:styleId="berschrift5Zchn">
-    <w:name w:val="Überschrift 5 Zchn"/>
-    <w:basedOn w:val="Absatz-Standardschriftart"/>
-    <w:link w:val="berschrift5"/>
+  <w:style w:type="character" w:customStyle="1" w:styleId="Heading5Char">
+    <w:name w:val="Heading 5 Char"/>
+    <w:basedOn w:val="DefaultParagraphFont"/>
+    <w:link w:val="Heading5"/>
     <w:uiPriority w:val="9"/>
     <w:rsid w:val="00A14901"/>
     <w:rPr>
       <w:rFonts w:ascii="Neue Hans Kendrick Light" w:eastAsiaTheme="majorEastAsia" w:hAnsi="Neue Hans Kendrick Light" w:cstheme="majorBidi"/>
     </w:rPr>
   </w:style>
-  <w:style w:type="character" w:customStyle="1" w:styleId="berschrift6Zchn">
-    <w:name w:val="Überschrift 6 Zchn"/>
-    <w:basedOn w:val="Absatz-Standardschriftart"/>
-    <w:link w:val="berschrift6"/>
+  <w:style w:type="character" w:customStyle="1" w:styleId="Heading6Char">
+    <w:name w:val="Heading 6 Char"/>
+    <w:basedOn w:val="DefaultParagraphFont"/>
+    <w:link w:val="Heading6"/>
     <w:uiPriority w:val="9"/>
     <w:rsid w:val="00A14901"/>
     <w:rPr>
       <w:rFonts w:ascii="Neue Hans Kendrick Light" w:eastAsiaTheme="majorEastAsia" w:hAnsi="Neue Hans Kendrick Light" w:cstheme="majorBidi"/>
     </w:rPr>
   </w:style>
-  <w:style w:type="character" w:customStyle="1" w:styleId="berschrift7Zchn">
-    <w:name w:val="Überschrift 7 Zchn"/>
-    <w:basedOn w:val="Absatz-Standardschriftart"/>
-    <w:link w:val="berschrift7"/>
+  <w:style w:type="character" w:customStyle="1" w:styleId="Heading7Char">
+    <w:name w:val="Heading 7 Char"/>
+    <w:basedOn w:val="DefaultParagraphFont"/>
+    <w:link w:val="Heading7"/>
     <w:uiPriority w:val="9"/>
     <w:rsid w:val="00A14901"/>
     <w:rPr>
       <w:rFonts w:ascii="Neue Hans Kendrick Light" w:eastAsiaTheme="majorEastAsia" w:hAnsi="Neue Hans Kendrick Light" w:cstheme="majorBidi"/>
     </w:rPr>
   </w:style>
-  <w:style w:type="character" w:customStyle="1" w:styleId="berschrift8Zchn">
-    <w:name w:val="Überschrift 8 Zchn"/>
-    <w:basedOn w:val="Absatz-Standardschriftart"/>
-    <w:link w:val="berschrift8"/>
+  <w:style w:type="character" w:customStyle="1" w:styleId="Heading8Char">
+    <w:name w:val="Heading 8 Char"/>
+    <w:basedOn w:val="DefaultParagraphFont"/>
+    <w:link w:val="Heading8"/>
     <w:uiPriority w:val="9"/>
     <w:rsid w:val="00A14901"/>
     <w:rPr>
       <w:rFonts w:ascii="Neue Hans Kendrick Light" w:eastAsiaTheme="majorEastAsia" w:hAnsi="Neue Hans Kendrick Light" w:cstheme="majorBidi"/>
     </w:rPr>
   </w:style>
-  <w:style w:type="character" w:customStyle="1" w:styleId="berschrift9Zchn">
-    <w:name w:val="Überschrift 9 Zchn"/>
-    <w:basedOn w:val="Absatz-Standardschriftart"/>
-    <w:link w:val="berschrift9"/>
+  <w:style w:type="character" w:customStyle="1" w:styleId="Heading9Char">
+    <w:name w:val="Heading 9 Char"/>
+    <w:basedOn w:val="DefaultParagraphFont"/>
+    <w:link w:val="Heading9"/>
     <w:uiPriority w:val="9"/>
     <w:rsid w:val="00A14901"/>
     <w:rPr>
@@ -10954,7 +11466,7 @@
   </w:style>
   <w:style w:type="paragraph" w:customStyle="1" w:styleId="Tabelleninhalt">
     <w:name w:val="Tabelleninhalt"/>
-    <w:basedOn w:val="Standard"/>
+    <w:basedOn w:val="Normal"/>
     <w:qFormat/>
     <w:rsid w:val="007172DD"/>
     <w:pPr>
@@ -10969,7 +11481,7 @@
   </w:style>
   <w:style w:type="paragraph" w:customStyle="1" w:styleId="Empfngeradresse">
     <w:name w:val="Empfängeradresse"/>
-    <w:basedOn w:val="Standard"/>
+    <w:basedOn w:val="Normal"/>
     <w:qFormat/>
     <w:rsid w:val="007172DD"/>
     <w:rPr>
@@ -11009,7 +11521,7 @@
       <w:lang w:val="x-none" w:eastAsia="x-none"/>
     </w:rPr>
   </w:style>
-  <w:style w:type="paragraph" w:customStyle="1" w:styleId="Normal">
+  <w:style w:type="paragraph" w:customStyle="1" w:styleId="Normal1">
     <w:name w:val="[Normal]"/>
     <w:rsid w:val="00C63648"/>
     <w:pPr>
